--- a/info/documentation.docx
+++ b/info/documentation.docx
@@ -59,7 +59,15 @@
           <w:i/>
           <w:lang w:val="en-US"/>
         </w:rPr>
-        <w:t>Version 0.1</w:t>
+        <w:t>Version 0.</w:t>
+      </w:r>
+      <w:r>
+        <w:rPr>
+          <w:bCs/>
+          <w:i/>
+          <w:lang w:val="en-US"/>
+        </w:rPr>
+        <w:t>2</w:t>
       </w:r>
     </w:p>
     <w:p>
@@ -1168,6 +1176,112 @@
           <w:t>[3.1.3] Auto-variables</w:t>
         </w:r>
       </w:hyperlink>
+    </w:p>
+    <w:p>
+      <w:pPr>
+        <w:ind w:left="360"/>
+        <w:rPr>
+          <w:lang w:val="en-US"/>
+        </w:rPr>
+      </w:pPr>
+      <w:hyperlink w:anchor="_[4]_How_to" w:history="1">
+        <w:r>
+          <w:rPr>
+            <w:color w:val="1155CC"/>
+            <w:u w:val="single"/>
+            <w:lang w:val="en-US"/>
+          </w:rPr>
+          <w:t>[</w:t>
+        </w:r>
+        <w:r>
+          <w:rPr>
+            <w:color w:val="1155CC"/>
+            <w:u w:val="single"/>
+            <w:lang w:val="en-US"/>
+          </w:rPr>
+          <w:t>4</w:t>
+        </w:r>
+        <w:r>
+          <w:rPr>
+            <w:color w:val="1155CC"/>
+            <w:u w:val="single"/>
+            <w:lang w:val="en-US"/>
+          </w:rPr>
+          <w:t>]</w:t>
+        </w:r>
+        <w:r>
+          <w:rPr>
+            <w:color w:val="1155CC"/>
+            <w:u w:val="single"/>
+            <w:lang w:val="en-US"/>
+          </w:rPr>
+          <w:t xml:space="preserve"> How to </w:t>
+        </w:r>
+        <w:r>
+          <w:rPr>
+            <w:color w:val="1155CC"/>
+            <w:u w:val="single"/>
+            <w:lang w:val="en-US"/>
+          </w:rPr>
+          <w:t>u</w:t>
+        </w:r>
+        <w:r>
+          <w:rPr>
+            <w:color w:val="1155CC"/>
+            <w:u w:val="single"/>
+            <w:lang w:val="en-US"/>
+          </w:rPr>
+          <w:t>se t</w:t>
+        </w:r>
+        <w:r>
+          <w:rPr>
+            <w:color w:val="1155CC"/>
+            <w:u w:val="single"/>
+            <w:lang w:val="en-US"/>
+          </w:rPr>
+          <w:t>h</w:t>
+        </w:r>
+        <w:r>
+          <w:rPr>
+            <w:color w:val="1155CC"/>
+            <w:u w:val="single"/>
+            <w:lang w:val="en-US"/>
+          </w:rPr>
+          <w:t>e</w:t>
+        </w:r>
+        <w:r>
+          <w:rPr>
+            <w:color w:val="1155CC"/>
+            <w:u w:val="single"/>
+            <w:lang w:val="en-US"/>
+          </w:rPr>
+          <w:t xml:space="preserve"> </w:t>
+        </w:r>
+        <w:r>
+          <w:rPr>
+            <w:color w:val="1155CC"/>
+            <w:u w:val="single"/>
+            <w:lang w:val="en-US"/>
+          </w:rPr>
+          <w:t>script</w:t>
+        </w:r>
+        <w:r>
+          <w:rPr>
+            <w:color w:val="1155CC"/>
+            <w:u w:val="single"/>
+            <w:lang w:val="en-US"/>
+          </w:rPr>
+          <w:t xml:space="preserve"> </w:t>
+        </w:r>
+      </w:hyperlink>
+    </w:p>
+    <w:p>
+      <w:pPr>
+        <w:ind w:left="360"/>
+        <w:rPr>
+          <w:lang w:val="en-US"/>
+        </w:rPr>
+      </w:pPr>
     </w:p>
     <w:p>
       <w:pPr>
@@ -2811,6 +2925,11 @@
       </w:pPr>
     </w:p>
     <w:p>
+      <w:pPr>
+        <w:rPr>
+          <w:lang w:val="en-US"/>
+        </w:rPr>
+      </w:pPr>
       <w:r>
         <w:rPr>
           <w:lang w:val="en-US"/>
@@ -2825,34 +2944,7 @@
           <w:iCs/>
           <w:lang w:val="en-US"/>
         </w:rPr>
-        <w:t>create_uGrid_netcdf.py</w:t>
-      </w:r>
-      <w:r>
-        <w:rPr>
-          <w:lang w:val="en-US"/>
-        </w:rPr>
-        <w:t xml:space="preserve">), which runs a conversion routines (in future will be extended with a </w:t>
-      </w:r>
-      <w:proofErr w:type="spellStart"/>
-      <w:r>
-        <w:rPr>
-          <w:lang w:val="en-US"/>
-        </w:rPr>
-        <w:t>gui</w:t>
-      </w:r>
-      <w:proofErr w:type="spellEnd"/>
-      <w:r>
-        <w:rPr>
-          <w:lang w:val="en-US"/>
-        </w:rPr>
-        <w:t xml:space="preserve"> version), and of modules stored </w:t>
-      </w:r>
-      <w:proofErr w:type="gramStart"/>
-      <w:r>
-        <w:rPr>
-          <w:lang w:val="en-US"/>
-        </w:rPr>
-        <w:t xml:space="preserve">in </w:t>
+        <w:t>convert2ugrid</w:t>
       </w:r>
       <w:r>
         <w:rPr>
@@ -2862,9 +2954,35 @@
           <w:iCs/>
           <w:lang w:val="en-US"/>
         </w:rPr>
-        <w:t>./</w:t>
-      </w:r>
-      <w:proofErr w:type="gramEnd"/>
+        <w:t>.py</w:t>
+      </w:r>
+      <w:r>
+        <w:rPr>
+          <w:lang w:val="en-US"/>
+        </w:rPr>
+        <w:t xml:space="preserve">), which runs a conversion routines (in future will be extended with a </w:t>
+      </w:r>
+      <w:proofErr w:type="spellStart"/>
+      <w:r>
+        <w:rPr>
+          <w:lang w:val="en-US"/>
+        </w:rPr>
+        <w:t>gui</w:t>
+      </w:r>
+      <w:proofErr w:type="spellEnd"/>
+      <w:r>
+        <w:rPr>
+          <w:lang w:val="en-US"/>
+        </w:rPr>
+        <w:t xml:space="preserve"> version), and of modules stored </w:t>
+      </w:r>
+      <w:proofErr w:type="gramStart"/>
+      <w:r>
+        <w:rPr>
+          <w:lang w:val="en-US"/>
+        </w:rPr>
+        <w:t xml:space="preserve">in </w:t>
+      </w:r>
       <w:r>
         <w:rPr>
           <w:b/>
@@ -2873,6 +2991,17 @@
           <w:iCs/>
           <w:lang w:val="en-US"/>
         </w:rPr>
+        <w:t>./</w:t>
+      </w:r>
+      <w:proofErr w:type="gramEnd"/>
+      <w:r>
+        <w:rPr>
+          <w:b/>
+          <w:bCs/>
+          <w:i/>
+          <w:iCs/>
+          <w:lang w:val="en-US"/>
+        </w:rPr>
         <w:t>lib</w:t>
       </w:r>
       <w:r>
@@ -2882,63 +3011,10 @@
         <w:t xml:space="preserve"> folder. </w:t>
       </w:r>
       <w:r>
-        <w:t xml:space="preserve">Below </w:t>
-      </w:r>
-      <w:proofErr w:type="spellStart"/>
-      <w:r>
-        <w:t>is</w:t>
-      </w:r>
-      <w:proofErr w:type="spellEnd"/>
-      <w:r>
-        <w:t xml:space="preserve"> </w:t>
-      </w:r>
-      <w:proofErr w:type="spellStart"/>
-      <w:r>
-        <w:t>given</w:t>
-      </w:r>
-      <w:proofErr w:type="spellEnd"/>
-      <w:r>
-        <w:t xml:space="preserve"> a </w:t>
-      </w:r>
-      <w:proofErr w:type="spellStart"/>
-      <w:r>
-        <w:t>brief</w:t>
-      </w:r>
-      <w:proofErr w:type="spellEnd"/>
-      <w:r>
-        <w:t xml:space="preserve"> </w:t>
-      </w:r>
-      <w:proofErr w:type="spellStart"/>
-      <w:r>
-        <w:t>description</w:t>
-      </w:r>
-      <w:proofErr w:type="spellEnd"/>
-      <w:r>
-        <w:t xml:space="preserve"> </w:t>
-      </w:r>
-      <w:proofErr w:type="spellStart"/>
-      <w:r>
-        <w:t>of</w:t>
-      </w:r>
-      <w:proofErr w:type="spellEnd"/>
-      <w:r>
-        <w:t xml:space="preserve"> </w:t>
-      </w:r>
-      <w:proofErr w:type="spellStart"/>
-      <w:r>
-        <w:t>each</w:t>
-      </w:r>
-      <w:proofErr w:type="spellEnd"/>
-      <w:r>
-        <w:t xml:space="preserve"> </w:t>
-      </w:r>
-      <w:proofErr w:type="spellStart"/>
-      <w:r>
-        <w:t>module</w:t>
-      </w:r>
-      <w:proofErr w:type="spellEnd"/>
-      <w:r>
-        <w:t>:</w:t>
+        <w:rPr>
+          <w:lang w:val="en-US"/>
+        </w:rPr>
+        <w:t>Below is given a brief description of each module:</w:t>
       </w:r>
     </w:p>
     <w:p>
@@ -3415,41 +3491,111 @@
           <w:iCs/>
           <w:lang w:val="en-US"/>
         </w:rPr>
+        <w:t>process_</w:t>
+      </w:r>
+      <w:r>
+        <w:rPr>
+          <w:b/>
+          <w:bCs/>
+          <w:i/>
+          <w:iCs/>
+          <w:lang w:val="en-US"/>
+        </w:rPr>
+        <w:t>mixed_data</w:t>
+      </w:r>
+      <w:r>
+        <w:rPr>
+          <w:b/>
+          <w:bCs/>
+          <w:i/>
+          <w:iCs/>
+          <w:lang w:val="en-US"/>
+        </w:rPr>
+        <w:t xml:space="preserve">.py </w:t>
+      </w:r>
+      <w:r>
+        <w:rPr>
+          <w:lang w:val="en-US"/>
+        </w:rPr>
+        <w:t xml:space="preserve">- here collected </w:t>
+      </w:r>
+      <w:r>
+        <w:rPr>
+          <w:lang w:val="en-US"/>
+        </w:rPr>
+        <w:t>routines that work with mixed information</w:t>
+      </w:r>
+      <w:proofErr w:type="gramStart"/>
+      <w:r>
+        <w:rPr>
+          <w:lang w:val="en-US"/>
+        </w:rPr>
+        <w:t>..</w:t>
+      </w:r>
+      <w:proofErr w:type="gramEnd"/>
+      <w:r>
+        <w:rPr>
+          <w:lang w:val="en-US"/>
+        </w:rPr>
+        <w:t xml:space="preserve"> Dependency: </w:t>
+      </w:r>
+      <w:r>
+        <w:rPr>
+          <w:i/>
+          <w:lang w:val="en-US"/>
+        </w:rPr>
+        <w:t>process_mossco_netcdf.py</w:t>
+      </w:r>
+    </w:p>
+    <w:p>
+      <w:pPr>
+        <w:numPr>
+          <w:ilvl w:val="0"/>
+          <w:numId w:val="2"/>
+        </w:numPr>
+        <w:rPr>
+          <w:lang w:val="en-US"/>
+        </w:rPr>
+      </w:pPr>
+      <w:r>
+        <w:rPr>
+          <w:b/>
+          <w:bCs/>
+          <w:i/>
+          <w:iCs/>
+          <w:lang w:val="en-US"/>
+        </w:rPr>
         <w:t xml:space="preserve">create_uGrid_netcdf.py </w:t>
       </w:r>
       <w:r>
         <w:rPr>
           <w:lang w:val="en-US"/>
         </w:rPr>
-        <w:t xml:space="preserve">- is the main file, which user should consider </w:t>
-      </w:r>
-      <w:proofErr w:type="gramStart"/>
-      <w:r>
-        <w:rPr>
-          <w:lang w:val="en-US"/>
-        </w:rPr>
-        <w:t>to work</w:t>
-      </w:r>
-      <w:proofErr w:type="gramEnd"/>
-      <w:r>
-        <w:rPr>
-          <w:lang w:val="en-US"/>
-        </w:rPr>
-        <w:t xml:space="preserve"> with. This file runs consequently scripts “step 1”, “step 2”, “step 3</w:t>
-      </w:r>
-      <w:proofErr w:type="gramStart"/>
-      <w:r>
-        <w:rPr>
-          <w:lang w:val="en-US"/>
-        </w:rPr>
-        <w:t>” .</w:t>
-      </w:r>
-      <w:proofErr w:type="gramEnd"/>
-      <w:r>
-        <w:rPr>
-          <w:lang w:val="en-US"/>
-        </w:rPr>
-        <w:t xml:space="preserve"> User may also start the script from “step 2” or “step 3”, if necessary input files are already existing (see fig.4 for description of steps and inputs)</w:t>
+        <w:t xml:space="preserve">- is the </w:t>
+      </w:r>
+      <w:r>
+        <w:rPr>
+          <w:lang w:val="en-US"/>
+        </w:rPr>
+        <w:t>module, that defines and executes</w:t>
+      </w:r>
+      <w:r>
+        <w:rPr>
+          <w:lang w:val="en-US"/>
+        </w:rPr>
+        <w:t xml:space="preserve"> consequently script</w:t>
+      </w:r>
+      <w:r>
+        <w:rPr>
+          <w:lang w:val="en-US"/>
+        </w:rPr>
+        <w:t xml:space="preserve">s “step 1”, “step 2”, “step 3” </w:t>
+      </w:r>
+      <w:r>
+        <w:rPr>
+          <w:lang w:val="en-US"/>
+        </w:rPr>
+        <w:t>(see fig.4 for description of steps and inputs)</w:t>
       </w:r>
     </w:p>
     <w:p>
@@ -4042,14 +4188,13 @@
       <w:pPr>
         <w:jc w:val="center"/>
       </w:pPr>
-      <w:bookmarkStart w:id="7" w:name="_GoBack"/>
       <w:r>
         <w:rPr>
           <w:noProof/>
         </w:rPr>
         <w:lastRenderedPageBreak/>
         <w:drawing>
-          <wp:inline distT="0" distB="0" distL="0" distR="0" wp14:anchorId="06851DAF" wp14:editId="3BD07B25">
+          <wp:inline distT="0" distB="0" distL="0" distR="0" wp14:anchorId="10742370" wp14:editId="528026F3">
             <wp:extent cx="5467320" cy="4305240"/>
             <wp:effectExtent l="0" t="0" r="30" b="60"/>
             <wp:docPr id="1" name="Grafik 1"/>
@@ -4091,7 +4236,6 @@
         </w:drawing>
       </w:r>
     </w:p>
-    <w:bookmarkEnd w:id="7"/>
     <w:p>
       <w:pPr>
         <w:jc w:val="both"/>
@@ -4499,7 +4643,7 @@
         </w:rPr>
         <w:lastRenderedPageBreak/>
         <w:drawing>
-          <wp:inline distT="0" distB="0" distL="0" distR="0" wp14:anchorId="4811199A" wp14:editId="530FF6A5">
+          <wp:inline distT="0" distB="0" distL="0" distR="0" wp14:anchorId="19631903" wp14:editId="09C34EAD">
             <wp:extent cx="3457439" cy="2181240"/>
             <wp:effectExtent l="0" t="0" r="0" b="9510"/>
             <wp:docPr id="2" name="Grafik 2"/>
@@ -5231,7 +5375,7 @@
         </w:rPr>
         <w:lastRenderedPageBreak/>
         <w:drawing>
-          <wp:inline distT="0" distB="0" distL="0" distR="0" wp14:anchorId="2675FFA5" wp14:editId="17DD1F68">
+          <wp:inline distT="0" distB="0" distL="0" distR="0" wp14:anchorId="24ADFA5F" wp14:editId="416AD8D7">
             <wp:extent cx="2838600" cy="2957039"/>
             <wp:effectExtent l="0" t="0" r="0" b="0"/>
             <wp:docPr id="3" name="Grafik 3"/>
@@ -5484,8 +5628,8 @@
           <w:lang w:val="en-US"/>
         </w:rPr>
       </w:pPr>
-      <w:bookmarkStart w:id="8" w:name="h.a8j9jfhn07mx"/>
-      <w:bookmarkEnd w:id="8"/>
+      <w:bookmarkStart w:id="7" w:name="h.a8j9jfhn07mx"/>
+      <w:bookmarkEnd w:id="7"/>
       <w:r>
         <w:rPr>
           <w:lang w:val="en-US"/>
@@ -7783,8 +7927,8 @@
           <w:lang w:val="en-US"/>
         </w:rPr>
       </w:pPr>
-      <w:bookmarkStart w:id="9" w:name="h.4961ryoraen"/>
-      <w:bookmarkEnd w:id="9"/>
+      <w:bookmarkStart w:id="8" w:name="h.4961ryoraen"/>
+      <w:bookmarkEnd w:id="8"/>
       <w:r>
         <w:rPr>
           <w:lang w:val="en-US"/>
@@ -7919,8 +8063,8 @@
           <w:lang w:val="en-US"/>
         </w:rPr>
       </w:pPr>
-      <w:bookmarkStart w:id="10" w:name="h.r7ahpccq8grx"/>
-      <w:bookmarkEnd w:id="10"/>
+      <w:bookmarkStart w:id="9" w:name="h.r7ahpccq8grx"/>
+      <w:bookmarkEnd w:id="9"/>
       <w:r>
         <w:rPr>
           <w:lang w:val="en-US"/>
@@ -8762,8 +8906,8 @@
           <w:lang w:val="en-US"/>
         </w:rPr>
       </w:pPr>
-      <w:bookmarkStart w:id="11" w:name="h.k8p4365e7mlv"/>
-      <w:bookmarkEnd w:id="11"/>
+      <w:bookmarkStart w:id="10" w:name="h.k8p4365e7mlv"/>
+      <w:bookmarkEnd w:id="10"/>
       <w:r>
         <w:rPr>
           <w:b/>
@@ -9277,7 +9421,7 @@
         </w:rPr>
         <w:lastRenderedPageBreak/>
         <w:drawing>
-          <wp:inline distT="0" distB="0" distL="0" distR="0" wp14:anchorId="190A90AE" wp14:editId="455D2A05">
+          <wp:inline distT="0" distB="0" distL="0" distR="0" wp14:anchorId="3B0D9123" wp14:editId="1285CE2C">
             <wp:extent cx="5853240" cy="4846320"/>
             <wp:effectExtent l="0" t="0" r="0" b="0"/>
             <wp:docPr id="4" name="Grafik 4" descr="slide_dictionary_cascade_approach.png"/>
@@ -9353,8 +9497,8 @@
           <w:lang w:val="en-US"/>
         </w:rPr>
       </w:pPr>
-      <w:bookmarkStart w:id="12" w:name="h.w4mh4cgzuglq"/>
-      <w:bookmarkEnd w:id="12"/>
+      <w:bookmarkStart w:id="11" w:name="h.w4mh4cgzuglq"/>
+      <w:bookmarkEnd w:id="11"/>
       <w:r>
         <w:rPr>
           <w:lang w:val="en-US"/>
@@ -9570,8 +9714,8 @@
           <w:lang w:val="en-US"/>
         </w:rPr>
       </w:pPr>
-      <w:bookmarkStart w:id="13" w:name="h.q1ph9dxel5jp"/>
-      <w:bookmarkEnd w:id="13"/>
+      <w:bookmarkStart w:id="12" w:name="h.q1ph9dxel5jp"/>
+      <w:bookmarkEnd w:id="12"/>
       <w:r>
         <w:rPr>
           <w:lang w:val="en-US"/>
@@ -9981,8 +10125,8 @@
           <w:lang w:val="en-US"/>
         </w:rPr>
       </w:pPr>
-      <w:bookmarkStart w:id="14" w:name="h.27ln9i23mdng"/>
-      <w:bookmarkEnd w:id="14"/>
+      <w:bookmarkStart w:id="13" w:name="h.27ln9i23mdng"/>
+      <w:bookmarkEnd w:id="13"/>
       <w:r>
         <w:rPr>
           <w:lang w:val="en-US"/>
@@ -10006,8 +10150,8 @@
           <w:lang w:val="en-US"/>
         </w:rPr>
       </w:pPr>
-      <w:bookmarkStart w:id="15" w:name="h.zfoqnuc93dco"/>
-      <w:bookmarkEnd w:id="15"/>
+      <w:bookmarkStart w:id="14" w:name="h.zfoqnuc93dco"/>
+      <w:bookmarkEnd w:id="14"/>
       <w:r>
         <w:rPr>
           <w:lang w:val="en-US"/>
@@ -10805,8 +10949,8 @@
           <w:lang w:val="en-US"/>
         </w:rPr>
       </w:pPr>
-      <w:bookmarkStart w:id="16" w:name="h.due2nc8un7kn"/>
-      <w:bookmarkEnd w:id="16"/>
+      <w:bookmarkStart w:id="15" w:name="h.due2nc8un7kn"/>
+      <w:bookmarkEnd w:id="15"/>
       <w:r>
         <w:rPr>
           <w:lang w:val="en-US"/>
@@ -11457,8 +11601,8 @@
           <w:lang w:val="en-US"/>
         </w:rPr>
       </w:pPr>
-      <w:bookmarkStart w:id="17" w:name="_[3.1.2]_Vertical_layers"/>
-      <w:bookmarkEnd w:id="17"/>
+      <w:bookmarkStart w:id="16" w:name="_[3.1.2]_Vertical_layers"/>
+      <w:bookmarkEnd w:id="16"/>
       <w:r>
         <w:rPr>
           <w:lang w:val="en-US"/>
@@ -11626,16 +11770,5217 @@
           <w:lang w:val="en-US"/>
         </w:rPr>
       </w:pPr>
-      <w:bookmarkStart w:id="18" w:name="_[3.1.3]_Auto-variables"/>
+      <w:bookmarkStart w:id="17" w:name="_[3.1.3]_Auto-variables"/>
+      <w:bookmarkEnd w:id="17"/>
+      <w:r>
+        <w:rPr>
+          <w:lang w:val="en-US"/>
+        </w:rPr>
+        <w:t>[3.1.</w:t>
+      </w:r>
+      <w:r>
+        <w:rPr>
+          <w:lang w:val="en-US"/>
+        </w:rPr>
+        <w:t>3</w:t>
+      </w:r>
+      <w:r>
+        <w:rPr>
+          <w:lang w:val="en-US"/>
+        </w:rPr>
+        <w:t xml:space="preserve">] </w:t>
+      </w:r>
+      <w:r>
+        <w:rPr>
+          <w:lang w:val="en-US"/>
+        </w:rPr>
+        <w:t>Auto-variables</w:t>
+      </w:r>
+    </w:p>
+    <w:p>
+      <w:pPr>
+        <w:rPr>
+          <w:lang w:val="en-US"/>
+        </w:rPr>
+      </w:pPr>
+    </w:p>
+    <w:p>
+      <w:pPr>
+        <w:jc w:val="both"/>
+        <w:rPr>
+          <w:lang w:val="en-US"/>
+        </w:rPr>
+      </w:pPr>
+      <w:r>
+        <w:rPr>
+          <w:lang w:val="en-US"/>
+        </w:rPr>
+        <w:t xml:space="preserve">Auto-variables are those generated by the code automatically without user interaction. </w:t>
+      </w:r>
+      <w:r>
+        <w:rPr>
+          <w:lang w:val="en-US"/>
+        </w:rPr>
+        <w:t xml:space="preserve">For example this could be vectors. If we have x- and y- velocity we might also be interested in saving the magnitude as separate variable. User should predefine </w:t>
+      </w:r>
+      <w:r>
+        <w:rPr>
+          <w:lang w:val="en-US"/>
+        </w:rPr>
+        <w:t xml:space="preserve">those variables before “STEP 2”. Currently it is done in a hard-coded way: dictionary </w:t>
+      </w:r>
+      <w:proofErr w:type="spellStart"/>
+      <w:r>
+        <w:rPr>
+          <w:lang w:val="en-US"/>
+        </w:rPr>
+        <w:t>descrbing</w:t>
+      </w:r>
+      <w:proofErr w:type="spellEnd"/>
+      <w:r>
+        <w:rPr>
+          <w:lang w:val="en-US"/>
+        </w:rPr>
+        <w:t xml:space="preserve"> names of desired auto-variables is located </w:t>
+      </w:r>
+      <w:r>
+        <w:rPr>
+          <w:lang w:val="en-US"/>
+        </w:rPr>
+        <w:t>in t</w:t>
+      </w:r>
+      <w:r>
+        <w:rPr>
+          <w:lang w:val="en-US"/>
+        </w:rPr>
+        <w:t xml:space="preserve">he </w:t>
+      </w:r>
+      <w:proofErr w:type="gramStart"/>
+      <w:r>
+        <w:rPr>
+          <w:lang w:val="en-US"/>
+        </w:rPr>
+        <w:t xml:space="preserve">module  </w:t>
+      </w:r>
+      <w:r>
+        <w:rPr>
+          <w:i/>
+          <w:lang w:val="en-US"/>
+        </w:rPr>
+        <w:t>pr</w:t>
+      </w:r>
+      <w:bookmarkStart w:id="18" w:name="_GoBack"/>
       <w:bookmarkEnd w:id="18"/>
       <w:r>
         <w:rPr>
-          <w:lang w:val="en-US"/>
-        </w:rPr>
-        <w:t>[3.1.</w:t>
-      </w:r>
-      <w:r>
-        <w:rPr>
+          <w:i/>
+          <w:lang w:val="en-US"/>
+        </w:rPr>
+        <w:t>ocess</w:t>
+      </w:r>
+      <w:proofErr w:type="gramEnd"/>
+      <w:r>
+        <w:rPr>
+          <w:i/>
+          <w:lang w:val="en-US"/>
+        </w:rPr>
+        <w:t>_</w:t>
+      </w:r>
+      <w:r>
+        <w:rPr>
+          <w:i/>
+          <w:lang w:val="en-US"/>
+        </w:rPr>
+        <w:t>cdl.py</w:t>
+      </w:r>
+      <w:r>
+        <w:rPr>
+          <w:lang w:val="en-US"/>
+        </w:rPr>
+        <w:t xml:space="preserve"> within the function </w:t>
+      </w:r>
+      <w:proofErr w:type="spellStart"/>
+      <w:r>
+        <w:rPr>
+          <w:i/>
+          <w:lang w:val="en-US"/>
+        </w:rPr>
+        <w:t>create_cdl_file</w:t>
+      </w:r>
+      <w:proofErr w:type="spellEnd"/>
+      <w:r>
+        <w:rPr>
+          <w:i/>
+          <w:lang w:val="en-US"/>
+        </w:rPr>
+        <w:t>()</w:t>
+      </w:r>
+      <w:r>
+        <w:rPr>
+          <w:lang w:val="en-US"/>
+        </w:rPr>
+        <w:t xml:space="preserve">. </w:t>
+      </w:r>
+    </w:p>
+    <w:p>
+      <w:pPr>
+        <w:jc w:val="both"/>
+        <w:rPr>
+          <w:i/>
+          <w:lang w:val="en-US"/>
+        </w:rPr>
+      </w:pPr>
+    </w:p>
+    <w:p>
+      <w:pPr>
+        <w:jc w:val="both"/>
+        <w:rPr>
+          <w:i/>
+          <w:lang w:val="en-US"/>
+        </w:rPr>
+      </w:pPr>
+    </w:p>
+    <w:p>
+      <w:pPr>
+        <w:pStyle w:val="berschrift1"/>
+        <w:rPr>
+          <w:lang w:val="en-US"/>
+        </w:rPr>
+      </w:pPr>
+      <w:bookmarkStart w:id="19" w:name="_[4]_How_to"/>
+      <w:bookmarkEnd w:id="19"/>
+      <w:r>
+        <w:rPr>
+          <w:lang w:val="en-US"/>
+        </w:rPr>
+        <w:t>[</w:t>
+      </w:r>
+      <w:r>
+        <w:rPr>
+          <w:lang w:val="en-US"/>
+        </w:rPr>
+        <w:t>4</w:t>
+      </w:r>
+      <w:r>
+        <w:rPr>
+          <w:lang w:val="en-US"/>
+        </w:rPr>
+        <w:t xml:space="preserve">] </w:t>
+      </w:r>
+      <w:r>
+        <w:rPr>
+          <w:lang w:val="en-US"/>
+        </w:rPr>
+        <w:t>How to use the script</w:t>
+      </w:r>
+    </w:p>
+    <w:p>
+      <w:pPr>
+        <w:rPr>
+          <w:lang w:val="en-US"/>
+        </w:rPr>
+      </w:pPr>
+    </w:p>
+    <w:p>
+      <w:pPr>
+        <w:rPr>
+          <w:i/>
+          <w:lang w:val="en-US"/>
+        </w:rPr>
+      </w:pPr>
+      <w:r>
+        <w:rPr>
+          <w:i/>
+          <w:lang w:val="en-US"/>
+        </w:rPr>
+        <w:t xml:space="preserve">Note: this section will refer to files located on BAW internal servers. You may want </w:t>
+      </w:r>
+      <w:r>
+        <w:rPr>
+          <w:i/>
+          <w:lang w:val="en-US"/>
+        </w:rPr>
+        <w:t xml:space="preserve">to </w:t>
+      </w:r>
+      <w:r>
+        <w:rPr>
+          <w:i/>
+          <w:lang w:val="en-US"/>
+        </w:rPr>
+        <w:t>skip this section if you do</w:t>
+      </w:r>
+      <w:r>
+        <w:rPr>
+          <w:i/>
+          <w:lang w:val="en-US"/>
+        </w:rPr>
+        <w:t xml:space="preserve"> </w:t>
+      </w:r>
+      <w:r>
+        <w:rPr>
+          <w:i/>
+          <w:lang w:val="en-US"/>
+        </w:rPr>
+        <w:t>not have a proper access.</w:t>
+      </w:r>
+    </w:p>
+    <w:p>
+      <w:pPr>
+        <w:rPr>
+          <w:lang w:val="en-US"/>
+        </w:rPr>
+      </w:pPr>
+    </w:p>
+    <w:p>
+      <w:pPr>
+        <w:jc w:val="both"/>
+        <w:rPr>
+          <w:lang w:val="en-US"/>
+        </w:rPr>
+      </w:pPr>
+      <w:r>
+        <w:rPr>
+          <w:lang w:val="en-US"/>
+        </w:rPr>
+        <w:t>Here is the step-by-step example of using current script.</w:t>
+      </w:r>
+    </w:p>
+    <w:p>
+      <w:pPr>
+        <w:pStyle w:val="Listenabsatz"/>
+        <w:numPr>
+          <w:ilvl w:val="0"/>
+          <w:numId w:val="44"/>
+        </w:numPr>
+        <w:jc w:val="both"/>
+        <w:rPr>
+          <w:u w:val="single"/>
+          <w:lang w:val="en-US"/>
+        </w:rPr>
+      </w:pPr>
+      <w:r>
+        <w:rPr>
+          <w:u w:val="single"/>
+          <w:lang w:val="en-US"/>
+        </w:rPr>
+        <w:t xml:space="preserve">Here are the </w:t>
+      </w:r>
+      <w:proofErr w:type="spellStart"/>
+      <w:r>
+        <w:rPr>
+          <w:u w:val="single"/>
+          <w:lang w:val="en-US"/>
+        </w:rPr>
+        <w:t>mossco</w:t>
+      </w:r>
+      <w:proofErr w:type="spellEnd"/>
+      <w:r>
+        <w:rPr>
+          <w:u w:val="single"/>
+          <w:lang w:val="en-US"/>
+        </w:rPr>
+        <w:t xml:space="preserve"> </w:t>
+      </w:r>
+      <w:proofErr w:type="spellStart"/>
+      <w:r>
+        <w:rPr>
+          <w:u w:val="single"/>
+          <w:lang w:val="en-US"/>
+        </w:rPr>
+        <w:t>NetCDF</w:t>
+      </w:r>
+      <w:proofErr w:type="spellEnd"/>
+      <w:r>
+        <w:rPr>
+          <w:u w:val="single"/>
+          <w:lang w:val="en-US"/>
+        </w:rPr>
+        <w:t xml:space="preserve"> files we will be using:</w:t>
+      </w:r>
+    </w:p>
+    <w:p>
+      <w:pPr>
+        <w:pStyle w:val="Listenabsatz"/>
+        <w:numPr>
+          <w:ilvl w:val="1"/>
+          <w:numId w:val="44"/>
+        </w:numPr>
+        <w:jc w:val="both"/>
+        <w:rPr>
+          <w:i/>
+          <w:sz w:val="14"/>
+          <w:szCs w:val="14"/>
+          <w:lang w:val="en-US"/>
+        </w:rPr>
+      </w:pPr>
+      <w:r>
+        <w:rPr>
+          <w:i/>
+          <w:sz w:val="14"/>
+          <w:szCs w:val="14"/>
+          <w:lang w:val="en-US"/>
+        </w:rPr>
+        <w:t>/net/widar/home/ak2stud/Nick/python_scripts/dev/uGrid/data/NSBS/netcdf_reference_3d.nc</w:t>
+      </w:r>
+    </w:p>
+    <w:p>
+      <w:pPr>
+        <w:pStyle w:val="Listenabsatz"/>
+        <w:numPr>
+          <w:ilvl w:val="1"/>
+          <w:numId w:val="44"/>
+        </w:numPr>
+        <w:jc w:val="both"/>
+        <w:rPr>
+          <w:i/>
+          <w:sz w:val="14"/>
+          <w:szCs w:val="14"/>
+          <w:lang w:val="en-US"/>
+        </w:rPr>
+      </w:pPr>
+      <w:r>
+        <w:rPr>
+          <w:i/>
+          <w:sz w:val="14"/>
+          <w:szCs w:val="14"/>
+          <w:lang w:val="en-US"/>
+        </w:rPr>
+        <w:t>/net/widar/home/ak2stud/Nick/python_scripts/dev/uGrid/data/NSBS/topo.nc</w:t>
+      </w:r>
+    </w:p>
+    <w:p>
+      <w:pPr>
+        <w:ind w:left="1440"/>
+        <w:jc w:val="both"/>
+        <w:rPr>
+          <w:lang w:val="en-US"/>
+        </w:rPr>
+      </w:pPr>
+      <w:proofErr w:type="gramStart"/>
+      <w:r>
+        <w:rPr>
+          <w:lang w:val="en-US"/>
+        </w:rPr>
+        <w:t>Where (a) contains simulation data and (b) – topology data.</w:t>
+      </w:r>
+      <w:proofErr w:type="gramEnd"/>
+      <w:r>
+        <w:rPr>
+          <w:lang w:val="en-US"/>
+        </w:rPr>
+        <w:t xml:space="preserve"> To take a closer look into the files you may use the </w:t>
+      </w:r>
+      <w:proofErr w:type="spellStart"/>
+      <w:r>
+        <w:rPr>
+          <w:i/>
+          <w:lang w:val="en-US"/>
+        </w:rPr>
+        <w:t>ncdump</w:t>
+      </w:r>
+      <w:proofErr w:type="spellEnd"/>
+      <w:r>
+        <w:rPr>
+          <w:lang w:val="en-US"/>
+        </w:rPr>
+        <w:t xml:space="preserve"> tool (</w:t>
+      </w:r>
+      <w:proofErr w:type="spellStart"/>
+      <w:r>
+        <w:rPr>
+          <w:lang w:val="en-US"/>
+        </w:rPr>
+        <w:t>linux</w:t>
+      </w:r>
+      <w:proofErr w:type="spellEnd"/>
+      <w:r>
+        <w:rPr>
+          <w:lang w:val="en-US"/>
+        </w:rPr>
+        <w:t xml:space="preserve"> only)</w:t>
+      </w:r>
+    </w:p>
+    <w:p>
+      <w:pPr>
+        <w:ind w:left="1440"/>
+        <w:jc w:val="both"/>
+        <w:rPr>
+          <w:lang w:val="en-US"/>
+        </w:rPr>
+      </w:pPr>
+    </w:p>
+    <w:p>
+      <w:pPr>
+        <w:pStyle w:val="Listenabsatz"/>
+        <w:numPr>
+          <w:ilvl w:val="0"/>
+          <w:numId w:val="44"/>
+        </w:numPr>
+        <w:jc w:val="both"/>
+        <w:rPr>
+          <w:u w:val="single"/>
+          <w:lang w:val="en-US"/>
+        </w:rPr>
+      </w:pPr>
+      <w:r>
+        <w:rPr>
+          <w:u w:val="single"/>
+          <w:lang w:val="en-US"/>
+        </w:rPr>
+        <w:t>The default dictionaries (dictionary#1 and dictionary#3) are located as follows:</w:t>
+      </w:r>
+    </w:p>
+    <w:p>
+      <w:pPr>
+        <w:pStyle w:val="Listenabsatz"/>
+        <w:numPr>
+          <w:ilvl w:val="1"/>
+          <w:numId w:val="44"/>
+        </w:numPr>
+        <w:jc w:val="both"/>
+        <w:rPr>
+          <w:i/>
+          <w:sz w:val="14"/>
+          <w:szCs w:val="14"/>
+          <w:lang w:val="en-US"/>
+        </w:rPr>
+      </w:pPr>
+      <w:r>
+        <w:rPr>
+          <w:i/>
+          <w:sz w:val="14"/>
+          <w:szCs w:val="14"/>
+          <w:lang w:val="en-US"/>
+        </w:rPr>
+        <w:t>/net/widar/home/ak2stud/Nick/python_scripts/dev/uGrid/data/NSBS/example_output/user_input/dictionary1.txt</w:t>
+      </w:r>
+    </w:p>
+    <w:p>
+      <w:pPr>
+        <w:pStyle w:val="Listenabsatz"/>
+        <w:numPr>
+          <w:ilvl w:val="1"/>
+          <w:numId w:val="44"/>
+        </w:numPr>
+        <w:jc w:val="both"/>
+        <w:rPr>
+          <w:i/>
+          <w:sz w:val="14"/>
+          <w:szCs w:val="14"/>
+          <w:lang w:val="en-US"/>
+        </w:rPr>
+      </w:pPr>
+      <w:r>
+        <w:rPr>
+          <w:i/>
+          <w:sz w:val="14"/>
+          <w:szCs w:val="14"/>
+          <w:lang w:val="en-US"/>
+        </w:rPr>
+        <w:t>/net/widar/home/ak2stud/Nick/python_scripts/dev/uGrid/data/NSBS/example_output/user_input/dictionary3.cdl</w:t>
+      </w:r>
+    </w:p>
+    <w:p>
+      <w:pPr>
+        <w:pStyle w:val="Listenabsatz"/>
+        <w:ind w:left="1506"/>
+        <w:jc w:val="both"/>
+        <w:rPr>
+          <w:i/>
+          <w:sz w:val="14"/>
+          <w:szCs w:val="14"/>
+          <w:u w:val="single"/>
+          <w:lang w:val="en-US"/>
+        </w:rPr>
+      </w:pPr>
+    </w:p>
+    <w:p>
+      <w:pPr>
+        <w:pStyle w:val="Listenabsatz"/>
+        <w:numPr>
+          <w:ilvl w:val="0"/>
+          <w:numId w:val="44"/>
+        </w:numPr>
+        <w:jc w:val="both"/>
+        <w:rPr>
+          <w:u w:val="single"/>
+          <w:lang w:val="en-US"/>
+        </w:rPr>
+      </w:pPr>
+      <w:r>
+        <w:rPr>
+          <w:u w:val="single"/>
+          <w:lang w:val="en-US"/>
+        </w:rPr>
+        <w:t>Let us open the script</w:t>
+      </w:r>
+      <w:r>
+        <w:rPr>
+          <w:u w:val="single"/>
+          <w:lang w:val="en-US"/>
+        </w:rPr>
+        <w:t>…</w:t>
+      </w:r>
+    </w:p>
+    <w:p>
+      <w:pPr>
+        <w:ind w:left="426"/>
+        <w:jc w:val="both"/>
+        <w:rPr>
+          <w:lang w:val="en-US"/>
+        </w:rPr>
+      </w:pPr>
+      <w:r>
+        <w:rPr>
+          <w:noProof/>
+          <w:lang w:val="en-US"/>
+        </w:rPr>
+        <w:lastRenderedPageBreak/>
+        <mc:AlternateContent>
+          <mc:Choice Requires="wps">
+            <w:drawing>
+              <wp:anchor distT="0" distB="0" distL="114300" distR="114300" simplePos="0" relativeHeight="251659264" behindDoc="0" locked="0" layoutInCell="1" allowOverlap="1" wp14:editId="36B11C9B">
+                <wp:simplePos x="0" y="0"/>
+                <wp:positionH relativeFrom="column">
+                  <wp:align>center</wp:align>
+                </wp:positionH>
+                <wp:positionV relativeFrom="paragraph">
+                  <wp:posOffset>0</wp:posOffset>
+                </wp:positionV>
+                <wp:extent cx="6267450" cy="2657475"/>
+                <wp:effectExtent l="0" t="0" r="19050" b="28575"/>
+                <wp:wrapNone/>
+                <wp:docPr id="307" name="Textfeld 2"/>
+                <wp:cNvGraphicFramePr>
+                  <a:graphicFrameLocks xmlns:a="http://schemas.openxmlformats.org/drawingml/2006/main"/>
+                </wp:cNvGraphicFramePr>
+                <a:graphic xmlns:a="http://schemas.openxmlformats.org/drawingml/2006/main">
+                  <a:graphicData uri="http://schemas.microsoft.com/office/word/2010/wordprocessingShape">
+                    <wps:wsp>
+                      <wps:cNvSpPr txBox="1">
+                        <a:spLocks noChangeArrowheads="1"/>
+                      </wps:cNvSpPr>
+                      <wps:spPr bwMode="auto">
+                        <a:xfrm>
+                          <a:off x="0" y="0"/>
+                          <a:ext cx="6267450" cy="2657475"/>
+                        </a:xfrm>
+                        <a:prstGeom prst="rect">
+                          <a:avLst/>
+                        </a:prstGeom>
+                        <a:solidFill>
+                          <a:srgbClr val="FFFFFF"/>
+                        </a:solidFill>
+                        <a:ln w="9525">
+                          <a:solidFill>
+                            <a:srgbClr val="000000"/>
+                          </a:solidFill>
+                          <a:miter lim="800000"/>
+                          <a:headEnd/>
+                          <a:tailEnd/>
+                        </a:ln>
+                      </wps:spPr>
+                      <wps:txbx>
+                        <w:txbxContent>
+                          <w:p>
+                            <w:pPr>
+                              <w:rPr>
+                                <w:i/>
+                                <w:iCs/>
+                                <w:color w:val="595959" w:themeColor="text1" w:themeTint="A6"/>
+                                <w:sz w:val="16"/>
+                                <w:szCs w:val="16"/>
+                                <w:lang w:val="en-US"/>
+                              </w:rPr>
+                            </w:pPr>
+                            <w:proofErr w:type="gramStart"/>
+                            <w:r>
+                              <w:rPr>
+                                <w:i/>
+                                <w:iCs/>
+                                <w:color w:val="FF0000"/>
+                                <w:sz w:val="16"/>
+                                <w:szCs w:val="16"/>
+                                <w:lang w:val="en-US"/>
+                              </w:rPr>
+                              <w:t>if</w:t>
+                            </w:r>
+                            <w:proofErr w:type="gramEnd"/>
+                            <w:r>
+                              <w:rPr>
+                                <w:i/>
+                                <w:iCs/>
+                                <w:color w:val="595959" w:themeColor="text1" w:themeTint="A6"/>
+                                <w:sz w:val="16"/>
+                                <w:szCs w:val="16"/>
+                                <w:lang w:val="en-US"/>
+                              </w:rPr>
+                              <w:t xml:space="preserve"> __name__ </w:t>
+                            </w:r>
+                            <w:r>
+                              <w:rPr>
+                                <w:i/>
+                                <w:iCs/>
+                                <w:color w:val="FF0000"/>
+                                <w:sz w:val="16"/>
+                                <w:szCs w:val="16"/>
+                                <w:lang w:val="en-US"/>
+                              </w:rPr>
+                              <w:t xml:space="preserve">== </w:t>
+                            </w:r>
+                            <w:r>
+                              <w:rPr>
+                                <w:i/>
+                                <w:iCs/>
+                                <w:color w:val="E36C0A" w:themeColor="accent6" w:themeShade="BF"/>
+                                <w:sz w:val="16"/>
+                                <w:szCs w:val="16"/>
+                                <w:lang w:val="en-US"/>
+                              </w:rPr>
+                              <w:t>'__main__'</w:t>
+                            </w:r>
+                            <w:r>
+                              <w:rPr>
+                                <w:i/>
+                                <w:iCs/>
+                                <w:color w:val="595959" w:themeColor="text1" w:themeTint="A6"/>
+                                <w:sz w:val="16"/>
+                                <w:szCs w:val="16"/>
+                                <w:lang w:val="en-US"/>
+                              </w:rPr>
+                              <w:t>:</w:t>
+                            </w:r>
+                          </w:p>
+                          <w:p>
+                            <w:pPr>
+                              <w:rPr>
+                                <w:i/>
+                                <w:iCs/>
+                                <w:color w:val="595959" w:themeColor="text1" w:themeTint="A6"/>
+                                <w:sz w:val="16"/>
+                                <w:szCs w:val="16"/>
+                                <w:lang w:val="en-US"/>
+                              </w:rPr>
+                            </w:pPr>
+                            <w:r>
+                              <w:rPr>
+                                <w:i/>
+                                <w:iCs/>
+                                <w:color w:val="595959" w:themeColor="text1" w:themeTint="A6"/>
+                                <w:sz w:val="16"/>
+                                <w:szCs w:val="16"/>
+                                <w:lang w:val="en-US"/>
+                              </w:rPr>
+                              <w:t xml:space="preserve">    </w:t>
+                            </w:r>
+                            <w:proofErr w:type="spellStart"/>
+                            <w:r>
+                              <w:rPr>
+                                <w:i/>
+                                <w:iCs/>
+                                <w:color w:val="595959" w:themeColor="text1" w:themeTint="A6"/>
+                                <w:sz w:val="16"/>
+                                <w:szCs w:val="16"/>
+                                <w:lang w:val="en-US"/>
+                              </w:rPr>
+                              <w:t>setup_path</w:t>
+                            </w:r>
+                            <w:proofErr w:type="spellEnd"/>
+                            <w:r>
+                              <w:rPr>
+                                <w:i/>
+                                <w:iCs/>
+                                <w:color w:val="595959" w:themeColor="text1" w:themeTint="A6"/>
+                                <w:sz w:val="16"/>
+                                <w:szCs w:val="16"/>
+                                <w:lang w:val="en-US"/>
+                              </w:rPr>
+                              <w:t xml:space="preserve"> </w:t>
+                            </w:r>
+                            <w:r>
+                              <w:rPr>
+                                <w:i/>
+                                <w:iCs/>
+                                <w:color w:val="FF0000"/>
+                                <w:sz w:val="16"/>
+                                <w:szCs w:val="16"/>
+                                <w:lang w:val="en-US"/>
+                              </w:rPr>
+                              <w:t>=</w:t>
+                            </w:r>
+                            <w:r>
+                              <w:rPr>
+                                <w:i/>
+                                <w:iCs/>
+                                <w:color w:val="595959" w:themeColor="text1" w:themeTint="A6"/>
+                                <w:sz w:val="16"/>
+                                <w:szCs w:val="16"/>
+                                <w:lang w:val="en-US"/>
+                              </w:rPr>
+                              <w:t xml:space="preserve"> </w:t>
+                            </w:r>
+                            <w:r>
+                              <w:rPr>
+                                <w:i/>
+                                <w:iCs/>
+                                <w:color w:val="E36C0A" w:themeColor="accent6" w:themeShade="BF"/>
+                                <w:sz w:val="16"/>
+                                <w:szCs w:val="16"/>
+                                <w:lang w:val="en-US"/>
+                              </w:rPr>
+                              <w:t>'/net/widar/home/ak2stud/Nick/python_scripts/dev/uGrid/data/NSBS/example_output'</w:t>
+                            </w:r>
+                          </w:p>
+                          <w:p>
+                            <w:pPr>
+                              <w:rPr>
+                                <w:i/>
+                                <w:iCs/>
+                                <w:color w:val="595959" w:themeColor="text1" w:themeTint="A6"/>
+                                <w:sz w:val="16"/>
+                                <w:szCs w:val="16"/>
+                                <w:lang w:val="en-US"/>
+                              </w:rPr>
+                            </w:pPr>
+                            <w:r>
+                              <w:rPr>
+                                <w:i/>
+                                <w:iCs/>
+                                <w:color w:val="595959" w:themeColor="text1" w:themeTint="A6"/>
+                                <w:sz w:val="16"/>
+                                <w:szCs w:val="16"/>
+                                <w:lang w:val="en-US"/>
+                              </w:rPr>
+                              <w:t xml:space="preserve">    </w:t>
+                            </w:r>
+                            <w:proofErr w:type="spellStart"/>
+                            <w:proofErr w:type="gramStart"/>
+                            <w:r>
+                              <w:rPr>
+                                <w:i/>
+                                <w:iCs/>
+                                <w:color w:val="595959" w:themeColor="text1" w:themeTint="A6"/>
+                                <w:sz w:val="16"/>
+                                <w:szCs w:val="16"/>
+                                <w:lang w:val="en-US"/>
+                              </w:rPr>
+                              <w:t>currentPath</w:t>
+                            </w:r>
+                            <w:proofErr w:type="spellEnd"/>
+                            <w:proofErr w:type="gramEnd"/>
+                            <w:r>
+                              <w:rPr>
+                                <w:i/>
+                                <w:iCs/>
+                                <w:color w:val="595959" w:themeColor="text1" w:themeTint="A6"/>
+                                <w:sz w:val="16"/>
+                                <w:szCs w:val="16"/>
+                                <w:lang w:val="en-US"/>
+                              </w:rPr>
+                              <w:t xml:space="preserve"> </w:t>
+                            </w:r>
+                            <w:r>
+                              <w:rPr>
+                                <w:i/>
+                                <w:iCs/>
+                                <w:color w:val="FF0000"/>
+                                <w:sz w:val="16"/>
+                                <w:szCs w:val="16"/>
+                                <w:lang w:val="en-US"/>
+                              </w:rPr>
+                              <w:t>=</w:t>
+                            </w:r>
+                            <w:r>
+                              <w:rPr>
+                                <w:i/>
+                                <w:iCs/>
+                                <w:color w:val="595959" w:themeColor="text1" w:themeTint="A6"/>
+                                <w:sz w:val="16"/>
+                                <w:szCs w:val="16"/>
+                                <w:lang w:val="en-US"/>
+                              </w:rPr>
+                              <w:t xml:space="preserve"> </w:t>
+                            </w:r>
+                            <w:proofErr w:type="spellStart"/>
+                            <w:r>
+                              <w:rPr>
+                                <w:i/>
+                                <w:iCs/>
+                                <w:color w:val="595959" w:themeColor="text1" w:themeTint="A6"/>
+                                <w:sz w:val="16"/>
+                                <w:szCs w:val="16"/>
+                                <w:lang w:val="en-US"/>
+                              </w:rPr>
+                              <w:t>os.path.dirname</w:t>
+                            </w:r>
+                            <w:proofErr w:type="spellEnd"/>
+                            <w:r>
+                              <w:rPr>
+                                <w:i/>
+                                <w:iCs/>
+                                <w:color w:val="595959" w:themeColor="text1" w:themeTint="A6"/>
+                                <w:sz w:val="16"/>
+                                <w:szCs w:val="16"/>
+                                <w:lang w:val="en-US"/>
+                              </w:rPr>
+                              <w:t>(</w:t>
+                            </w:r>
+                            <w:proofErr w:type="spellStart"/>
+                            <w:r>
+                              <w:rPr>
+                                <w:i/>
+                                <w:iCs/>
+                                <w:color w:val="595959" w:themeColor="text1" w:themeTint="A6"/>
+                                <w:sz w:val="16"/>
+                                <w:szCs w:val="16"/>
+                                <w:lang w:val="en-US"/>
+                              </w:rPr>
+                              <w:t>sys.argv</w:t>
+                            </w:r>
+                            <w:proofErr w:type="spellEnd"/>
+                            <w:r>
+                              <w:rPr>
+                                <w:i/>
+                                <w:iCs/>
+                                <w:color w:val="595959" w:themeColor="text1" w:themeTint="A6"/>
+                                <w:sz w:val="16"/>
+                                <w:szCs w:val="16"/>
+                                <w:lang w:val="en-US"/>
+                              </w:rPr>
+                              <w:t>[</w:t>
+                            </w:r>
+                            <w:r>
+                              <w:rPr>
+                                <w:i/>
+                                <w:iCs/>
+                                <w:color w:val="0070C0"/>
+                                <w:sz w:val="16"/>
+                                <w:szCs w:val="16"/>
+                                <w:lang w:val="en-US"/>
+                              </w:rPr>
+                              <w:t>0</w:t>
+                            </w:r>
+                            <w:r>
+                              <w:rPr>
+                                <w:i/>
+                                <w:iCs/>
+                                <w:color w:val="595959" w:themeColor="text1" w:themeTint="A6"/>
+                                <w:sz w:val="16"/>
+                                <w:szCs w:val="16"/>
+                                <w:lang w:val="en-US"/>
+                              </w:rPr>
+                              <w:t>])</w:t>
+                            </w:r>
+                          </w:p>
+                          <w:p>
+                            <w:pPr>
+                              <w:rPr>
+                                <w:i/>
+                                <w:iCs/>
+                                <w:color w:val="595959" w:themeColor="text1" w:themeTint="A6"/>
+                                <w:sz w:val="16"/>
+                                <w:szCs w:val="16"/>
+                                <w:lang w:val="en-US"/>
+                              </w:rPr>
+                            </w:pPr>
+                            <w:r>
+                              <w:rPr>
+                                <w:i/>
+                                <w:iCs/>
+                                <w:color w:val="595959" w:themeColor="text1" w:themeTint="A6"/>
+                                <w:sz w:val="16"/>
+                                <w:szCs w:val="16"/>
+                                <w:lang w:val="en-US"/>
+                              </w:rPr>
+                              <w:t xml:space="preserve">    dict1 </w:t>
+                            </w:r>
+                            <w:r>
+                              <w:rPr>
+                                <w:i/>
+                                <w:iCs/>
+                                <w:color w:val="FF0000"/>
+                                <w:sz w:val="16"/>
+                                <w:szCs w:val="16"/>
+                                <w:lang w:val="en-US"/>
+                              </w:rPr>
+                              <w:t xml:space="preserve">= </w:t>
+                            </w:r>
+                            <w:proofErr w:type="spellStart"/>
+                            <w:proofErr w:type="gramStart"/>
+                            <w:r>
+                              <w:rPr>
+                                <w:i/>
+                                <w:iCs/>
+                                <w:color w:val="595959" w:themeColor="text1" w:themeTint="A6"/>
+                                <w:sz w:val="16"/>
+                                <w:szCs w:val="16"/>
+                                <w:lang w:val="en-US"/>
+                              </w:rPr>
+                              <w:t>os.path.join</w:t>
+                            </w:r>
+                            <w:proofErr w:type="spellEnd"/>
+                            <w:r>
+                              <w:rPr>
+                                <w:i/>
+                                <w:iCs/>
+                                <w:color w:val="595959" w:themeColor="text1" w:themeTint="A6"/>
+                                <w:sz w:val="16"/>
+                                <w:szCs w:val="16"/>
+                                <w:lang w:val="en-US"/>
+                              </w:rPr>
+                              <w:t>(</w:t>
+                            </w:r>
+                            <w:proofErr w:type="spellStart"/>
+                            <w:proofErr w:type="gramEnd"/>
+                            <w:r>
+                              <w:rPr>
+                                <w:i/>
+                                <w:iCs/>
+                                <w:color w:val="595959" w:themeColor="text1" w:themeTint="A6"/>
+                                <w:sz w:val="16"/>
+                                <w:szCs w:val="16"/>
+                                <w:lang w:val="en-US"/>
+                              </w:rPr>
+                              <w:t>setup_path</w:t>
+                            </w:r>
+                            <w:proofErr w:type="spellEnd"/>
+                            <w:r>
+                              <w:rPr>
+                                <w:i/>
+                                <w:iCs/>
+                                <w:color w:val="595959" w:themeColor="text1" w:themeTint="A6"/>
+                                <w:sz w:val="16"/>
+                                <w:szCs w:val="16"/>
+                                <w:lang w:val="en-US"/>
+                              </w:rPr>
+                              <w:t xml:space="preserve">, </w:t>
+                            </w:r>
+                            <w:r>
+                              <w:rPr>
+                                <w:i/>
+                                <w:iCs/>
+                                <w:color w:val="E36C0A" w:themeColor="accent6" w:themeShade="BF"/>
+                                <w:sz w:val="16"/>
+                                <w:szCs w:val="16"/>
+                                <w:lang w:val="en-US"/>
+                              </w:rPr>
+                              <w:t>'</w:t>
+                            </w:r>
+                            <w:proofErr w:type="spellStart"/>
+                            <w:r>
+                              <w:rPr>
+                                <w:i/>
+                                <w:iCs/>
+                                <w:color w:val="E36C0A" w:themeColor="accent6" w:themeShade="BF"/>
+                                <w:sz w:val="16"/>
+                                <w:szCs w:val="16"/>
+                                <w:lang w:val="en-US"/>
+                              </w:rPr>
+                              <w:t>user_input</w:t>
+                            </w:r>
+                            <w:proofErr w:type="spellEnd"/>
+                            <w:r>
+                              <w:rPr>
+                                <w:i/>
+                                <w:iCs/>
+                                <w:color w:val="E36C0A" w:themeColor="accent6" w:themeShade="BF"/>
+                                <w:sz w:val="16"/>
+                                <w:szCs w:val="16"/>
+                                <w:lang w:val="en-US"/>
+                              </w:rPr>
+                              <w:t>/dictionary1.txt'</w:t>
+                            </w:r>
+                            <w:r>
+                              <w:rPr>
+                                <w:i/>
+                                <w:iCs/>
+                                <w:color w:val="595959" w:themeColor="text1" w:themeTint="A6"/>
+                                <w:sz w:val="16"/>
+                                <w:szCs w:val="16"/>
+                                <w:lang w:val="en-US"/>
+                              </w:rPr>
+                              <w:t>)</w:t>
+                            </w:r>
+                          </w:p>
+                          <w:p>
+                            <w:pPr>
+                              <w:rPr>
+                                <w:i/>
+                                <w:iCs/>
+                                <w:color w:val="595959" w:themeColor="text1" w:themeTint="A6"/>
+                                <w:sz w:val="16"/>
+                                <w:szCs w:val="16"/>
+                                <w:lang w:val="en-US"/>
+                              </w:rPr>
+                            </w:pPr>
+                            <w:r>
+                              <w:rPr>
+                                <w:i/>
+                                <w:iCs/>
+                                <w:color w:val="595959" w:themeColor="text1" w:themeTint="A6"/>
+                                <w:sz w:val="16"/>
+                                <w:szCs w:val="16"/>
+                                <w:lang w:val="en-US"/>
+                              </w:rPr>
+                              <w:t xml:space="preserve">    dict3 </w:t>
+                            </w:r>
+                            <w:r>
+                              <w:rPr>
+                                <w:i/>
+                                <w:iCs/>
+                                <w:color w:val="FF0000"/>
+                                <w:sz w:val="16"/>
+                                <w:szCs w:val="16"/>
+                                <w:lang w:val="en-US"/>
+                              </w:rPr>
+                              <w:t xml:space="preserve">= </w:t>
+                            </w:r>
+                            <w:proofErr w:type="spellStart"/>
+                            <w:proofErr w:type="gramStart"/>
+                            <w:r>
+                              <w:rPr>
+                                <w:i/>
+                                <w:iCs/>
+                                <w:color w:val="595959" w:themeColor="text1" w:themeTint="A6"/>
+                                <w:sz w:val="16"/>
+                                <w:szCs w:val="16"/>
+                                <w:lang w:val="en-US"/>
+                              </w:rPr>
+                              <w:t>os.path.join</w:t>
+                            </w:r>
+                            <w:proofErr w:type="spellEnd"/>
+                            <w:r>
+                              <w:rPr>
+                                <w:i/>
+                                <w:iCs/>
+                                <w:color w:val="595959" w:themeColor="text1" w:themeTint="A6"/>
+                                <w:sz w:val="16"/>
+                                <w:szCs w:val="16"/>
+                                <w:lang w:val="en-US"/>
+                              </w:rPr>
+                              <w:t>(</w:t>
+                            </w:r>
+                            <w:proofErr w:type="spellStart"/>
+                            <w:proofErr w:type="gramEnd"/>
+                            <w:r>
+                              <w:rPr>
+                                <w:i/>
+                                <w:iCs/>
+                                <w:color w:val="595959" w:themeColor="text1" w:themeTint="A6"/>
+                                <w:sz w:val="16"/>
+                                <w:szCs w:val="16"/>
+                                <w:lang w:val="en-US"/>
+                              </w:rPr>
+                              <w:t>setup_path</w:t>
+                            </w:r>
+                            <w:proofErr w:type="spellEnd"/>
+                            <w:r>
+                              <w:rPr>
+                                <w:i/>
+                                <w:iCs/>
+                                <w:color w:val="595959" w:themeColor="text1" w:themeTint="A6"/>
+                                <w:sz w:val="16"/>
+                                <w:szCs w:val="16"/>
+                                <w:lang w:val="en-US"/>
+                              </w:rPr>
+                              <w:t xml:space="preserve">, </w:t>
+                            </w:r>
+                            <w:r>
+                              <w:rPr>
+                                <w:i/>
+                                <w:iCs/>
+                                <w:color w:val="E36C0A" w:themeColor="accent6" w:themeShade="BF"/>
+                                <w:sz w:val="16"/>
+                                <w:szCs w:val="16"/>
+                                <w:lang w:val="en-US"/>
+                              </w:rPr>
+                              <w:t>'</w:t>
+                            </w:r>
+                            <w:proofErr w:type="spellStart"/>
+                            <w:r>
+                              <w:rPr>
+                                <w:i/>
+                                <w:iCs/>
+                                <w:color w:val="E36C0A" w:themeColor="accent6" w:themeShade="BF"/>
+                                <w:sz w:val="16"/>
+                                <w:szCs w:val="16"/>
+                                <w:lang w:val="en-US"/>
+                              </w:rPr>
+                              <w:t>user_input</w:t>
+                            </w:r>
+                            <w:proofErr w:type="spellEnd"/>
+                            <w:r>
+                              <w:rPr>
+                                <w:i/>
+                                <w:iCs/>
+                                <w:color w:val="E36C0A" w:themeColor="accent6" w:themeShade="BF"/>
+                                <w:sz w:val="16"/>
+                                <w:szCs w:val="16"/>
+                                <w:lang w:val="en-US"/>
+                              </w:rPr>
+                              <w:t>/dictionary3.cdl'</w:t>
+                            </w:r>
+                            <w:r>
+                              <w:rPr>
+                                <w:i/>
+                                <w:iCs/>
+                                <w:color w:val="595959" w:themeColor="text1" w:themeTint="A6"/>
+                                <w:sz w:val="16"/>
+                                <w:szCs w:val="16"/>
+                                <w:lang w:val="en-US"/>
+                              </w:rPr>
+                              <w:t xml:space="preserve">) </w:t>
+                            </w:r>
+                          </w:p>
+                          <w:p>
+                            <w:pPr>
+                              <w:rPr>
+                                <w:i/>
+                                <w:iCs/>
+                                <w:color w:val="595959" w:themeColor="text1" w:themeTint="A6"/>
+                                <w:sz w:val="16"/>
+                                <w:szCs w:val="16"/>
+                                <w:lang w:val="en-US"/>
+                              </w:rPr>
+                            </w:pPr>
+                            <w:r>
+                              <w:rPr>
+                                <w:i/>
+                                <w:iCs/>
+                                <w:color w:val="595959" w:themeColor="text1" w:themeTint="A6"/>
+                                <w:sz w:val="16"/>
+                                <w:szCs w:val="16"/>
+                                <w:lang w:val="en-US"/>
+                              </w:rPr>
+                              <w:t xml:space="preserve">        </w:t>
+                            </w:r>
+                          </w:p>
+                          <w:p>
+                            <w:pPr>
+                              <w:rPr>
+                                <w:i/>
+                                <w:iCs/>
+                                <w:color w:val="595959" w:themeColor="text1" w:themeTint="A6"/>
+                                <w:sz w:val="16"/>
+                                <w:szCs w:val="16"/>
+                                <w:lang w:val="en-US"/>
+                              </w:rPr>
+                            </w:pPr>
+                            <w:r>
+                              <w:rPr>
+                                <w:i/>
+                                <w:iCs/>
+                                <w:color w:val="595959" w:themeColor="text1" w:themeTint="A6"/>
+                                <w:sz w:val="16"/>
+                                <w:szCs w:val="16"/>
+                                <w:lang w:val="en-US"/>
+                              </w:rPr>
+                              <w:t xml:space="preserve">    </w:t>
+                            </w:r>
+                            <w:proofErr w:type="spellStart"/>
+                            <w:r>
+                              <w:rPr>
+                                <w:i/>
+                                <w:iCs/>
+                                <w:color w:val="595959" w:themeColor="text1" w:themeTint="A6"/>
+                                <w:sz w:val="16"/>
+                                <w:szCs w:val="16"/>
+                                <w:lang w:val="en-US"/>
+                              </w:rPr>
+                              <w:t>topo_nc</w:t>
+                            </w:r>
+                            <w:proofErr w:type="spellEnd"/>
+                            <w:r>
+                              <w:rPr>
+                                <w:i/>
+                                <w:iCs/>
+                                <w:color w:val="595959" w:themeColor="text1" w:themeTint="A6"/>
+                                <w:sz w:val="16"/>
+                                <w:szCs w:val="16"/>
+                                <w:lang w:val="en-US"/>
+                              </w:rPr>
+                              <w:t xml:space="preserve">     </w:t>
+                            </w:r>
+                            <w:r>
+                              <w:rPr>
+                                <w:i/>
+                                <w:iCs/>
+                                <w:color w:val="FF0000"/>
+                                <w:sz w:val="16"/>
+                                <w:szCs w:val="16"/>
+                                <w:lang w:val="en-US"/>
+                              </w:rPr>
+                              <w:t>=</w:t>
+                            </w:r>
+                            <w:r>
+                              <w:rPr>
+                                <w:i/>
+                                <w:iCs/>
+                                <w:color w:val="595959" w:themeColor="text1" w:themeTint="A6"/>
+                                <w:sz w:val="16"/>
+                                <w:szCs w:val="16"/>
+                                <w:lang w:val="en-US"/>
+                              </w:rPr>
+                              <w:t xml:space="preserve"> </w:t>
+                            </w:r>
+                            <w:proofErr w:type="spellStart"/>
+                            <w:proofErr w:type="gramStart"/>
+                            <w:r>
+                              <w:rPr>
+                                <w:i/>
+                                <w:iCs/>
+                                <w:color w:val="595959" w:themeColor="text1" w:themeTint="A6"/>
+                                <w:sz w:val="16"/>
+                                <w:szCs w:val="16"/>
+                                <w:lang w:val="en-US"/>
+                              </w:rPr>
+                              <w:t>os.path.join</w:t>
+                            </w:r>
+                            <w:proofErr w:type="spellEnd"/>
+                            <w:r>
+                              <w:rPr>
+                                <w:i/>
+                                <w:iCs/>
+                                <w:color w:val="595959" w:themeColor="text1" w:themeTint="A6"/>
+                                <w:sz w:val="16"/>
+                                <w:szCs w:val="16"/>
+                                <w:lang w:val="en-US"/>
+                              </w:rPr>
+                              <w:t>(</w:t>
+                            </w:r>
+                            <w:proofErr w:type="spellStart"/>
+                            <w:proofErr w:type="gramEnd"/>
+                            <w:r>
+                              <w:rPr>
+                                <w:i/>
+                                <w:iCs/>
+                                <w:color w:val="595959" w:themeColor="text1" w:themeTint="A6"/>
+                                <w:sz w:val="16"/>
+                                <w:szCs w:val="16"/>
+                                <w:lang w:val="en-US"/>
+                              </w:rPr>
+                              <w:t>setup_path</w:t>
+                            </w:r>
+                            <w:proofErr w:type="spellEnd"/>
+                            <w:r>
+                              <w:rPr>
+                                <w:i/>
+                                <w:iCs/>
+                                <w:color w:val="595959" w:themeColor="text1" w:themeTint="A6"/>
+                                <w:sz w:val="16"/>
+                                <w:szCs w:val="16"/>
+                                <w:lang w:val="en-US"/>
+                              </w:rPr>
+                              <w:t xml:space="preserve">, </w:t>
+                            </w:r>
+                            <w:r>
+                              <w:rPr>
+                                <w:i/>
+                                <w:iCs/>
+                                <w:color w:val="E36C0A" w:themeColor="accent6" w:themeShade="BF"/>
+                                <w:sz w:val="16"/>
+                                <w:szCs w:val="16"/>
+                                <w:lang w:val="en-US"/>
+                              </w:rPr>
+                              <w:t>'</w:t>
+                            </w:r>
+                            <w:r>
+                              <w:rPr>
+                                <w:i/>
+                                <w:iCs/>
+                                <w:color w:val="E36C0A" w:themeColor="accent6" w:themeShade="BF"/>
+                                <w:sz w:val="16"/>
+                                <w:szCs w:val="16"/>
+                                <w:lang w:val="en-US"/>
+                              </w:rPr>
+                              <w:t>../</w:t>
+                            </w:r>
+                            <w:r>
+                              <w:rPr>
+                                <w:i/>
+                                <w:iCs/>
+                                <w:color w:val="E36C0A" w:themeColor="accent6" w:themeShade="BF"/>
+                                <w:sz w:val="16"/>
+                                <w:szCs w:val="16"/>
+                                <w:lang w:val="en-US"/>
+                              </w:rPr>
+                              <w:t>topo.nc'</w:t>
+                            </w:r>
+                            <w:r>
+                              <w:rPr>
+                                <w:i/>
+                                <w:iCs/>
+                                <w:color w:val="595959" w:themeColor="text1" w:themeTint="A6"/>
+                                <w:sz w:val="16"/>
+                                <w:szCs w:val="16"/>
+                                <w:lang w:val="en-US"/>
+                              </w:rPr>
+                              <w:t>)</w:t>
+                            </w:r>
+                          </w:p>
+                          <w:p>
+                            <w:pPr>
+                              <w:rPr>
+                                <w:i/>
+                                <w:iCs/>
+                                <w:color w:val="595959" w:themeColor="text1" w:themeTint="A6"/>
+                                <w:sz w:val="16"/>
+                                <w:szCs w:val="16"/>
+                                <w:lang w:val="en-US"/>
+                              </w:rPr>
+                            </w:pPr>
+                            <w:r>
+                              <w:rPr>
+                                <w:i/>
+                                <w:iCs/>
+                                <w:color w:val="595959" w:themeColor="text1" w:themeTint="A6"/>
+                                <w:sz w:val="16"/>
+                                <w:szCs w:val="16"/>
+                                <w:lang w:val="en-US"/>
+                              </w:rPr>
+                              <w:t xml:space="preserve">    </w:t>
+                            </w:r>
+                            <w:proofErr w:type="spellStart"/>
+                            <w:r>
+                              <w:rPr>
+                                <w:i/>
+                                <w:iCs/>
+                                <w:color w:val="595959" w:themeColor="text1" w:themeTint="A6"/>
+                                <w:sz w:val="16"/>
+                                <w:szCs w:val="16"/>
+                                <w:lang w:val="en-US"/>
+                              </w:rPr>
+                              <w:t>synoptic_nc</w:t>
+                            </w:r>
+                            <w:proofErr w:type="spellEnd"/>
+                            <w:r>
+                              <w:rPr>
+                                <w:i/>
+                                <w:iCs/>
+                                <w:color w:val="595959" w:themeColor="text1" w:themeTint="A6"/>
+                                <w:sz w:val="16"/>
+                                <w:szCs w:val="16"/>
+                                <w:lang w:val="en-US"/>
+                              </w:rPr>
+                              <w:t xml:space="preserve"> </w:t>
+                            </w:r>
+                            <w:r>
+                              <w:rPr>
+                                <w:i/>
+                                <w:iCs/>
+                                <w:color w:val="FF0000"/>
+                                <w:sz w:val="16"/>
+                                <w:szCs w:val="16"/>
+                                <w:lang w:val="en-US"/>
+                              </w:rPr>
+                              <w:t xml:space="preserve">= </w:t>
+                            </w:r>
+                            <w:proofErr w:type="spellStart"/>
+                            <w:proofErr w:type="gramStart"/>
+                            <w:r>
+                              <w:rPr>
+                                <w:i/>
+                                <w:iCs/>
+                                <w:color w:val="595959" w:themeColor="text1" w:themeTint="A6"/>
+                                <w:sz w:val="16"/>
+                                <w:szCs w:val="16"/>
+                                <w:lang w:val="en-US"/>
+                              </w:rPr>
+                              <w:t>os.path.join</w:t>
+                            </w:r>
+                            <w:proofErr w:type="spellEnd"/>
+                            <w:r>
+                              <w:rPr>
+                                <w:i/>
+                                <w:iCs/>
+                                <w:color w:val="595959" w:themeColor="text1" w:themeTint="A6"/>
+                                <w:sz w:val="16"/>
+                                <w:szCs w:val="16"/>
+                                <w:lang w:val="en-US"/>
+                              </w:rPr>
+                              <w:t>(</w:t>
+                            </w:r>
+                            <w:proofErr w:type="spellStart"/>
+                            <w:proofErr w:type="gramEnd"/>
+                            <w:r>
+                              <w:rPr>
+                                <w:i/>
+                                <w:iCs/>
+                                <w:color w:val="595959" w:themeColor="text1" w:themeTint="A6"/>
+                                <w:sz w:val="16"/>
+                                <w:szCs w:val="16"/>
+                                <w:lang w:val="en-US"/>
+                              </w:rPr>
+                              <w:t>setup_path</w:t>
+                            </w:r>
+                            <w:proofErr w:type="spellEnd"/>
+                            <w:r>
+                              <w:rPr>
+                                <w:i/>
+                                <w:iCs/>
+                                <w:color w:val="595959" w:themeColor="text1" w:themeTint="A6"/>
+                                <w:sz w:val="16"/>
+                                <w:szCs w:val="16"/>
+                                <w:lang w:val="en-US"/>
+                              </w:rPr>
+                              <w:t xml:space="preserve">, </w:t>
+                            </w:r>
+                            <w:r>
+                              <w:rPr>
+                                <w:i/>
+                                <w:iCs/>
+                                <w:color w:val="E36C0A" w:themeColor="accent6" w:themeShade="BF"/>
+                                <w:sz w:val="16"/>
+                                <w:szCs w:val="16"/>
+                                <w:lang w:val="en-US"/>
+                              </w:rPr>
+                              <w:t>'</w:t>
+                            </w:r>
+                            <w:r>
+                              <w:rPr>
+                                <w:i/>
+                                <w:iCs/>
+                                <w:color w:val="E36C0A" w:themeColor="accent6" w:themeShade="BF"/>
+                                <w:sz w:val="16"/>
+                                <w:szCs w:val="16"/>
+                                <w:lang w:val="en-US"/>
+                              </w:rPr>
+                              <w:t>../</w:t>
+                            </w:r>
+                            <w:r>
+                              <w:rPr>
+                                <w:i/>
+                                <w:iCs/>
+                                <w:color w:val="E36C0A" w:themeColor="accent6" w:themeShade="BF"/>
+                                <w:sz w:val="16"/>
+                                <w:szCs w:val="16"/>
+                                <w:lang w:val="en-US"/>
+                              </w:rPr>
+                              <w:t>netcdf_reference_3d.nc'</w:t>
+                            </w:r>
+                            <w:r>
+                              <w:rPr>
+                                <w:i/>
+                                <w:iCs/>
+                                <w:color w:val="595959" w:themeColor="text1" w:themeTint="A6"/>
+                                <w:sz w:val="16"/>
+                                <w:szCs w:val="16"/>
+                                <w:lang w:val="en-US"/>
+                              </w:rPr>
+                              <w:t xml:space="preserve">) </w:t>
+                            </w:r>
+                          </w:p>
+                          <w:p>
+                            <w:pPr>
+                              <w:rPr>
+                                <w:i/>
+                                <w:iCs/>
+                                <w:color w:val="595959" w:themeColor="text1" w:themeTint="A6"/>
+                                <w:sz w:val="16"/>
+                                <w:szCs w:val="16"/>
+                                <w:lang w:val="en-US"/>
+                              </w:rPr>
+                            </w:pPr>
+                            <w:r>
+                              <w:rPr>
+                                <w:i/>
+                                <w:iCs/>
+                                <w:color w:val="595959" w:themeColor="text1" w:themeTint="A6"/>
+                                <w:sz w:val="16"/>
+                                <w:szCs w:val="16"/>
+                                <w:lang w:val="en-US"/>
+                              </w:rPr>
+                              <w:t xml:space="preserve">    </w:t>
+                            </w:r>
+                            <w:proofErr w:type="spellStart"/>
+                            <w:r>
+                              <w:rPr>
+                                <w:i/>
+                                <w:iCs/>
+                                <w:color w:val="595959" w:themeColor="text1" w:themeTint="A6"/>
+                                <w:sz w:val="16"/>
+                                <w:szCs w:val="16"/>
+                                <w:lang w:val="en-US"/>
+                              </w:rPr>
+                              <w:t>list_with_synoptic_nc</w:t>
+                            </w:r>
+                            <w:proofErr w:type="spellEnd"/>
+                            <w:r>
+                              <w:rPr>
+                                <w:i/>
+                                <w:iCs/>
+                                <w:color w:val="595959" w:themeColor="text1" w:themeTint="A6"/>
+                                <w:sz w:val="16"/>
+                                <w:szCs w:val="16"/>
+                                <w:lang w:val="en-US"/>
+                              </w:rPr>
+                              <w:t xml:space="preserve"> </w:t>
+                            </w:r>
+                            <w:r>
+                              <w:rPr>
+                                <w:i/>
+                                <w:iCs/>
+                                <w:color w:val="FF0000"/>
+                                <w:sz w:val="16"/>
+                                <w:szCs w:val="16"/>
+                                <w:lang w:val="en-US"/>
+                              </w:rPr>
+                              <w:t>=</w:t>
+                            </w:r>
+                            <w:r>
+                              <w:rPr>
+                                <w:i/>
+                                <w:iCs/>
+                                <w:color w:val="595959" w:themeColor="text1" w:themeTint="A6"/>
+                                <w:sz w:val="16"/>
+                                <w:szCs w:val="16"/>
+                                <w:lang w:val="en-US"/>
+                              </w:rPr>
+                              <w:t xml:space="preserve"> [</w:t>
+                            </w:r>
+                            <w:proofErr w:type="spellStart"/>
+                            <w:r>
+                              <w:rPr>
+                                <w:i/>
+                                <w:iCs/>
+                                <w:color w:val="595959" w:themeColor="text1" w:themeTint="A6"/>
+                                <w:sz w:val="16"/>
+                                <w:szCs w:val="16"/>
+                                <w:lang w:val="en-US"/>
+                              </w:rPr>
+                              <w:t>synoptic_nc</w:t>
+                            </w:r>
+                            <w:proofErr w:type="spellEnd"/>
+                            <w:r>
+                              <w:rPr>
+                                <w:i/>
+                                <w:iCs/>
+                                <w:color w:val="595959" w:themeColor="text1" w:themeTint="A6"/>
+                                <w:sz w:val="16"/>
+                                <w:szCs w:val="16"/>
+                                <w:lang w:val="en-US"/>
+                              </w:rPr>
+                              <w:t xml:space="preserve">, </w:t>
+                            </w:r>
+                            <w:proofErr w:type="spellStart"/>
+                            <w:r>
+                              <w:rPr>
+                                <w:i/>
+                                <w:iCs/>
+                                <w:color w:val="595959" w:themeColor="text1" w:themeTint="A6"/>
+                                <w:sz w:val="16"/>
+                                <w:szCs w:val="16"/>
+                                <w:lang w:val="en-US"/>
+                              </w:rPr>
+                              <w:t>topo_nc</w:t>
+                            </w:r>
+                            <w:proofErr w:type="spellEnd"/>
+                            <w:r>
+                              <w:rPr>
+                                <w:i/>
+                                <w:iCs/>
+                                <w:color w:val="595959" w:themeColor="text1" w:themeTint="A6"/>
+                                <w:sz w:val="16"/>
+                                <w:szCs w:val="16"/>
+                                <w:lang w:val="en-US"/>
+                              </w:rPr>
+                              <w:t>]</w:t>
+                            </w:r>
+                          </w:p>
+                          <w:p>
+                            <w:pPr>
+                              <w:rPr>
+                                <w:i/>
+                                <w:iCs/>
+                                <w:color w:val="595959" w:themeColor="text1" w:themeTint="A6"/>
+                                <w:sz w:val="16"/>
+                                <w:szCs w:val="16"/>
+                                <w:lang w:val="en-US"/>
+                              </w:rPr>
+                            </w:pPr>
+                          </w:p>
+                          <w:p>
+                            <w:pPr>
+                              <w:rPr>
+                                <w:i/>
+                                <w:iCs/>
+                                <w:color w:val="A6A6A6" w:themeColor="background1" w:themeShade="A6"/>
+                                <w:sz w:val="16"/>
+                                <w:szCs w:val="16"/>
+                                <w:lang w:val="en-US"/>
+                              </w:rPr>
+                            </w:pPr>
+                            <w:r>
+                              <w:rPr>
+                                <w:i/>
+                                <w:iCs/>
+                                <w:color w:val="595959" w:themeColor="text1" w:themeTint="A6"/>
+                                <w:sz w:val="16"/>
+                                <w:szCs w:val="16"/>
+                                <w:lang w:val="en-US"/>
+                              </w:rPr>
+                              <w:t xml:space="preserve">    </w:t>
+                            </w:r>
+                            <w:r>
+                              <w:rPr>
+                                <w:i/>
+                                <w:iCs/>
+                                <w:color w:val="A6A6A6" w:themeColor="background1" w:themeShade="A6"/>
+                                <w:sz w:val="16"/>
+                                <w:szCs w:val="16"/>
+                                <w:lang w:val="en-US"/>
+                              </w:rPr>
+                              <w:t># setting paths: OUTPUT FILES....</w:t>
+                            </w:r>
+                          </w:p>
+                          <w:p>
+                            <w:pPr>
+                              <w:rPr>
+                                <w:i/>
+                                <w:iCs/>
+                                <w:color w:val="595959" w:themeColor="text1" w:themeTint="A6"/>
+                                <w:sz w:val="16"/>
+                                <w:szCs w:val="16"/>
+                                <w:lang w:val="en-US"/>
+                              </w:rPr>
+                            </w:pPr>
+                            <w:r>
+                              <w:rPr>
+                                <w:i/>
+                                <w:iCs/>
+                                <w:color w:val="595959" w:themeColor="text1" w:themeTint="A6"/>
+                                <w:sz w:val="16"/>
+                                <w:szCs w:val="16"/>
+                                <w:lang w:val="en-US"/>
+                              </w:rPr>
+                              <w:t xml:space="preserve">    </w:t>
+                            </w:r>
+                            <w:proofErr w:type="gramStart"/>
+                            <w:r>
+                              <w:rPr>
+                                <w:i/>
+                                <w:iCs/>
+                                <w:color w:val="595959" w:themeColor="text1" w:themeTint="A6"/>
+                                <w:sz w:val="16"/>
+                                <w:szCs w:val="16"/>
+                                <w:lang w:val="en-US"/>
+                              </w:rPr>
+                              <w:t xml:space="preserve">dict2  </w:t>
+                            </w:r>
+                            <w:r>
+                              <w:rPr>
+                                <w:i/>
+                                <w:iCs/>
+                                <w:color w:val="FF0000"/>
+                                <w:sz w:val="16"/>
+                                <w:szCs w:val="16"/>
+                                <w:lang w:val="en-US"/>
+                              </w:rPr>
+                              <w:t>=</w:t>
+                            </w:r>
+                            <w:proofErr w:type="gramEnd"/>
+                            <w:r>
+                              <w:rPr>
+                                <w:i/>
+                                <w:iCs/>
+                                <w:color w:val="595959" w:themeColor="text1" w:themeTint="A6"/>
+                                <w:sz w:val="16"/>
+                                <w:szCs w:val="16"/>
+                                <w:lang w:val="en-US"/>
+                              </w:rPr>
+                              <w:t xml:space="preserve"> </w:t>
+                            </w:r>
+                            <w:proofErr w:type="spellStart"/>
+                            <w:r>
+                              <w:rPr>
+                                <w:i/>
+                                <w:iCs/>
+                                <w:color w:val="595959" w:themeColor="text1" w:themeTint="A6"/>
+                                <w:sz w:val="16"/>
+                                <w:szCs w:val="16"/>
+                                <w:lang w:val="en-US"/>
+                              </w:rPr>
+                              <w:t>os.path.join</w:t>
+                            </w:r>
+                            <w:proofErr w:type="spellEnd"/>
+                            <w:r>
+                              <w:rPr>
+                                <w:i/>
+                                <w:iCs/>
+                                <w:color w:val="595959" w:themeColor="text1" w:themeTint="A6"/>
+                                <w:sz w:val="16"/>
+                                <w:szCs w:val="16"/>
+                                <w:lang w:val="en-US"/>
+                              </w:rPr>
+                              <w:t>(</w:t>
+                            </w:r>
+                            <w:proofErr w:type="spellStart"/>
+                            <w:r>
+                              <w:rPr>
+                                <w:i/>
+                                <w:iCs/>
+                                <w:color w:val="595959" w:themeColor="text1" w:themeTint="A6"/>
+                                <w:sz w:val="16"/>
+                                <w:szCs w:val="16"/>
+                                <w:lang w:val="en-US"/>
+                              </w:rPr>
+                              <w:t>setup_path</w:t>
+                            </w:r>
+                            <w:proofErr w:type="spellEnd"/>
+                            <w:r>
+                              <w:rPr>
+                                <w:i/>
+                                <w:iCs/>
+                                <w:color w:val="595959" w:themeColor="text1" w:themeTint="A6"/>
+                                <w:sz w:val="16"/>
+                                <w:szCs w:val="16"/>
+                                <w:lang w:val="en-US"/>
+                              </w:rPr>
+                              <w:t xml:space="preserve">,  </w:t>
+                            </w:r>
+                            <w:r>
+                              <w:rPr>
+                                <w:i/>
+                                <w:iCs/>
+                                <w:color w:val="E36C0A" w:themeColor="accent6" w:themeShade="BF"/>
+                                <w:sz w:val="16"/>
+                                <w:szCs w:val="16"/>
+                                <w:lang w:val="en-US"/>
+                              </w:rPr>
+                              <w:t>'dictionary2.txt'</w:t>
+                            </w:r>
+                            <w:r>
+                              <w:rPr>
+                                <w:i/>
+                                <w:iCs/>
+                                <w:color w:val="595959" w:themeColor="text1" w:themeTint="A6"/>
+                                <w:sz w:val="16"/>
+                                <w:szCs w:val="16"/>
+                                <w:lang w:val="en-US"/>
+                              </w:rPr>
+                              <w:t>)</w:t>
+                            </w:r>
+                          </w:p>
+                          <w:p>
+                            <w:pPr>
+                              <w:rPr>
+                                <w:i/>
+                                <w:iCs/>
+                                <w:color w:val="595959" w:themeColor="text1" w:themeTint="A6"/>
+                                <w:sz w:val="16"/>
+                                <w:szCs w:val="16"/>
+                                <w:lang w:val="en-US"/>
+                              </w:rPr>
+                            </w:pPr>
+                            <w:r>
+                              <w:rPr>
+                                <w:i/>
+                                <w:iCs/>
+                                <w:color w:val="595959" w:themeColor="text1" w:themeTint="A6"/>
+                                <w:sz w:val="16"/>
+                                <w:szCs w:val="16"/>
+                                <w:lang w:val="en-US"/>
+                              </w:rPr>
+                              <w:t xml:space="preserve">    </w:t>
+                            </w:r>
+                            <w:proofErr w:type="gramStart"/>
+                            <w:r>
+                              <w:rPr>
+                                <w:i/>
+                                <w:iCs/>
+                                <w:color w:val="595959" w:themeColor="text1" w:themeTint="A6"/>
+                                <w:sz w:val="16"/>
+                                <w:szCs w:val="16"/>
+                                <w:lang w:val="en-US"/>
+                              </w:rPr>
+                              <w:t xml:space="preserve">dict4  </w:t>
+                            </w:r>
+                            <w:r>
+                              <w:rPr>
+                                <w:i/>
+                                <w:iCs/>
+                                <w:color w:val="FF0000"/>
+                                <w:sz w:val="16"/>
+                                <w:szCs w:val="16"/>
+                                <w:lang w:val="en-US"/>
+                              </w:rPr>
+                              <w:t>=</w:t>
+                            </w:r>
+                            <w:proofErr w:type="gramEnd"/>
+                            <w:r>
+                              <w:rPr>
+                                <w:i/>
+                                <w:iCs/>
+                                <w:color w:val="595959" w:themeColor="text1" w:themeTint="A6"/>
+                                <w:sz w:val="16"/>
+                                <w:szCs w:val="16"/>
+                                <w:lang w:val="en-US"/>
+                              </w:rPr>
+                              <w:t xml:space="preserve"> </w:t>
+                            </w:r>
+                            <w:proofErr w:type="spellStart"/>
+                            <w:r>
+                              <w:rPr>
+                                <w:i/>
+                                <w:iCs/>
+                                <w:color w:val="595959" w:themeColor="text1" w:themeTint="A6"/>
+                                <w:sz w:val="16"/>
+                                <w:szCs w:val="16"/>
+                                <w:lang w:val="en-US"/>
+                              </w:rPr>
+                              <w:t>os.path.join</w:t>
+                            </w:r>
+                            <w:proofErr w:type="spellEnd"/>
+                            <w:r>
+                              <w:rPr>
+                                <w:i/>
+                                <w:iCs/>
+                                <w:color w:val="595959" w:themeColor="text1" w:themeTint="A6"/>
+                                <w:sz w:val="16"/>
+                                <w:szCs w:val="16"/>
+                                <w:lang w:val="en-US"/>
+                              </w:rPr>
+                              <w:t>(</w:t>
+                            </w:r>
+                            <w:proofErr w:type="spellStart"/>
+                            <w:r>
+                              <w:rPr>
+                                <w:i/>
+                                <w:iCs/>
+                                <w:color w:val="595959" w:themeColor="text1" w:themeTint="A6"/>
+                                <w:sz w:val="16"/>
+                                <w:szCs w:val="16"/>
+                                <w:lang w:val="en-US"/>
+                              </w:rPr>
+                              <w:t>setup_path</w:t>
+                            </w:r>
+                            <w:proofErr w:type="spellEnd"/>
+                            <w:r>
+                              <w:rPr>
+                                <w:i/>
+                                <w:iCs/>
+                                <w:color w:val="595959" w:themeColor="text1" w:themeTint="A6"/>
+                                <w:sz w:val="16"/>
+                                <w:szCs w:val="16"/>
+                                <w:lang w:val="en-US"/>
+                              </w:rPr>
+                              <w:t xml:space="preserve">, </w:t>
+                            </w:r>
+                            <w:r>
+                              <w:rPr>
+                                <w:i/>
+                                <w:iCs/>
+                                <w:color w:val="E36C0A" w:themeColor="accent6" w:themeShade="BF"/>
+                                <w:sz w:val="16"/>
+                                <w:szCs w:val="16"/>
+                                <w:lang w:val="en-US"/>
+                              </w:rPr>
+                              <w:t>'dictionary4.cdl'</w:t>
+                            </w:r>
+                            <w:r>
+                              <w:rPr>
+                                <w:i/>
+                                <w:iCs/>
+                                <w:color w:val="595959" w:themeColor="text1" w:themeTint="A6"/>
+                                <w:sz w:val="16"/>
+                                <w:szCs w:val="16"/>
+                                <w:lang w:val="en-US"/>
+                              </w:rPr>
+                              <w:t>)</w:t>
+                            </w:r>
+                          </w:p>
+                          <w:p>
+                            <w:pPr>
+                              <w:rPr>
+                                <w:i/>
+                                <w:iCs/>
+                                <w:color w:val="595959" w:themeColor="text1" w:themeTint="A6"/>
+                                <w:sz w:val="16"/>
+                                <w:szCs w:val="16"/>
+                                <w:lang w:val="en-US"/>
+                              </w:rPr>
+                            </w:pPr>
+                            <w:r>
+                              <w:rPr>
+                                <w:i/>
+                                <w:iCs/>
+                                <w:color w:val="595959" w:themeColor="text1" w:themeTint="A6"/>
+                                <w:sz w:val="16"/>
+                                <w:szCs w:val="16"/>
+                                <w:lang w:val="en-US"/>
+                              </w:rPr>
+                              <w:t xml:space="preserve">    </w:t>
+                            </w:r>
+                            <w:proofErr w:type="spellStart"/>
+                            <w:r>
+                              <w:rPr>
+                                <w:i/>
+                                <w:iCs/>
+                                <w:color w:val="595959" w:themeColor="text1" w:themeTint="A6"/>
+                                <w:sz w:val="16"/>
+                                <w:szCs w:val="16"/>
+                                <w:lang w:val="en-US"/>
+                              </w:rPr>
+                              <w:t>nc_out</w:t>
+                            </w:r>
+                            <w:proofErr w:type="spellEnd"/>
+                            <w:r>
+                              <w:rPr>
+                                <w:i/>
+                                <w:iCs/>
+                                <w:color w:val="595959" w:themeColor="text1" w:themeTint="A6"/>
+                                <w:sz w:val="16"/>
+                                <w:szCs w:val="16"/>
+                                <w:lang w:val="en-US"/>
+                              </w:rPr>
+                              <w:t xml:space="preserve"> </w:t>
+                            </w:r>
+                            <w:r>
+                              <w:rPr>
+                                <w:i/>
+                                <w:iCs/>
+                                <w:color w:val="FF0000"/>
+                                <w:sz w:val="16"/>
+                                <w:szCs w:val="16"/>
+                                <w:lang w:val="en-US"/>
+                              </w:rPr>
+                              <w:t>=</w:t>
+                            </w:r>
+                            <w:r>
+                              <w:rPr>
+                                <w:i/>
+                                <w:iCs/>
+                                <w:color w:val="595959" w:themeColor="text1" w:themeTint="A6"/>
+                                <w:sz w:val="16"/>
+                                <w:szCs w:val="16"/>
+                                <w:lang w:val="en-US"/>
+                              </w:rPr>
+                              <w:t xml:space="preserve"> </w:t>
+                            </w:r>
+                            <w:proofErr w:type="spellStart"/>
+                            <w:proofErr w:type="gramStart"/>
+                            <w:r>
+                              <w:rPr>
+                                <w:i/>
+                                <w:iCs/>
+                                <w:color w:val="595959" w:themeColor="text1" w:themeTint="A6"/>
+                                <w:sz w:val="16"/>
+                                <w:szCs w:val="16"/>
+                                <w:lang w:val="en-US"/>
+                              </w:rPr>
+                              <w:t>os.path.join</w:t>
+                            </w:r>
+                            <w:proofErr w:type="spellEnd"/>
+                            <w:r>
+                              <w:rPr>
+                                <w:i/>
+                                <w:iCs/>
+                                <w:color w:val="595959" w:themeColor="text1" w:themeTint="A6"/>
+                                <w:sz w:val="16"/>
+                                <w:szCs w:val="16"/>
+                                <w:lang w:val="en-US"/>
+                              </w:rPr>
+                              <w:t>(</w:t>
+                            </w:r>
+                            <w:proofErr w:type="spellStart"/>
+                            <w:proofErr w:type="gramEnd"/>
+                            <w:r>
+                              <w:rPr>
+                                <w:i/>
+                                <w:iCs/>
+                                <w:color w:val="595959" w:themeColor="text1" w:themeTint="A6"/>
+                                <w:sz w:val="16"/>
+                                <w:szCs w:val="16"/>
+                                <w:lang w:val="en-US"/>
+                              </w:rPr>
+                              <w:t>setup_path</w:t>
+                            </w:r>
+                            <w:proofErr w:type="spellEnd"/>
+                            <w:r>
+                              <w:rPr>
+                                <w:i/>
+                                <w:iCs/>
+                                <w:color w:val="595959" w:themeColor="text1" w:themeTint="A6"/>
+                                <w:sz w:val="16"/>
+                                <w:szCs w:val="16"/>
+                                <w:lang w:val="en-US"/>
+                              </w:rPr>
+                              <w:t xml:space="preserve">, </w:t>
+                            </w:r>
+                            <w:r>
+                              <w:rPr>
+                                <w:i/>
+                                <w:iCs/>
+                                <w:color w:val="E36C0A" w:themeColor="accent6" w:themeShade="BF"/>
+                                <w:sz w:val="16"/>
+                                <w:szCs w:val="16"/>
+                                <w:lang w:val="en-US"/>
+                              </w:rPr>
+                              <w:t>'nsbs_davit.nc'</w:t>
+                            </w:r>
+                            <w:r>
+                              <w:rPr>
+                                <w:i/>
+                                <w:iCs/>
+                                <w:color w:val="595959" w:themeColor="text1" w:themeTint="A6"/>
+                                <w:sz w:val="16"/>
+                                <w:szCs w:val="16"/>
+                                <w:lang w:val="en-US"/>
+                              </w:rPr>
+                              <w:t>)</w:t>
+                            </w:r>
+                          </w:p>
+                          <w:p>
+                            <w:pPr>
+                              <w:rPr>
+                                <w:i/>
+                                <w:iCs/>
+                                <w:color w:val="595959" w:themeColor="text1" w:themeTint="A6"/>
+                                <w:sz w:val="16"/>
+                                <w:szCs w:val="16"/>
+                                <w:lang w:val="en-US"/>
+                              </w:rPr>
+                            </w:pPr>
+                          </w:p>
+                          <w:p>
+                            <w:pPr>
+                              <w:rPr>
+                                <w:i/>
+                                <w:iCs/>
+                                <w:color w:val="A6A6A6" w:themeColor="background1" w:themeShade="A6"/>
+                                <w:sz w:val="16"/>
+                                <w:szCs w:val="16"/>
+                                <w:lang w:val="en-US"/>
+                              </w:rPr>
+                            </w:pPr>
+                            <w:r>
+                              <w:rPr>
+                                <w:i/>
+                                <w:iCs/>
+                                <w:color w:val="A6A6A6" w:themeColor="background1" w:themeShade="A6"/>
+                                <w:sz w:val="16"/>
+                                <w:szCs w:val="16"/>
+                                <w:lang w:val="en-US"/>
+                              </w:rPr>
+                              <w:t xml:space="preserve">    # running script...</w:t>
+                            </w:r>
+                          </w:p>
+                          <w:p>
+                            <w:pPr>
+                              <w:rPr>
+                                <w:i/>
+                                <w:iCs/>
+                                <w:color w:val="595959" w:themeColor="text1" w:themeTint="A6"/>
+                                <w:sz w:val="16"/>
+                                <w:szCs w:val="16"/>
+                                <w:lang w:val="en-US"/>
+                              </w:rPr>
+                            </w:pPr>
+                            <w:r>
+                              <w:rPr>
+                                <w:i/>
+                                <w:iCs/>
+                                <w:color w:val="595959" w:themeColor="text1" w:themeTint="A6"/>
+                                <w:sz w:val="16"/>
+                                <w:szCs w:val="16"/>
+                                <w:lang w:val="en-US"/>
+                              </w:rPr>
+                              <w:t xml:space="preserve">    create_uGrid_netcdf.create_davit_friendly_</w:t>
+                            </w:r>
+                            <w:proofErr w:type="gramStart"/>
+                            <w:r>
+                              <w:rPr>
+                                <w:i/>
+                                <w:iCs/>
+                                <w:color w:val="595959" w:themeColor="text1" w:themeTint="A6"/>
+                                <w:sz w:val="16"/>
+                                <w:szCs w:val="16"/>
+                                <w:lang w:val="en-US"/>
+                              </w:rPr>
+                              <w:t>netcdf(</w:t>
+                            </w:r>
+                            <w:proofErr w:type="gramEnd"/>
+                            <w:r>
+                              <w:rPr>
+                                <w:i/>
+                                <w:iCs/>
+                                <w:color w:val="76923C" w:themeColor="accent3" w:themeShade="BF"/>
+                                <w:sz w:val="16"/>
+                                <w:szCs w:val="16"/>
+                                <w:lang w:val="en-US"/>
+                              </w:rPr>
+                              <w:t>topo_nc</w:t>
+                            </w:r>
+                            <w:r>
+                              <w:rPr>
+                                <w:i/>
+                                <w:iCs/>
+                                <w:color w:val="FF0000"/>
+                                <w:sz w:val="16"/>
+                                <w:szCs w:val="16"/>
+                                <w:lang w:val="en-US"/>
+                              </w:rPr>
+                              <w:t>=</w:t>
+                            </w:r>
+                            <w:r>
+                              <w:rPr>
+                                <w:i/>
+                                <w:iCs/>
+                                <w:color w:val="595959" w:themeColor="text1" w:themeTint="A6"/>
+                                <w:sz w:val="16"/>
+                                <w:szCs w:val="16"/>
+                                <w:lang w:val="en-US"/>
+                              </w:rPr>
+                              <w:t xml:space="preserve">topo_nc, </w:t>
+                            </w:r>
+                            <w:proofErr w:type="spellStart"/>
+                            <w:r>
+                              <w:rPr>
+                                <w:i/>
+                                <w:iCs/>
+                                <w:color w:val="76923C" w:themeColor="accent3" w:themeShade="BF"/>
+                                <w:sz w:val="16"/>
+                                <w:szCs w:val="16"/>
+                                <w:lang w:val="en-US"/>
+                              </w:rPr>
+                              <w:t>list_with_synoptic_nc</w:t>
+                            </w:r>
+                            <w:proofErr w:type="spellEnd"/>
+                            <w:r>
+                              <w:rPr>
+                                <w:i/>
+                                <w:iCs/>
+                                <w:color w:val="FF0000"/>
+                                <w:sz w:val="16"/>
+                                <w:szCs w:val="16"/>
+                                <w:lang w:val="en-US"/>
+                              </w:rPr>
+                              <w:t>=</w:t>
+                            </w:r>
+                            <w:proofErr w:type="spellStart"/>
+                            <w:r>
+                              <w:rPr>
+                                <w:i/>
+                                <w:iCs/>
+                                <w:color w:val="595959" w:themeColor="text1" w:themeTint="A6"/>
+                                <w:sz w:val="16"/>
+                                <w:szCs w:val="16"/>
+                                <w:lang w:val="en-US"/>
+                              </w:rPr>
+                              <w:t>list_with_synoptic_nc</w:t>
+                            </w:r>
+                            <w:proofErr w:type="spellEnd"/>
+                            <w:r>
+                              <w:rPr>
+                                <w:i/>
+                                <w:iCs/>
+                                <w:color w:val="595959" w:themeColor="text1" w:themeTint="A6"/>
+                                <w:sz w:val="16"/>
+                                <w:szCs w:val="16"/>
+                                <w:lang w:val="en-US"/>
+                              </w:rPr>
+                              <w:t xml:space="preserve">, </w:t>
+                            </w:r>
+                            <w:proofErr w:type="spellStart"/>
+                            <w:r>
+                              <w:rPr>
+                                <w:i/>
+                                <w:iCs/>
+                                <w:color w:val="76923C" w:themeColor="accent3" w:themeShade="BF"/>
+                                <w:sz w:val="16"/>
+                                <w:szCs w:val="16"/>
+                                <w:lang w:val="en-US"/>
+                              </w:rPr>
+                              <w:t>nc_out</w:t>
+                            </w:r>
+                            <w:proofErr w:type="spellEnd"/>
+                            <w:r>
+                              <w:rPr>
+                                <w:i/>
+                                <w:iCs/>
+                                <w:color w:val="FF0000"/>
+                                <w:sz w:val="16"/>
+                                <w:szCs w:val="16"/>
+                                <w:lang w:val="en-US"/>
+                              </w:rPr>
+                              <w:t>=</w:t>
+                            </w:r>
+                            <w:proofErr w:type="spellStart"/>
+                            <w:r>
+                              <w:rPr>
+                                <w:i/>
+                                <w:iCs/>
+                                <w:color w:val="595959" w:themeColor="text1" w:themeTint="A6"/>
+                                <w:sz w:val="16"/>
+                                <w:szCs w:val="16"/>
+                                <w:lang w:val="en-US"/>
+                              </w:rPr>
+                              <w:t>nc_out</w:t>
+                            </w:r>
+                            <w:proofErr w:type="spellEnd"/>
+                            <w:r>
+                              <w:rPr>
+                                <w:i/>
+                                <w:iCs/>
+                                <w:color w:val="595959" w:themeColor="text1" w:themeTint="A6"/>
+                                <w:sz w:val="16"/>
+                                <w:szCs w:val="16"/>
+                                <w:lang w:val="en-US"/>
+                              </w:rPr>
+                              <w:t>,</w:t>
+                            </w:r>
+                          </w:p>
+                          <w:p>
+                            <w:pPr>
+                              <w:rPr>
+                                <w:i/>
+                                <w:iCs/>
+                                <w:color w:val="595959" w:themeColor="text1" w:themeTint="A6"/>
+                                <w:sz w:val="16"/>
+                                <w:szCs w:val="16"/>
+                                <w:lang w:val="en-US"/>
+                              </w:rPr>
+                            </w:pPr>
+                            <w:r>
+                              <w:rPr>
+                                <w:i/>
+                                <w:iCs/>
+                                <w:color w:val="76923C" w:themeColor="accent3" w:themeShade="BF"/>
+                                <w:sz w:val="16"/>
+                                <w:szCs w:val="16"/>
+                                <w:lang w:val="en-US"/>
+                              </w:rPr>
+                              <w:t xml:space="preserve">                    dictionary_1</w:t>
+                            </w:r>
+                            <w:r>
+                              <w:rPr>
+                                <w:i/>
+                                <w:iCs/>
+                                <w:color w:val="FF0000"/>
+                                <w:sz w:val="16"/>
+                                <w:szCs w:val="16"/>
+                                <w:lang w:val="en-US"/>
+                              </w:rPr>
+                              <w:t>=</w:t>
+                            </w:r>
+                            <w:r>
+                              <w:rPr>
+                                <w:i/>
+                                <w:iCs/>
+                                <w:color w:val="595959" w:themeColor="text1" w:themeTint="A6"/>
+                                <w:sz w:val="16"/>
+                                <w:szCs w:val="16"/>
+                                <w:lang w:val="en-US"/>
+                              </w:rPr>
+                              <w:t xml:space="preserve">dict1, </w:t>
+                            </w:r>
+                            <w:r>
+                              <w:rPr>
+                                <w:i/>
+                                <w:iCs/>
+                                <w:color w:val="76923C" w:themeColor="accent3" w:themeShade="BF"/>
+                                <w:sz w:val="16"/>
+                                <w:szCs w:val="16"/>
+                                <w:lang w:val="en-US"/>
+                              </w:rPr>
+                              <w:t>dictionary_2</w:t>
+                            </w:r>
+                            <w:r>
+                              <w:rPr>
+                                <w:i/>
+                                <w:iCs/>
+                                <w:color w:val="FF0000"/>
+                                <w:sz w:val="16"/>
+                                <w:szCs w:val="16"/>
+                                <w:lang w:val="en-US"/>
+                              </w:rPr>
+                              <w:t>=</w:t>
+                            </w:r>
+                            <w:r>
+                              <w:rPr>
+                                <w:i/>
+                                <w:iCs/>
+                                <w:color w:val="595959" w:themeColor="text1" w:themeTint="A6"/>
+                                <w:sz w:val="16"/>
+                                <w:szCs w:val="16"/>
+                                <w:lang w:val="en-US"/>
+                              </w:rPr>
+                              <w:t xml:space="preserve">dict2, </w:t>
+                            </w:r>
+                            <w:r>
+                              <w:rPr>
+                                <w:i/>
+                                <w:iCs/>
+                                <w:color w:val="76923C" w:themeColor="accent3" w:themeShade="BF"/>
+                                <w:sz w:val="16"/>
+                                <w:szCs w:val="16"/>
+                                <w:lang w:val="en-US"/>
+                              </w:rPr>
+                              <w:t>dictionary_3</w:t>
+                            </w:r>
+                            <w:r>
+                              <w:rPr>
+                                <w:i/>
+                                <w:iCs/>
+                                <w:color w:val="FF0000"/>
+                                <w:sz w:val="16"/>
+                                <w:szCs w:val="16"/>
+                                <w:lang w:val="en-US"/>
+                              </w:rPr>
+                              <w:t>=</w:t>
+                            </w:r>
+                            <w:r>
+                              <w:rPr>
+                                <w:i/>
+                                <w:iCs/>
+                                <w:color w:val="595959" w:themeColor="text1" w:themeTint="A6"/>
+                                <w:sz w:val="16"/>
+                                <w:szCs w:val="16"/>
+                                <w:lang w:val="en-US"/>
+                              </w:rPr>
+                              <w:t xml:space="preserve">dict3, </w:t>
+                            </w:r>
+                            <w:r>
+                              <w:rPr>
+                                <w:i/>
+                                <w:iCs/>
+                                <w:color w:val="76923C" w:themeColor="accent3" w:themeShade="BF"/>
+                                <w:sz w:val="16"/>
+                                <w:szCs w:val="16"/>
+                                <w:lang w:val="en-US"/>
+                              </w:rPr>
+                              <w:t>dictionary_4</w:t>
+                            </w:r>
+                            <w:r>
+                              <w:rPr>
+                                <w:i/>
+                                <w:iCs/>
+                                <w:color w:val="FF0000"/>
+                                <w:sz w:val="16"/>
+                                <w:szCs w:val="16"/>
+                                <w:lang w:val="en-US"/>
+                              </w:rPr>
+                              <w:t>=</w:t>
+                            </w:r>
+                            <w:r>
+                              <w:rPr>
+                                <w:i/>
+                                <w:iCs/>
+                                <w:color w:val="595959" w:themeColor="text1" w:themeTint="A6"/>
+                                <w:sz w:val="16"/>
+                                <w:szCs w:val="16"/>
+                                <w:lang w:val="en-US"/>
+                              </w:rPr>
+                              <w:t>dict4,</w:t>
+                            </w:r>
+                          </w:p>
+                          <w:p>
+                            <w:pPr>
+                              <w:rPr>
+                                <w:i/>
+                                <w:iCs/>
+                                <w:color w:val="595959" w:themeColor="text1" w:themeTint="A6"/>
+                                <w:sz w:val="16"/>
+                                <w:szCs w:val="16"/>
+                                <w:lang w:val="en-US"/>
+                              </w:rPr>
+                            </w:pPr>
+                            <w:r>
+                              <w:rPr>
+                                <w:i/>
+                                <w:iCs/>
+                                <w:color w:val="595959" w:themeColor="text1" w:themeTint="A6"/>
+                                <w:sz w:val="16"/>
+                                <w:szCs w:val="16"/>
+                                <w:lang w:val="en-US"/>
+                              </w:rPr>
+                              <w:t xml:space="preserve">                    </w:t>
+                            </w:r>
+                            <w:proofErr w:type="spellStart"/>
+                            <w:r>
+                              <w:rPr>
+                                <w:i/>
+                                <w:iCs/>
+                                <w:color w:val="76923C" w:themeColor="accent3" w:themeShade="BF"/>
+                                <w:sz w:val="16"/>
+                                <w:szCs w:val="16"/>
+                                <w:lang w:val="en-US"/>
+                              </w:rPr>
+                              <w:t>start_from_step</w:t>
+                            </w:r>
+                            <w:proofErr w:type="spellEnd"/>
+                            <w:r>
+                              <w:rPr>
+                                <w:i/>
+                                <w:iCs/>
+                                <w:color w:val="FF0000"/>
+                                <w:sz w:val="16"/>
+                                <w:szCs w:val="16"/>
+                                <w:lang w:val="en-US"/>
+                              </w:rPr>
+                              <w:t>=</w:t>
+                            </w:r>
+                            <w:r>
+                              <w:rPr>
+                                <w:i/>
+                                <w:iCs/>
+                                <w:color w:val="595959" w:themeColor="text1" w:themeTint="A6"/>
+                                <w:sz w:val="16"/>
+                                <w:szCs w:val="16"/>
+                                <w:lang w:val="en-US"/>
+                              </w:rPr>
+                              <w:t xml:space="preserve">1, </w:t>
+                            </w:r>
+                            <w:proofErr w:type="spellStart"/>
+                            <w:r>
+                              <w:rPr>
+                                <w:i/>
+                                <w:iCs/>
+                                <w:color w:val="76923C" w:themeColor="accent3" w:themeShade="BF"/>
+                                <w:sz w:val="16"/>
+                                <w:szCs w:val="16"/>
+                                <w:lang w:val="en-US"/>
+                              </w:rPr>
+                              <w:t>create_davit_netcdf</w:t>
+                            </w:r>
+                            <w:proofErr w:type="spellEnd"/>
+                            <w:r>
+                              <w:rPr>
+                                <w:i/>
+                                <w:iCs/>
+                                <w:color w:val="FF0000"/>
+                                <w:sz w:val="16"/>
+                                <w:szCs w:val="16"/>
+                                <w:lang w:val="en-US"/>
+                              </w:rPr>
+                              <w:t>=</w:t>
+                            </w:r>
+                            <w:r>
+                              <w:rPr>
+                                <w:i/>
+                                <w:iCs/>
+                                <w:color w:val="548DD4" w:themeColor="text2" w:themeTint="99"/>
+                                <w:sz w:val="16"/>
+                                <w:szCs w:val="16"/>
+                                <w:lang w:val="en-US"/>
+                              </w:rPr>
+                              <w:t>True</w:t>
+                            </w:r>
+                            <w:r>
+                              <w:rPr>
+                                <w:i/>
+                                <w:iCs/>
+                                <w:color w:val="595959" w:themeColor="text1" w:themeTint="A6"/>
+                                <w:sz w:val="16"/>
+                                <w:szCs w:val="16"/>
+                                <w:lang w:val="en-US"/>
+                              </w:rPr>
+                              <w:t xml:space="preserve">, </w:t>
+                            </w:r>
+                            <w:r>
+                              <w:rPr>
+                                <w:i/>
+                                <w:iCs/>
+                                <w:color w:val="76923C" w:themeColor="accent3" w:themeShade="BF"/>
+                                <w:sz w:val="16"/>
+                                <w:szCs w:val="16"/>
+                                <w:lang w:val="en-US"/>
+                              </w:rPr>
+                              <w:t>log</w:t>
+                            </w:r>
+                            <w:r>
+                              <w:rPr>
+                                <w:i/>
+                                <w:iCs/>
+                                <w:color w:val="FF0000"/>
+                                <w:sz w:val="16"/>
+                                <w:szCs w:val="16"/>
+                                <w:lang w:val="en-US"/>
+                              </w:rPr>
+                              <w:t>=</w:t>
+                            </w:r>
+                            <w:r>
+                              <w:rPr>
+                                <w:i/>
+                                <w:iCs/>
+                                <w:color w:val="548DD4" w:themeColor="text2" w:themeTint="99"/>
+                                <w:sz w:val="16"/>
+                                <w:szCs w:val="16"/>
+                                <w:lang w:val="en-US"/>
+                              </w:rPr>
+                              <w:t>True</w:t>
+                            </w:r>
+                            <w:r>
+                              <w:rPr>
+                                <w:i/>
+                                <w:iCs/>
+                                <w:color w:val="595959" w:themeColor="text1" w:themeTint="A6"/>
+                                <w:sz w:val="16"/>
+                                <w:szCs w:val="16"/>
+                                <w:lang w:val="en-US"/>
+                              </w:rPr>
+                              <w:t>)</w:t>
+                            </w:r>
+                          </w:p>
+                          <w:p>
+                            <w:pPr>
+                              <w:rPr>
+                                <w:color w:val="595959" w:themeColor="text1" w:themeTint="A6"/>
+                                <w:lang w:val="en-US"/>
+                              </w:rPr>
+                            </w:pPr>
+                          </w:p>
+                        </w:txbxContent>
+                      </wps:txbx>
+                      <wps:bodyPr rot="0" vert="horz" wrap="square" lIns="91440" tIns="45720" rIns="91440" bIns="45720" anchor="t" anchorCtr="0">
+                        <a:noAutofit/>
+                      </wps:bodyPr>
+                    </wps:wsp>
+                  </a:graphicData>
+                </a:graphic>
+                <wp14:sizeRelH relativeFrom="margin">
+                  <wp14:pctWidth>0</wp14:pctWidth>
+                </wp14:sizeRelH>
+                <wp14:sizeRelV relativeFrom="margin">
+                  <wp14:pctHeight>0</wp14:pctHeight>
+                </wp14:sizeRelV>
+              </wp:anchor>
+            </w:drawing>
+          </mc:Choice>
+          <mc:Fallback>
+            <w:pict>
+              <v:shapetype id="_x0000_t202" coordsize="21600,21600" o:spt="202" path="m,l,21600r21600,l21600,xe">
+                <v:stroke joinstyle="miter"/>
+                <v:path gradientshapeok="t" o:connecttype="rect"/>
+              </v:shapetype>
+              <v:shape id="Textfeld 2" o:spid="_x0000_s1026" type="#_x0000_t202" style="position:absolute;left:0;text-align:left;margin-left:0;margin-top:0;width:493.5pt;height:209.25pt;z-index:251659264;visibility:visible;mso-wrap-style:square;mso-width-percent:0;mso-height-percent:0;mso-wrap-distance-left:9pt;mso-wrap-distance-top:0;mso-wrap-distance-right:9pt;mso-wrap-distance-bottom:0;mso-position-horizontal:center;mso-position-horizontal-relative:text;mso-position-vertical:absolute;mso-position-vertical-relative:text;mso-width-percent:0;mso-height-percent:0;mso-width-relative:margin;mso-height-relative:margin;v-text-anchor:top" o:gfxdata="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">
+                <v:textbox>
+                  <w:txbxContent>
+                    <w:p>
+                      <w:pPr>
+                        <w:rPr>
+                          <w:i/>
+                          <w:iCs/>
+                          <w:color w:val="595959" w:themeColor="text1" w:themeTint="A6"/>
+                          <w:sz w:val="16"/>
+                          <w:szCs w:val="16"/>
+                          <w:lang w:val="en-US"/>
+                        </w:rPr>
+                      </w:pPr>
+                      <w:proofErr w:type="gramStart"/>
+                      <w:r>
+                        <w:rPr>
+                          <w:i/>
+                          <w:iCs/>
+                          <w:color w:val="FF0000"/>
+                          <w:sz w:val="16"/>
+                          <w:szCs w:val="16"/>
+                          <w:lang w:val="en-US"/>
+                        </w:rPr>
+                        <w:t>if</w:t>
+                      </w:r>
+                      <w:proofErr w:type="gramEnd"/>
+                      <w:r>
+                        <w:rPr>
+                          <w:i/>
+                          <w:iCs/>
+                          <w:color w:val="595959" w:themeColor="text1" w:themeTint="A6"/>
+                          <w:sz w:val="16"/>
+                          <w:szCs w:val="16"/>
+                          <w:lang w:val="en-US"/>
+                        </w:rPr>
+                        <w:t xml:space="preserve"> __name__ </w:t>
+                      </w:r>
+                      <w:r>
+                        <w:rPr>
+                          <w:i/>
+                          <w:iCs/>
+                          <w:color w:val="FF0000"/>
+                          <w:sz w:val="16"/>
+                          <w:szCs w:val="16"/>
+                          <w:lang w:val="en-US"/>
+                        </w:rPr>
+                        <w:t xml:space="preserve">== </w:t>
+                      </w:r>
+                      <w:r>
+                        <w:rPr>
+                          <w:i/>
+                          <w:iCs/>
+                          <w:color w:val="E36C0A" w:themeColor="accent6" w:themeShade="BF"/>
+                          <w:sz w:val="16"/>
+                          <w:szCs w:val="16"/>
+                          <w:lang w:val="en-US"/>
+                        </w:rPr>
+                        <w:t>'__main__'</w:t>
+                      </w:r>
+                      <w:r>
+                        <w:rPr>
+                          <w:i/>
+                          <w:iCs/>
+                          <w:color w:val="595959" w:themeColor="text1" w:themeTint="A6"/>
+                          <w:sz w:val="16"/>
+                          <w:szCs w:val="16"/>
+                          <w:lang w:val="en-US"/>
+                        </w:rPr>
+                        <w:t>:</w:t>
+                      </w:r>
+                    </w:p>
+                    <w:p>
+                      <w:pPr>
+                        <w:rPr>
+                          <w:i/>
+                          <w:iCs/>
+                          <w:color w:val="595959" w:themeColor="text1" w:themeTint="A6"/>
+                          <w:sz w:val="16"/>
+                          <w:szCs w:val="16"/>
+                          <w:lang w:val="en-US"/>
+                        </w:rPr>
+                      </w:pPr>
+                      <w:r>
+                        <w:rPr>
+                          <w:i/>
+                          <w:iCs/>
+                          <w:color w:val="595959" w:themeColor="text1" w:themeTint="A6"/>
+                          <w:sz w:val="16"/>
+                          <w:szCs w:val="16"/>
+                          <w:lang w:val="en-US"/>
+                        </w:rPr>
+                        <w:t xml:space="preserve">    </w:t>
+                      </w:r>
+                      <w:proofErr w:type="spellStart"/>
+                      <w:r>
+                        <w:rPr>
+                          <w:i/>
+                          <w:iCs/>
+                          <w:color w:val="595959" w:themeColor="text1" w:themeTint="A6"/>
+                          <w:sz w:val="16"/>
+                          <w:szCs w:val="16"/>
+                          <w:lang w:val="en-US"/>
+                        </w:rPr>
+                        <w:t>setup_path</w:t>
+                      </w:r>
+                      <w:proofErr w:type="spellEnd"/>
+                      <w:r>
+                        <w:rPr>
+                          <w:i/>
+                          <w:iCs/>
+                          <w:color w:val="595959" w:themeColor="text1" w:themeTint="A6"/>
+                          <w:sz w:val="16"/>
+                          <w:szCs w:val="16"/>
+                          <w:lang w:val="en-US"/>
+                        </w:rPr>
+                        <w:t xml:space="preserve"> </w:t>
+                      </w:r>
+                      <w:r>
+                        <w:rPr>
+                          <w:i/>
+                          <w:iCs/>
+                          <w:color w:val="FF0000"/>
+                          <w:sz w:val="16"/>
+                          <w:szCs w:val="16"/>
+                          <w:lang w:val="en-US"/>
+                        </w:rPr>
+                        <w:t>=</w:t>
+                      </w:r>
+                      <w:r>
+                        <w:rPr>
+                          <w:i/>
+                          <w:iCs/>
+                          <w:color w:val="595959" w:themeColor="text1" w:themeTint="A6"/>
+                          <w:sz w:val="16"/>
+                          <w:szCs w:val="16"/>
+                          <w:lang w:val="en-US"/>
+                        </w:rPr>
+                        <w:t xml:space="preserve"> </w:t>
+                      </w:r>
+                      <w:r>
+                        <w:rPr>
+                          <w:i/>
+                          <w:iCs/>
+                          <w:color w:val="E36C0A" w:themeColor="accent6" w:themeShade="BF"/>
+                          <w:sz w:val="16"/>
+                          <w:szCs w:val="16"/>
+                          <w:lang w:val="en-US"/>
+                        </w:rPr>
+                        <w:t>'/net/widar/home/ak2stud/Nick/python_scripts/dev/uGrid/data/NSBS/example_output'</w:t>
+                      </w:r>
+                    </w:p>
+                    <w:p>
+                      <w:pPr>
+                        <w:rPr>
+                          <w:i/>
+                          <w:iCs/>
+                          <w:color w:val="595959" w:themeColor="text1" w:themeTint="A6"/>
+                          <w:sz w:val="16"/>
+                          <w:szCs w:val="16"/>
+                          <w:lang w:val="en-US"/>
+                        </w:rPr>
+                      </w:pPr>
+                      <w:r>
+                        <w:rPr>
+                          <w:i/>
+                          <w:iCs/>
+                          <w:color w:val="595959" w:themeColor="text1" w:themeTint="A6"/>
+                          <w:sz w:val="16"/>
+                          <w:szCs w:val="16"/>
+                          <w:lang w:val="en-US"/>
+                        </w:rPr>
+                        <w:t xml:space="preserve">    </w:t>
+                      </w:r>
+                      <w:proofErr w:type="spellStart"/>
+                      <w:proofErr w:type="gramStart"/>
+                      <w:r>
+                        <w:rPr>
+                          <w:i/>
+                          <w:iCs/>
+                          <w:color w:val="595959" w:themeColor="text1" w:themeTint="A6"/>
+                          <w:sz w:val="16"/>
+                          <w:szCs w:val="16"/>
+                          <w:lang w:val="en-US"/>
+                        </w:rPr>
+                        <w:t>currentPath</w:t>
+                      </w:r>
+                      <w:proofErr w:type="spellEnd"/>
+                      <w:proofErr w:type="gramEnd"/>
+                      <w:r>
+                        <w:rPr>
+                          <w:i/>
+                          <w:iCs/>
+                          <w:color w:val="595959" w:themeColor="text1" w:themeTint="A6"/>
+                          <w:sz w:val="16"/>
+                          <w:szCs w:val="16"/>
+                          <w:lang w:val="en-US"/>
+                        </w:rPr>
+                        <w:t xml:space="preserve"> </w:t>
+                      </w:r>
+                      <w:r>
+                        <w:rPr>
+                          <w:i/>
+                          <w:iCs/>
+                          <w:color w:val="FF0000"/>
+                          <w:sz w:val="16"/>
+                          <w:szCs w:val="16"/>
+                          <w:lang w:val="en-US"/>
+                        </w:rPr>
+                        <w:t>=</w:t>
+                      </w:r>
+                      <w:r>
+                        <w:rPr>
+                          <w:i/>
+                          <w:iCs/>
+                          <w:color w:val="595959" w:themeColor="text1" w:themeTint="A6"/>
+                          <w:sz w:val="16"/>
+                          <w:szCs w:val="16"/>
+                          <w:lang w:val="en-US"/>
+                        </w:rPr>
+                        <w:t xml:space="preserve"> </w:t>
+                      </w:r>
+                      <w:proofErr w:type="spellStart"/>
+                      <w:r>
+                        <w:rPr>
+                          <w:i/>
+                          <w:iCs/>
+                          <w:color w:val="595959" w:themeColor="text1" w:themeTint="A6"/>
+                          <w:sz w:val="16"/>
+                          <w:szCs w:val="16"/>
+                          <w:lang w:val="en-US"/>
+                        </w:rPr>
+                        <w:t>os.path.dirname</w:t>
+                      </w:r>
+                      <w:proofErr w:type="spellEnd"/>
+                      <w:r>
+                        <w:rPr>
+                          <w:i/>
+                          <w:iCs/>
+                          <w:color w:val="595959" w:themeColor="text1" w:themeTint="A6"/>
+                          <w:sz w:val="16"/>
+                          <w:szCs w:val="16"/>
+                          <w:lang w:val="en-US"/>
+                        </w:rPr>
+                        <w:t>(</w:t>
+                      </w:r>
+                      <w:proofErr w:type="spellStart"/>
+                      <w:r>
+                        <w:rPr>
+                          <w:i/>
+                          <w:iCs/>
+                          <w:color w:val="595959" w:themeColor="text1" w:themeTint="A6"/>
+                          <w:sz w:val="16"/>
+                          <w:szCs w:val="16"/>
+                          <w:lang w:val="en-US"/>
+                        </w:rPr>
+                        <w:t>sys.argv</w:t>
+                      </w:r>
+                      <w:proofErr w:type="spellEnd"/>
+                      <w:r>
+                        <w:rPr>
+                          <w:i/>
+                          <w:iCs/>
+                          <w:color w:val="595959" w:themeColor="text1" w:themeTint="A6"/>
+                          <w:sz w:val="16"/>
+                          <w:szCs w:val="16"/>
+                          <w:lang w:val="en-US"/>
+                        </w:rPr>
+                        <w:t>[</w:t>
+                      </w:r>
+                      <w:r>
+                        <w:rPr>
+                          <w:i/>
+                          <w:iCs/>
+                          <w:color w:val="0070C0"/>
+                          <w:sz w:val="16"/>
+                          <w:szCs w:val="16"/>
+                          <w:lang w:val="en-US"/>
+                        </w:rPr>
+                        <w:t>0</w:t>
+                      </w:r>
+                      <w:r>
+                        <w:rPr>
+                          <w:i/>
+                          <w:iCs/>
+                          <w:color w:val="595959" w:themeColor="text1" w:themeTint="A6"/>
+                          <w:sz w:val="16"/>
+                          <w:szCs w:val="16"/>
+                          <w:lang w:val="en-US"/>
+                        </w:rPr>
+                        <w:t>])</w:t>
+                      </w:r>
+                    </w:p>
+                    <w:p>
+                      <w:pPr>
+                        <w:rPr>
+                          <w:i/>
+                          <w:iCs/>
+                          <w:color w:val="595959" w:themeColor="text1" w:themeTint="A6"/>
+                          <w:sz w:val="16"/>
+                          <w:szCs w:val="16"/>
+                          <w:lang w:val="en-US"/>
+                        </w:rPr>
+                      </w:pPr>
+                      <w:r>
+                        <w:rPr>
+                          <w:i/>
+                          <w:iCs/>
+                          <w:color w:val="595959" w:themeColor="text1" w:themeTint="A6"/>
+                          <w:sz w:val="16"/>
+                          <w:szCs w:val="16"/>
+                          <w:lang w:val="en-US"/>
+                        </w:rPr>
+                        <w:t xml:space="preserve">    dict1 </w:t>
+                      </w:r>
+                      <w:r>
+                        <w:rPr>
+                          <w:i/>
+                          <w:iCs/>
+                          <w:color w:val="FF0000"/>
+                          <w:sz w:val="16"/>
+                          <w:szCs w:val="16"/>
+                          <w:lang w:val="en-US"/>
+                        </w:rPr>
+                        <w:t xml:space="preserve">= </w:t>
+                      </w:r>
+                      <w:proofErr w:type="spellStart"/>
+                      <w:proofErr w:type="gramStart"/>
+                      <w:r>
+                        <w:rPr>
+                          <w:i/>
+                          <w:iCs/>
+                          <w:color w:val="595959" w:themeColor="text1" w:themeTint="A6"/>
+                          <w:sz w:val="16"/>
+                          <w:szCs w:val="16"/>
+                          <w:lang w:val="en-US"/>
+                        </w:rPr>
+                        <w:t>os.path.join</w:t>
+                      </w:r>
+                      <w:proofErr w:type="spellEnd"/>
+                      <w:r>
+                        <w:rPr>
+                          <w:i/>
+                          <w:iCs/>
+                          <w:color w:val="595959" w:themeColor="text1" w:themeTint="A6"/>
+                          <w:sz w:val="16"/>
+                          <w:szCs w:val="16"/>
+                          <w:lang w:val="en-US"/>
+                        </w:rPr>
+                        <w:t>(</w:t>
+                      </w:r>
+                      <w:proofErr w:type="spellStart"/>
+                      <w:proofErr w:type="gramEnd"/>
+                      <w:r>
+                        <w:rPr>
+                          <w:i/>
+                          <w:iCs/>
+                          <w:color w:val="595959" w:themeColor="text1" w:themeTint="A6"/>
+                          <w:sz w:val="16"/>
+                          <w:szCs w:val="16"/>
+                          <w:lang w:val="en-US"/>
+                        </w:rPr>
+                        <w:t>setup_path</w:t>
+                      </w:r>
+                      <w:proofErr w:type="spellEnd"/>
+                      <w:r>
+                        <w:rPr>
+                          <w:i/>
+                          <w:iCs/>
+                          <w:color w:val="595959" w:themeColor="text1" w:themeTint="A6"/>
+                          <w:sz w:val="16"/>
+                          <w:szCs w:val="16"/>
+                          <w:lang w:val="en-US"/>
+                        </w:rPr>
+                        <w:t xml:space="preserve">, </w:t>
+                      </w:r>
+                      <w:r>
+                        <w:rPr>
+                          <w:i/>
+                          <w:iCs/>
+                          <w:color w:val="E36C0A" w:themeColor="accent6" w:themeShade="BF"/>
+                          <w:sz w:val="16"/>
+                          <w:szCs w:val="16"/>
+                          <w:lang w:val="en-US"/>
+                        </w:rPr>
+                        <w:t>'</w:t>
+                      </w:r>
+                      <w:proofErr w:type="spellStart"/>
+                      <w:r>
+                        <w:rPr>
+                          <w:i/>
+                          <w:iCs/>
+                          <w:color w:val="E36C0A" w:themeColor="accent6" w:themeShade="BF"/>
+                          <w:sz w:val="16"/>
+                          <w:szCs w:val="16"/>
+                          <w:lang w:val="en-US"/>
+                        </w:rPr>
+                        <w:t>user_input</w:t>
+                      </w:r>
+                      <w:proofErr w:type="spellEnd"/>
+                      <w:r>
+                        <w:rPr>
+                          <w:i/>
+                          <w:iCs/>
+                          <w:color w:val="E36C0A" w:themeColor="accent6" w:themeShade="BF"/>
+                          <w:sz w:val="16"/>
+                          <w:szCs w:val="16"/>
+                          <w:lang w:val="en-US"/>
+                        </w:rPr>
+                        <w:t>/dictionary1.txt'</w:t>
+                      </w:r>
+                      <w:r>
+                        <w:rPr>
+                          <w:i/>
+                          <w:iCs/>
+                          <w:color w:val="595959" w:themeColor="text1" w:themeTint="A6"/>
+                          <w:sz w:val="16"/>
+                          <w:szCs w:val="16"/>
+                          <w:lang w:val="en-US"/>
+                        </w:rPr>
+                        <w:t>)</w:t>
+                      </w:r>
+                    </w:p>
+                    <w:p>
+                      <w:pPr>
+                        <w:rPr>
+                          <w:i/>
+                          <w:iCs/>
+                          <w:color w:val="595959" w:themeColor="text1" w:themeTint="A6"/>
+                          <w:sz w:val="16"/>
+                          <w:szCs w:val="16"/>
+                          <w:lang w:val="en-US"/>
+                        </w:rPr>
+                      </w:pPr>
+                      <w:r>
+                        <w:rPr>
+                          <w:i/>
+                          <w:iCs/>
+                          <w:color w:val="595959" w:themeColor="text1" w:themeTint="A6"/>
+                          <w:sz w:val="16"/>
+                          <w:szCs w:val="16"/>
+                          <w:lang w:val="en-US"/>
+                        </w:rPr>
+                        <w:t xml:space="preserve">    dict3 </w:t>
+                      </w:r>
+                      <w:r>
+                        <w:rPr>
+                          <w:i/>
+                          <w:iCs/>
+                          <w:color w:val="FF0000"/>
+                          <w:sz w:val="16"/>
+                          <w:szCs w:val="16"/>
+                          <w:lang w:val="en-US"/>
+                        </w:rPr>
+                        <w:t xml:space="preserve">= </w:t>
+                      </w:r>
+                      <w:proofErr w:type="spellStart"/>
+                      <w:proofErr w:type="gramStart"/>
+                      <w:r>
+                        <w:rPr>
+                          <w:i/>
+                          <w:iCs/>
+                          <w:color w:val="595959" w:themeColor="text1" w:themeTint="A6"/>
+                          <w:sz w:val="16"/>
+                          <w:szCs w:val="16"/>
+                          <w:lang w:val="en-US"/>
+                        </w:rPr>
+                        <w:t>os.path.join</w:t>
+                      </w:r>
+                      <w:proofErr w:type="spellEnd"/>
+                      <w:r>
+                        <w:rPr>
+                          <w:i/>
+                          <w:iCs/>
+                          <w:color w:val="595959" w:themeColor="text1" w:themeTint="A6"/>
+                          <w:sz w:val="16"/>
+                          <w:szCs w:val="16"/>
+                          <w:lang w:val="en-US"/>
+                        </w:rPr>
+                        <w:t>(</w:t>
+                      </w:r>
+                      <w:proofErr w:type="spellStart"/>
+                      <w:proofErr w:type="gramEnd"/>
+                      <w:r>
+                        <w:rPr>
+                          <w:i/>
+                          <w:iCs/>
+                          <w:color w:val="595959" w:themeColor="text1" w:themeTint="A6"/>
+                          <w:sz w:val="16"/>
+                          <w:szCs w:val="16"/>
+                          <w:lang w:val="en-US"/>
+                        </w:rPr>
+                        <w:t>setup_path</w:t>
+                      </w:r>
+                      <w:proofErr w:type="spellEnd"/>
+                      <w:r>
+                        <w:rPr>
+                          <w:i/>
+                          <w:iCs/>
+                          <w:color w:val="595959" w:themeColor="text1" w:themeTint="A6"/>
+                          <w:sz w:val="16"/>
+                          <w:szCs w:val="16"/>
+                          <w:lang w:val="en-US"/>
+                        </w:rPr>
+                        <w:t xml:space="preserve">, </w:t>
+                      </w:r>
+                      <w:r>
+                        <w:rPr>
+                          <w:i/>
+                          <w:iCs/>
+                          <w:color w:val="E36C0A" w:themeColor="accent6" w:themeShade="BF"/>
+                          <w:sz w:val="16"/>
+                          <w:szCs w:val="16"/>
+                          <w:lang w:val="en-US"/>
+                        </w:rPr>
+                        <w:t>'</w:t>
+                      </w:r>
+                      <w:proofErr w:type="spellStart"/>
+                      <w:r>
+                        <w:rPr>
+                          <w:i/>
+                          <w:iCs/>
+                          <w:color w:val="E36C0A" w:themeColor="accent6" w:themeShade="BF"/>
+                          <w:sz w:val="16"/>
+                          <w:szCs w:val="16"/>
+                          <w:lang w:val="en-US"/>
+                        </w:rPr>
+                        <w:t>user_input</w:t>
+                      </w:r>
+                      <w:proofErr w:type="spellEnd"/>
+                      <w:r>
+                        <w:rPr>
+                          <w:i/>
+                          <w:iCs/>
+                          <w:color w:val="E36C0A" w:themeColor="accent6" w:themeShade="BF"/>
+                          <w:sz w:val="16"/>
+                          <w:szCs w:val="16"/>
+                          <w:lang w:val="en-US"/>
+                        </w:rPr>
+                        <w:t>/dictionary3.cdl'</w:t>
+                      </w:r>
+                      <w:r>
+                        <w:rPr>
+                          <w:i/>
+                          <w:iCs/>
+                          <w:color w:val="595959" w:themeColor="text1" w:themeTint="A6"/>
+                          <w:sz w:val="16"/>
+                          <w:szCs w:val="16"/>
+                          <w:lang w:val="en-US"/>
+                        </w:rPr>
+                        <w:t xml:space="preserve">) </w:t>
+                      </w:r>
+                    </w:p>
+                    <w:p>
+                      <w:pPr>
+                        <w:rPr>
+                          <w:i/>
+                          <w:iCs/>
+                          <w:color w:val="595959" w:themeColor="text1" w:themeTint="A6"/>
+                          <w:sz w:val="16"/>
+                          <w:szCs w:val="16"/>
+                          <w:lang w:val="en-US"/>
+                        </w:rPr>
+                      </w:pPr>
+                      <w:r>
+                        <w:rPr>
+                          <w:i/>
+                          <w:iCs/>
+                          <w:color w:val="595959" w:themeColor="text1" w:themeTint="A6"/>
+                          <w:sz w:val="16"/>
+                          <w:szCs w:val="16"/>
+                          <w:lang w:val="en-US"/>
+                        </w:rPr>
+                        <w:t xml:space="preserve">        </w:t>
+                      </w:r>
+                    </w:p>
+                    <w:p>
+                      <w:pPr>
+                        <w:rPr>
+                          <w:i/>
+                          <w:iCs/>
+                          <w:color w:val="595959" w:themeColor="text1" w:themeTint="A6"/>
+                          <w:sz w:val="16"/>
+                          <w:szCs w:val="16"/>
+                          <w:lang w:val="en-US"/>
+                        </w:rPr>
+                      </w:pPr>
+                      <w:r>
+                        <w:rPr>
+                          <w:i/>
+                          <w:iCs/>
+                          <w:color w:val="595959" w:themeColor="text1" w:themeTint="A6"/>
+                          <w:sz w:val="16"/>
+                          <w:szCs w:val="16"/>
+                          <w:lang w:val="en-US"/>
+                        </w:rPr>
+                        <w:t xml:space="preserve">    </w:t>
+                      </w:r>
+                      <w:proofErr w:type="spellStart"/>
+                      <w:r>
+                        <w:rPr>
+                          <w:i/>
+                          <w:iCs/>
+                          <w:color w:val="595959" w:themeColor="text1" w:themeTint="A6"/>
+                          <w:sz w:val="16"/>
+                          <w:szCs w:val="16"/>
+                          <w:lang w:val="en-US"/>
+                        </w:rPr>
+                        <w:t>topo_nc</w:t>
+                      </w:r>
+                      <w:proofErr w:type="spellEnd"/>
+                      <w:r>
+                        <w:rPr>
+                          <w:i/>
+                          <w:iCs/>
+                          <w:color w:val="595959" w:themeColor="text1" w:themeTint="A6"/>
+                          <w:sz w:val="16"/>
+                          <w:szCs w:val="16"/>
+                          <w:lang w:val="en-US"/>
+                        </w:rPr>
+                        <w:t xml:space="preserve">     </w:t>
+                      </w:r>
+                      <w:r>
+                        <w:rPr>
+                          <w:i/>
+                          <w:iCs/>
+                          <w:color w:val="FF0000"/>
+                          <w:sz w:val="16"/>
+                          <w:szCs w:val="16"/>
+                          <w:lang w:val="en-US"/>
+                        </w:rPr>
+                        <w:t>=</w:t>
+                      </w:r>
+                      <w:r>
+                        <w:rPr>
+                          <w:i/>
+                          <w:iCs/>
+                          <w:color w:val="595959" w:themeColor="text1" w:themeTint="A6"/>
+                          <w:sz w:val="16"/>
+                          <w:szCs w:val="16"/>
+                          <w:lang w:val="en-US"/>
+                        </w:rPr>
+                        <w:t xml:space="preserve"> </w:t>
+                      </w:r>
+                      <w:proofErr w:type="spellStart"/>
+                      <w:proofErr w:type="gramStart"/>
+                      <w:r>
+                        <w:rPr>
+                          <w:i/>
+                          <w:iCs/>
+                          <w:color w:val="595959" w:themeColor="text1" w:themeTint="A6"/>
+                          <w:sz w:val="16"/>
+                          <w:szCs w:val="16"/>
+                          <w:lang w:val="en-US"/>
+                        </w:rPr>
+                        <w:t>os.path.join</w:t>
+                      </w:r>
+                      <w:proofErr w:type="spellEnd"/>
+                      <w:r>
+                        <w:rPr>
+                          <w:i/>
+                          <w:iCs/>
+                          <w:color w:val="595959" w:themeColor="text1" w:themeTint="A6"/>
+                          <w:sz w:val="16"/>
+                          <w:szCs w:val="16"/>
+                          <w:lang w:val="en-US"/>
+                        </w:rPr>
+                        <w:t>(</w:t>
+                      </w:r>
+                      <w:proofErr w:type="spellStart"/>
+                      <w:proofErr w:type="gramEnd"/>
+                      <w:r>
+                        <w:rPr>
+                          <w:i/>
+                          <w:iCs/>
+                          <w:color w:val="595959" w:themeColor="text1" w:themeTint="A6"/>
+                          <w:sz w:val="16"/>
+                          <w:szCs w:val="16"/>
+                          <w:lang w:val="en-US"/>
+                        </w:rPr>
+                        <w:t>setup_path</w:t>
+                      </w:r>
+                      <w:proofErr w:type="spellEnd"/>
+                      <w:r>
+                        <w:rPr>
+                          <w:i/>
+                          <w:iCs/>
+                          <w:color w:val="595959" w:themeColor="text1" w:themeTint="A6"/>
+                          <w:sz w:val="16"/>
+                          <w:szCs w:val="16"/>
+                          <w:lang w:val="en-US"/>
+                        </w:rPr>
+                        <w:t xml:space="preserve">, </w:t>
+                      </w:r>
+                      <w:r>
+                        <w:rPr>
+                          <w:i/>
+                          <w:iCs/>
+                          <w:color w:val="E36C0A" w:themeColor="accent6" w:themeShade="BF"/>
+                          <w:sz w:val="16"/>
+                          <w:szCs w:val="16"/>
+                          <w:lang w:val="en-US"/>
+                        </w:rPr>
+                        <w:t>'</w:t>
+                      </w:r>
+                      <w:r>
+                        <w:rPr>
+                          <w:i/>
+                          <w:iCs/>
+                          <w:color w:val="E36C0A" w:themeColor="accent6" w:themeShade="BF"/>
+                          <w:sz w:val="16"/>
+                          <w:szCs w:val="16"/>
+                          <w:lang w:val="en-US"/>
+                        </w:rPr>
+                        <w:t>../</w:t>
+                      </w:r>
+                      <w:r>
+                        <w:rPr>
+                          <w:i/>
+                          <w:iCs/>
+                          <w:color w:val="E36C0A" w:themeColor="accent6" w:themeShade="BF"/>
+                          <w:sz w:val="16"/>
+                          <w:szCs w:val="16"/>
+                          <w:lang w:val="en-US"/>
+                        </w:rPr>
+                        <w:t>topo.nc'</w:t>
+                      </w:r>
+                      <w:r>
+                        <w:rPr>
+                          <w:i/>
+                          <w:iCs/>
+                          <w:color w:val="595959" w:themeColor="text1" w:themeTint="A6"/>
+                          <w:sz w:val="16"/>
+                          <w:szCs w:val="16"/>
+                          <w:lang w:val="en-US"/>
+                        </w:rPr>
+                        <w:t>)</w:t>
+                      </w:r>
+                    </w:p>
+                    <w:p>
+                      <w:pPr>
+                        <w:rPr>
+                          <w:i/>
+                          <w:iCs/>
+                          <w:color w:val="595959" w:themeColor="text1" w:themeTint="A6"/>
+                          <w:sz w:val="16"/>
+                          <w:szCs w:val="16"/>
+                          <w:lang w:val="en-US"/>
+                        </w:rPr>
+                      </w:pPr>
+                      <w:r>
+                        <w:rPr>
+                          <w:i/>
+                          <w:iCs/>
+                          <w:color w:val="595959" w:themeColor="text1" w:themeTint="A6"/>
+                          <w:sz w:val="16"/>
+                          <w:szCs w:val="16"/>
+                          <w:lang w:val="en-US"/>
+                        </w:rPr>
+                        <w:t xml:space="preserve">    </w:t>
+                      </w:r>
+                      <w:proofErr w:type="spellStart"/>
+                      <w:r>
+                        <w:rPr>
+                          <w:i/>
+                          <w:iCs/>
+                          <w:color w:val="595959" w:themeColor="text1" w:themeTint="A6"/>
+                          <w:sz w:val="16"/>
+                          <w:szCs w:val="16"/>
+                          <w:lang w:val="en-US"/>
+                        </w:rPr>
+                        <w:t>synoptic_nc</w:t>
+                      </w:r>
+                      <w:proofErr w:type="spellEnd"/>
+                      <w:r>
+                        <w:rPr>
+                          <w:i/>
+                          <w:iCs/>
+                          <w:color w:val="595959" w:themeColor="text1" w:themeTint="A6"/>
+                          <w:sz w:val="16"/>
+                          <w:szCs w:val="16"/>
+                          <w:lang w:val="en-US"/>
+                        </w:rPr>
+                        <w:t xml:space="preserve"> </w:t>
+                      </w:r>
+                      <w:r>
+                        <w:rPr>
+                          <w:i/>
+                          <w:iCs/>
+                          <w:color w:val="FF0000"/>
+                          <w:sz w:val="16"/>
+                          <w:szCs w:val="16"/>
+                          <w:lang w:val="en-US"/>
+                        </w:rPr>
+                        <w:t xml:space="preserve">= </w:t>
+                      </w:r>
+                      <w:proofErr w:type="spellStart"/>
+                      <w:proofErr w:type="gramStart"/>
+                      <w:r>
+                        <w:rPr>
+                          <w:i/>
+                          <w:iCs/>
+                          <w:color w:val="595959" w:themeColor="text1" w:themeTint="A6"/>
+                          <w:sz w:val="16"/>
+                          <w:szCs w:val="16"/>
+                          <w:lang w:val="en-US"/>
+                        </w:rPr>
+                        <w:t>os.path.join</w:t>
+                      </w:r>
+                      <w:proofErr w:type="spellEnd"/>
+                      <w:r>
+                        <w:rPr>
+                          <w:i/>
+                          <w:iCs/>
+                          <w:color w:val="595959" w:themeColor="text1" w:themeTint="A6"/>
+                          <w:sz w:val="16"/>
+                          <w:szCs w:val="16"/>
+                          <w:lang w:val="en-US"/>
+                        </w:rPr>
+                        <w:t>(</w:t>
+                      </w:r>
+                      <w:proofErr w:type="spellStart"/>
+                      <w:proofErr w:type="gramEnd"/>
+                      <w:r>
+                        <w:rPr>
+                          <w:i/>
+                          <w:iCs/>
+                          <w:color w:val="595959" w:themeColor="text1" w:themeTint="A6"/>
+                          <w:sz w:val="16"/>
+                          <w:szCs w:val="16"/>
+                          <w:lang w:val="en-US"/>
+                        </w:rPr>
+                        <w:t>setup_path</w:t>
+                      </w:r>
+                      <w:proofErr w:type="spellEnd"/>
+                      <w:r>
+                        <w:rPr>
+                          <w:i/>
+                          <w:iCs/>
+                          <w:color w:val="595959" w:themeColor="text1" w:themeTint="A6"/>
+                          <w:sz w:val="16"/>
+                          <w:szCs w:val="16"/>
+                          <w:lang w:val="en-US"/>
+                        </w:rPr>
+                        <w:t xml:space="preserve">, </w:t>
+                      </w:r>
+                      <w:r>
+                        <w:rPr>
+                          <w:i/>
+                          <w:iCs/>
+                          <w:color w:val="E36C0A" w:themeColor="accent6" w:themeShade="BF"/>
+                          <w:sz w:val="16"/>
+                          <w:szCs w:val="16"/>
+                          <w:lang w:val="en-US"/>
+                        </w:rPr>
+                        <w:t>'</w:t>
+                      </w:r>
+                      <w:r>
+                        <w:rPr>
+                          <w:i/>
+                          <w:iCs/>
+                          <w:color w:val="E36C0A" w:themeColor="accent6" w:themeShade="BF"/>
+                          <w:sz w:val="16"/>
+                          <w:szCs w:val="16"/>
+                          <w:lang w:val="en-US"/>
+                        </w:rPr>
+                        <w:t>../</w:t>
+                      </w:r>
+                      <w:r>
+                        <w:rPr>
+                          <w:i/>
+                          <w:iCs/>
+                          <w:color w:val="E36C0A" w:themeColor="accent6" w:themeShade="BF"/>
+                          <w:sz w:val="16"/>
+                          <w:szCs w:val="16"/>
+                          <w:lang w:val="en-US"/>
+                        </w:rPr>
+                        <w:t>netcdf_reference_3d.nc'</w:t>
+                      </w:r>
+                      <w:r>
+                        <w:rPr>
+                          <w:i/>
+                          <w:iCs/>
+                          <w:color w:val="595959" w:themeColor="text1" w:themeTint="A6"/>
+                          <w:sz w:val="16"/>
+                          <w:szCs w:val="16"/>
+                          <w:lang w:val="en-US"/>
+                        </w:rPr>
+                        <w:t xml:space="preserve">) </w:t>
+                      </w:r>
+                    </w:p>
+                    <w:p>
+                      <w:pPr>
+                        <w:rPr>
+                          <w:i/>
+                          <w:iCs/>
+                          <w:color w:val="595959" w:themeColor="text1" w:themeTint="A6"/>
+                          <w:sz w:val="16"/>
+                          <w:szCs w:val="16"/>
+                          <w:lang w:val="en-US"/>
+                        </w:rPr>
+                      </w:pPr>
+                      <w:r>
+                        <w:rPr>
+                          <w:i/>
+                          <w:iCs/>
+                          <w:color w:val="595959" w:themeColor="text1" w:themeTint="A6"/>
+                          <w:sz w:val="16"/>
+                          <w:szCs w:val="16"/>
+                          <w:lang w:val="en-US"/>
+                        </w:rPr>
+                        <w:t xml:space="preserve">    </w:t>
+                      </w:r>
+                      <w:proofErr w:type="spellStart"/>
+                      <w:r>
+                        <w:rPr>
+                          <w:i/>
+                          <w:iCs/>
+                          <w:color w:val="595959" w:themeColor="text1" w:themeTint="A6"/>
+                          <w:sz w:val="16"/>
+                          <w:szCs w:val="16"/>
+                          <w:lang w:val="en-US"/>
+                        </w:rPr>
+                        <w:t>list_with_synoptic_nc</w:t>
+                      </w:r>
+                      <w:proofErr w:type="spellEnd"/>
+                      <w:r>
+                        <w:rPr>
+                          <w:i/>
+                          <w:iCs/>
+                          <w:color w:val="595959" w:themeColor="text1" w:themeTint="A6"/>
+                          <w:sz w:val="16"/>
+                          <w:szCs w:val="16"/>
+                          <w:lang w:val="en-US"/>
+                        </w:rPr>
+                        <w:t xml:space="preserve"> </w:t>
+                      </w:r>
+                      <w:r>
+                        <w:rPr>
+                          <w:i/>
+                          <w:iCs/>
+                          <w:color w:val="FF0000"/>
+                          <w:sz w:val="16"/>
+                          <w:szCs w:val="16"/>
+                          <w:lang w:val="en-US"/>
+                        </w:rPr>
+                        <w:t>=</w:t>
+                      </w:r>
+                      <w:r>
+                        <w:rPr>
+                          <w:i/>
+                          <w:iCs/>
+                          <w:color w:val="595959" w:themeColor="text1" w:themeTint="A6"/>
+                          <w:sz w:val="16"/>
+                          <w:szCs w:val="16"/>
+                          <w:lang w:val="en-US"/>
+                        </w:rPr>
+                        <w:t xml:space="preserve"> [</w:t>
+                      </w:r>
+                      <w:proofErr w:type="spellStart"/>
+                      <w:r>
+                        <w:rPr>
+                          <w:i/>
+                          <w:iCs/>
+                          <w:color w:val="595959" w:themeColor="text1" w:themeTint="A6"/>
+                          <w:sz w:val="16"/>
+                          <w:szCs w:val="16"/>
+                          <w:lang w:val="en-US"/>
+                        </w:rPr>
+                        <w:t>synoptic_nc</w:t>
+                      </w:r>
+                      <w:proofErr w:type="spellEnd"/>
+                      <w:r>
+                        <w:rPr>
+                          <w:i/>
+                          <w:iCs/>
+                          <w:color w:val="595959" w:themeColor="text1" w:themeTint="A6"/>
+                          <w:sz w:val="16"/>
+                          <w:szCs w:val="16"/>
+                          <w:lang w:val="en-US"/>
+                        </w:rPr>
+                        <w:t xml:space="preserve">, </w:t>
+                      </w:r>
+                      <w:proofErr w:type="spellStart"/>
+                      <w:r>
+                        <w:rPr>
+                          <w:i/>
+                          <w:iCs/>
+                          <w:color w:val="595959" w:themeColor="text1" w:themeTint="A6"/>
+                          <w:sz w:val="16"/>
+                          <w:szCs w:val="16"/>
+                          <w:lang w:val="en-US"/>
+                        </w:rPr>
+                        <w:t>topo_nc</w:t>
+                      </w:r>
+                      <w:proofErr w:type="spellEnd"/>
+                      <w:r>
+                        <w:rPr>
+                          <w:i/>
+                          <w:iCs/>
+                          <w:color w:val="595959" w:themeColor="text1" w:themeTint="A6"/>
+                          <w:sz w:val="16"/>
+                          <w:szCs w:val="16"/>
+                          <w:lang w:val="en-US"/>
+                        </w:rPr>
+                        <w:t>]</w:t>
+                      </w:r>
+                    </w:p>
+                    <w:p>
+                      <w:pPr>
+                        <w:rPr>
+                          <w:i/>
+                          <w:iCs/>
+                          <w:color w:val="595959" w:themeColor="text1" w:themeTint="A6"/>
+                          <w:sz w:val="16"/>
+                          <w:szCs w:val="16"/>
+                          <w:lang w:val="en-US"/>
+                        </w:rPr>
+                      </w:pPr>
+                    </w:p>
+                    <w:p>
+                      <w:pPr>
+                        <w:rPr>
+                          <w:i/>
+                          <w:iCs/>
+                          <w:color w:val="A6A6A6" w:themeColor="background1" w:themeShade="A6"/>
+                          <w:sz w:val="16"/>
+                          <w:szCs w:val="16"/>
+                          <w:lang w:val="en-US"/>
+                        </w:rPr>
+                      </w:pPr>
+                      <w:r>
+                        <w:rPr>
+                          <w:i/>
+                          <w:iCs/>
+                          <w:color w:val="595959" w:themeColor="text1" w:themeTint="A6"/>
+                          <w:sz w:val="16"/>
+                          <w:szCs w:val="16"/>
+                          <w:lang w:val="en-US"/>
+                        </w:rPr>
+                        <w:t xml:space="preserve">    </w:t>
+                      </w:r>
+                      <w:r>
+                        <w:rPr>
+                          <w:i/>
+                          <w:iCs/>
+                          <w:color w:val="A6A6A6" w:themeColor="background1" w:themeShade="A6"/>
+                          <w:sz w:val="16"/>
+                          <w:szCs w:val="16"/>
+                          <w:lang w:val="en-US"/>
+                        </w:rPr>
+                        <w:t># setting paths: OUTPUT FILES....</w:t>
+                      </w:r>
+                    </w:p>
+                    <w:p>
+                      <w:pPr>
+                        <w:rPr>
+                          <w:i/>
+                          <w:iCs/>
+                          <w:color w:val="595959" w:themeColor="text1" w:themeTint="A6"/>
+                          <w:sz w:val="16"/>
+                          <w:szCs w:val="16"/>
+                          <w:lang w:val="en-US"/>
+                        </w:rPr>
+                      </w:pPr>
+                      <w:r>
+                        <w:rPr>
+                          <w:i/>
+                          <w:iCs/>
+                          <w:color w:val="595959" w:themeColor="text1" w:themeTint="A6"/>
+                          <w:sz w:val="16"/>
+                          <w:szCs w:val="16"/>
+                          <w:lang w:val="en-US"/>
+                        </w:rPr>
+                        <w:t xml:space="preserve">    </w:t>
+                      </w:r>
+                      <w:proofErr w:type="gramStart"/>
+                      <w:r>
+                        <w:rPr>
+                          <w:i/>
+                          <w:iCs/>
+                          <w:color w:val="595959" w:themeColor="text1" w:themeTint="A6"/>
+                          <w:sz w:val="16"/>
+                          <w:szCs w:val="16"/>
+                          <w:lang w:val="en-US"/>
+                        </w:rPr>
+                        <w:t xml:space="preserve">dict2  </w:t>
+                      </w:r>
+                      <w:r>
+                        <w:rPr>
+                          <w:i/>
+                          <w:iCs/>
+                          <w:color w:val="FF0000"/>
+                          <w:sz w:val="16"/>
+                          <w:szCs w:val="16"/>
+                          <w:lang w:val="en-US"/>
+                        </w:rPr>
+                        <w:t>=</w:t>
+                      </w:r>
+                      <w:proofErr w:type="gramEnd"/>
+                      <w:r>
+                        <w:rPr>
+                          <w:i/>
+                          <w:iCs/>
+                          <w:color w:val="595959" w:themeColor="text1" w:themeTint="A6"/>
+                          <w:sz w:val="16"/>
+                          <w:szCs w:val="16"/>
+                          <w:lang w:val="en-US"/>
+                        </w:rPr>
+                        <w:t xml:space="preserve"> </w:t>
+                      </w:r>
+                      <w:proofErr w:type="spellStart"/>
+                      <w:r>
+                        <w:rPr>
+                          <w:i/>
+                          <w:iCs/>
+                          <w:color w:val="595959" w:themeColor="text1" w:themeTint="A6"/>
+                          <w:sz w:val="16"/>
+                          <w:szCs w:val="16"/>
+                          <w:lang w:val="en-US"/>
+                        </w:rPr>
+                        <w:t>os.path.join</w:t>
+                      </w:r>
+                      <w:proofErr w:type="spellEnd"/>
+                      <w:r>
+                        <w:rPr>
+                          <w:i/>
+                          <w:iCs/>
+                          <w:color w:val="595959" w:themeColor="text1" w:themeTint="A6"/>
+                          <w:sz w:val="16"/>
+                          <w:szCs w:val="16"/>
+                          <w:lang w:val="en-US"/>
+                        </w:rPr>
+                        <w:t>(</w:t>
+                      </w:r>
+                      <w:proofErr w:type="spellStart"/>
+                      <w:r>
+                        <w:rPr>
+                          <w:i/>
+                          <w:iCs/>
+                          <w:color w:val="595959" w:themeColor="text1" w:themeTint="A6"/>
+                          <w:sz w:val="16"/>
+                          <w:szCs w:val="16"/>
+                          <w:lang w:val="en-US"/>
+                        </w:rPr>
+                        <w:t>setup_path</w:t>
+                      </w:r>
+                      <w:proofErr w:type="spellEnd"/>
+                      <w:r>
+                        <w:rPr>
+                          <w:i/>
+                          <w:iCs/>
+                          <w:color w:val="595959" w:themeColor="text1" w:themeTint="A6"/>
+                          <w:sz w:val="16"/>
+                          <w:szCs w:val="16"/>
+                          <w:lang w:val="en-US"/>
+                        </w:rPr>
+                        <w:t xml:space="preserve">,  </w:t>
+                      </w:r>
+                      <w:r>
+                        <w:rPr>
+                          <w:i/>
+                          <w:iCs/>
+                          <w:color w:val="E36C0A" w:themeColor="accent6" w:themeShade="BF"/>
+                          <w:sz w:val="16"/>
+                          <w:szCs w:val="16"/>
+                          <w:lang w:val="en-US"/>
+                        </w:rPr>
+                        <w:t>'dictionary2.txt'</w:t>
+                      </w:r>
+                      <w:r>
+                        <w:rPr>
+                          <w:i/>
+                          <w:iCs/>
+                          <w:color w:val="595959" w:themeColor="text1" w:themeTint="A6"/>
+                          <w:sz w:val="16"/>
+                          <w:szCs w:val="16"/>
+                          <w:lang w:val="en-US"/>
+                        </w:rPr>
+                        <w:t>)</w:t>
+                      </w:r>
+                    </w:p>
+                    <w:p>
+                      <w:pPr>
+                        <w:rPr>
+                          <w:i/>
+                          <w:iCs/>
+                          <w:color w:val="595959" w:themeColor="text1" w:themeTint="A6"/>
+                          <w:sz w:val="16"/>
+                          <w:szCs w:val="16"/>
+                          <w:lang w:val="en-US"/>
+                        </w:rPr>
+                      </w:pPr>
+                      <w:r>
+                        <w:rPr>
+                          <w:i/>
+                          <w:iCs/>
+                          <w:color w:val="595959" w:themeColor="text1" w:themeTint="A6"/>
+                          <w:sz w:val="16"/>
+                          <w:szCs w:val="16"/>
+                          <w:lang w:val="en-US"/>
+                        </w:rPr>
+                        <w:t xml:space="preserve">    </w:t>
+                      </w:r>
+                      <w:proofErr w:type="gramStart"/>
+                      <w:r>
+                        <w:rPr>
+                          <w:i/>
+                          <w:iCs/>
+                          <w:color w:val="595959" w:themeColor="text1" w:themeTint="A6"/>
+                          <w:sz w:val="16"/>
+                          <w:szCs w:val="16"/>
+                          <w:lang w:val="en-US"/>
+                        </w:rPr>
+                        <w:t xml:space="preserve">dict4  </w:t>
+                      </w:r>
+                      <w:r>
+                        <w:rPr>
+                          <w:i/>
+                          <w:iCs/>
+                          <w:color w:val="FF0000"/>
+                          <w:sz w:val="16"/>
+                          <w:szCs w:val="16"/>
+                          <w:lang w:val="en-US"/>
+                        </w:rPr>
+                        <w:t>=</w:t>
+                      </w:r>
+                      <w:proofErr w:type="gramEnd"/>
+                      <w:r>
+                        <w:rPr>
+                          <w:i/>
+                          <w:iCs/>
+                          <w:color w:val="595959" w:themeColor="text1" w:themeTint="A6"/>
+                          <w:sz w:val="16"/>
+                          <w:szCs w:val="16"/>
+                          <w:lang w:val="en-US"/>
+                        </w:rPr>
+                        <w:t xml:space="preserve"> </w:t>
+                      </w:r>
+                      <w:proofErr w:type="spellStart"/>
+                      <w:r>
+                        <w:rPr>
+                          <w:i/>
+                          <w:iCs/>
+                          <w:color w:val="595959" w:themeColor="text1" w:themeTint="A6"/>
+                          <w:sz w:val="16"/>
+                          <w:szCs w:val="16"/>
+                          <w:lang w:val="en-US"/>
+                        </w:rPr>
+                        <w:t>os.path.join</w:t>
+                      </w:r>
+                      <w:proofErr w:type="spellEnd"/>
+                      <w:r>
+                        <w:rPr>
+                          <w:i/>
+                          <w:iCs/>
+                          <w:color w:val="595959" w:themeColor="text1" w:themeTint="A6"/>
+                          <w:sz w:val="16"/>
+                          <w:szCs w:val="16"/>
+                          <w:lang w:val="en-US"/>
+                        </w:rPr>
+                        <w:t>(</w:t>
+                      </w:r>
+                      <w:proofErr w:type="spellStart"/>
+                      <w:r>
+                        <w:rPr>
+                          <w:i/>
+                          <w:iCs/>
+                          <w:color w:val="595959" w:themeColor="text1" w:themeTint="A6"/>
+                          <w:sz w:val="16"/>
+                          <w:szCs w:val="16"/>
+                          <w:lang w:val="en-US"/>
+                        </w:rPr>
+                        <w:t>setup_path</w:t>
+                      </w:r>
+                      <w:proofErr w:type="spellEnd"/>
+                      <w:r>
+                        <w:rPr>
+                          <w:i/>
+                          <w:iCs/>
+                          <w:color w:val="595959" w:themeColor="text1" w:themeTint="A6"/>
+                          <w:sz w:val="16"/>
+                          <w:szCs w:val="16"/>
+                          <w:lang w:val="en-US"/>
+                        </w:rPr>
+                        <w:t xml:space="preserve">, </w:t>
+                      </w:r>
+                      <w:r>
+                        <w:rPr>
+                          <w:i/>
+                          <w:iCs/>
+                          <w:color w:val="E36C0A" w:themeColor="accent6" w:themeShade="BF"/>
+                          <w:sz w:val="16"/>
+                          <w:szCs w:val="16"/>
+                          <w:lang w:val="en-US"/>
+                        </w:rPr>
+                        <w:t>'dictionary4.cdl'</w:t>
+                      </w:r>
+                      <w:r>
+                        <w:rPr>
+                          <w:i/>
+                          <w:iCs/>
+                          <w:color w:val="595959" w:themeColor="text1" w:themeTint="A6"/>
+                          <w:sz w:val="16"/>
+                          <w:szCs w:val="16"/>
+                          <w:lang w:val="en-US"/>
+                        </w:rPr>
+                        <w:t>)</w:t>
+                      </w:r>
+                    </w:p>
+                    <w:p>
+                      <w:pPr>
+                        <w:rPr>
+                          <w:i/>
+                          <w:iCs/>
+                          <w:color w:val="595959" w:themeColor="text1" w:themeTint="A6"/>
+                          <w:sz w:val="16"/>
+                          <w:szCs w:val="16"/>
+                          <w:lang w:val="en-US"/>
+                        </w:rPr>
+                      </w:pPr>
+                      <w:r>
+                        <w:rPr>
+                          <w:i/>
+                          <w:iCs/>
+                          <w:color w:val="595959" w:themeColor="text1" w:themeTint="A6"/>
+                          <w:sz w:val="16"/>
+                          <w:szCs w:val="16"/>
+                          <w:lang w:val="en-US"/>
+                        </w:rPr>
+                        <w:t xml:space="preserve">    </w:t>
+                      </w:r>
+                      <w:proofErr w:type="spellStart"/>
+                      <w:r>
+                        <w:rPr>
+                          <w:i/>
+                          <w:iCs/>
+                          <w:color w:val="595959" w:themeColor="text1" w:themeTint="A6"/>
+                          <w:sz w:val="16"/>
+                          <w:szCs w:val="16"/>
+                          <w:lang w:val="en-US"/>
+                        </w:rPr>
+                        <w:t>nc_out</w:t>
+                      </w:r>
+                      <w:proofErr w:type="spellEnd"/>
+                      <w:r>
+                        <w:rPr>
+                          <w:i/>
+                          <w:iCs/>
+                          <w:color w:val="595959" w:themeColor="text1" w:themeTint="A6"/>
+                          <w:sz w:val="16"/>
+                          <w:szCs w:val="16"/>
+                          <w:lang w:val="en-US"/>
+                        </w:rPr>
+                        <w:t xml:space="preserve"> </w:t>
+                      </w:r>
+                      <w:r>
+                        <w:rPr>
+                          <w:i/>
+                          <w:iCs/>
+                          <w:color w:val="FF0000"/>
+                          <w:sz w:val="16"/>
+                          <w:szCs w:val="16"/>
+                          <w:lang w:val="en-US"/>
+                        </w:rPr>
+                        <w:t>=</w:t>
+                      </w:r>
+                      <w:r>
+                        <w:rPr>
+                          <w:i/>
+                          <w:iCs/>
+                          <w:color w:val="595959" w:themeColor="text1" w:themeTint="A6"/>
+                          <w:sz w:val="16"/>
+                          <w:szCs w:val="16"/>
+                          <w:lang w:val="en-US"/>
+                        </w:rPr>
+                        <w:t xml:space="preserve"> </w:t>
+                      </w:r>
+                      <w:proofErr w:type="spellStart"/>
+                      <w:proofErr w:type="gramStart"/>
+                      <w:r>
+                        <w:rPr>
+                          <w:i/>
+                          <w:iCs/>
+                          <w:color w:val="595959" w:themeColor="text1" w:themeTint="A6"/>
+                          <w:sz w:val="16"/>
+                          <w:szCs w:val="16"/>
+                          <w:lang w:val="en-US"/>
+                        </w:rPr>
+                        <w:t>os.path.join</w:t>
+                      </w:r>
+                      <w:proofErr w:type="spellEnd"/>
+                      <w:r>
+                        <w:rPr>
+                          <w:i/>
+                          <w:iCs/>
+                          <w:color w:val="595959" w:themeColor="text1" w:themeTint="A6"/>
+                          <w:sz w:val="16"/>
+                          <w:szCs w:val="16"/>
+                          <w:lang w:val="en-US"/>
+                        </w:rPr>
+                        <w:t>(</w:t>
+                      </w:r>
+                      <w:proofErr w:type="spellStart"/>
+                      <w:proofErr w:type="gramEnd"/>
+                      <w:r>
+                        <w:rPr>
+                          <w:i/>
+                          <w:iCs/>
+                          <w:color w:val="595959" w:themeColor="text1" w:themeTint="A6"/>
+                          <w:sz w:val="16"/>
+                          <w:szCs w:val="16"/>
+                          <w:lang w:val="en-US"/>
+                        </w:rPr>
+                        <w:t>setup_path</w:t>
+                      </w:r>
+                      <w:proofErr w:type="spellEnd"/>
+                      <w:r>
+                        <w:rPr>
+                          <w:i/>
+                          <w:iCs/>
+                          <w:color w:val="595959" w:themeColor="text1" w:themeTint="A6"/>
+                          <w:sz w:val="16"/>
+                          <w:szCs w:val="16"/>
+                          <w:lang w:val="en-US"/>
+                        </w:rPr>
+                        <w:t xml:space="preserve">, </w:t>
+                      </w:r>
+                      <w:r>
+                        <w:rPr>
+                          <w:i/>
+                          <w:iCs/>
+                          <w:color w:val="E36C0A" w:themeColor="accent6" w:themeShade="BF"/>
+                          <w:sz w:val="16"/>
+                          <w:szCs w:val="16"/>
+                          <w:lang w:val="en-US"/>
+                        </w:rPr>
+                        <w:t>'nsbs_davit.nc'</w:t>
+                      </w:r>
+                      <w:r>
+                        <w:rPr>
+                          <w:i/>
+                          <w:iCs/>
+                          <w:color w:val="595959" w:themeColor="text1" w:themeTint="A6"/>
+                          <w:sz w:val="16"/>
+                          <w:szCs w:val="16"/>
+                          <w:lang w:val="en-US"/>
+                        </w:rPr>
+                        <w:t>)</w:t>
+                      </w:r>
+                    </w:p>
+                    <w:p>
+                      <w:pPr>
+                        <w:rPr>
+                          <w:i/>
+                          <w:iCs/>
+                          <w:color w:val="595959" w:themeColor="text1" w:themeTint="A6"/>
+                          <w:sz w:val="16"/>
+                          <w:szCs w:val="16"/>
+                          <w:lang w:val="en-US"/>
+                        </w:rPr>
+                      </w:pPr>
+                    </w:p>
+                    <w:p>
+                      <w:pPr>
+                        <w:rPr>
+                          <w:i/>
+                          <w:iCs/>
+                          <w:color w:val="A6A6A6" w:themeColor="background1" w:themeShade="A6"/>
+                          <w:sz w:val="16"/>
+                          <w:szCs w:val="16"/>
+                          <w:lang w:val="en-US"/>
+                        </w:rPr>
+                      </w:pPr>
+                      <w:r>
+                        <w:rPr>
+                          <w:i/>
+                          <w:iCs/>
+                          <w:color w:val="A6A6A6" w:themeColor="background1" w:themeShade="A6"/>
+                          <w:sz w:val="16"/>
+                          <w:szCs w:val="16"/>
+                          <w:lang w:val="en-US"/>
+                        </w:rPr>
+                        <w:t xml:space="preserve">    # running script...</w:t>
+                      </w:r>
+                    </w:p>
+                    <w:p>
+                      <w:pPr>
+                        <w:rPr>
+                          <w:i/>
+                          <w:iCs/>
+                          <w:color w:val="595959" w:themeColor="text1" w:themeTint="A6"/>
+                          <w:sz w:val="16"/>
+                          <w:szCs w:val="16"/>
+                          <w:lang w:val="en-US"/>
+                        </w:rPr>
+                      </w:pPr>
+                      <w:r>
+                        <w:rPr>
+                          <w:i/>
+                          <w:iCs/>
+                          <w:color w:val="595959" w:themeColor="text1" w:themeTint="A6"/>
+                          <w:sz w:val="16"/>
+                          <w:szCs w:val="16"/>
+                          <w:lang w:val="en-US"/>
+                        </w:rPr>
+                        <w:t xml:space="preserve">    create_uGrid_netcdf.create_davit_friendly_</w:t>
+                      </w:r>
+                      <w:proofErr w:type="gramStart"/>
+                      <w:r>
+                        <w:rPr>
+                          <w:i/>
+                          <w:iCs/>
+                          <w:color w:val="595959" w:themeColor="text1" w:themeTint="A6"/>
+                          <w:sz w:val="16"/>
+                          <w:szCs w:val="16"/>
+                          <w:lang w:val="en-US"/>
+                        </w:rPr>
+                        <w:t>netcdf(</w:t>
+                      </w:r>
+                      <w:proofErr w:type="gramEnd"/>
+                      <w:r>
+                        <w:rPr>
+                          <w:i/>
+                          <w:iCs/>
+                          <w:color w:val="76923C" w:themeColor="accent3" w:themeShade="BF"/>
+                          <w:sz w:val="16"/>
+                          <w:szCs w:val="16"/>
+                          <w:lang w:val="en-US"/>
+                        </w:rPr>
+                        <w:t>topo_nc</w:t>
+                      </w:r>
+                      <w:r>
+                        <w:rPr>
+                          <w:i/>
+                          <w:iCs/>
+                          <w:color w:val="FF0000"/>
+                          <w:sz w:val="16"/>
+                          <w:szCs w:val="16"/>
+                          <w:lang w:val="en-US"/>
+                        </w:rPr>
+                        <w:t>=</w:t>
+                      </w:r>
+                      <w:r>
+                        <w:rPr>
+                          <w:i/>
+                          <w:iCs/>
+                          <w:color w:val="595959" w:themeColor="text1" w:themeTint="A6"/>
+                          <w:sz w:val="16"/>
+                          <w:szCs w:val="16"/>
+                          <w:lang w:val="en-US"/>
+                        </w:rPr>
+                        <w:t xml:space="preserve">topo_nc, </w:t>
+                      </w:r>
+                      <w:proofErr w:type="spellStart"/>
+                      <w:r>
+                        <w:rPr>
+                          <w:i/>
+                          <w:iCs/>
+                          <w:color w:val="76923C" w:themeColor="accent3" w:themeShade="BF"/>
+                          <w:sz w:val="16"/>
+                          <w:szCs w:val="16"/>
+                          <w:lang w:val="en-US"/>
+                        </w:rPr>
+                        <w:t>list_with_synoptic_nc</w:t>
+                      </w:r>
+                      <w:proofErr w:type="spellEnd"/>
+                      <w:r>
+                        <w:rPr>
+                          <w:i/>
+                          <w:iCs/>
+                          <w:color w:val="FF0000"/>
+                          <w:sz w:val="16"/>
+                          <w:szCs w:val="16"/>
+                          <w:lang w:val="en-US"/>
+                        </w:rPr>
+                        <w:t>=</w:t>
+                      </w:r>
+                      <w:proofErr w:type="spellStart"/>
+                      <w:r>
+                        <w:rPr>
+                          <w:i/>
+                          <w:iCs/>
+                          <w:color w:val="595959" w:themeColor="text1" w:themeTint="A6"/>
+                          <w:sz w:val="16"/>
+                          <w:szCs w:val="16"/>
+                          <w:lang w:val="en-US"/>
+                        </w:rPr>
+                        <w:t>list_with_synoptic_nc</w:t>
+                      </w:r>
+                      <w:proofErr w:type="spellEnd"/>
+                      <w:r>
+                        <w:rPr>
+                          <w:i/>
+                          <w:iCs/>
+                          <w:color w:val="595959" w:themeColor="text1" w:themeTint="A6"/>
+                          <w:sz w:val="16"/>
+                          <w:szCs w:val="16"/>
+                          <w:lang w:val="en-US"/>
+                        </w:rPr>
+                        <w:t xml:space="preserve">, </w:t>
+                      </w:r>
+                      <w:proofErr w:type="spellStart"/>
+                      <w:r>
+                        <w:rPr>
+                          <w:i/>
+                          <w:iCs/>
+                          <w:color w:val="76923C" w:themeColor="accent3" w:themeShade="BF"/>
+                          <w:sz w:val="16"/>
+                          <w:szCs w:val="16"/>
+                          <w:lang w:val="en-US"/>
+                        </w:rPr>
+                        <w:t>nc_out</w:t>
+                      </w:r>
+                      <w:proofErr w:type="spellEnd"/>
+                      <w:r>
+                        <w:rPr>
+                          <w:i/>
+                          <w:iCs/>
+                          <w:color w:val="FF0000"/>
+                          <w:sz w:val="16"/>
+                          <w:szCs w:val="16"/>
+                          <w:lang w:val="en-US"/>
+                        </w:rPr>
+                        <w:t>=</w:t>
+                      </w:r>
+                      <w:proofErr w:type="spellStart"/>
+                      <w:r>
+                        <w:rPr>
+                          <w:i/>
+                          <w:iCs/>
+                          <w:color w:val="595959" w:themeColor="text1" w:themeTint="A6"/>
+                          <w:sz w:val="16"/>
+                          <w:szCs w:val="16"/>
+                          <w:lang w:val="en-US"/>
+                        </w:rPr>
+                        <w:t>nc_out</w:t>
+                      </w:r>
+                      <w:proofErr w:type="spellEnd"/>
+                      <w:r>
+                        <w:rPr>
+                          <w:i/>
+                          <w:iCs/>
+                          <w:color w:val="595959" w:themeColor="text1" w:themeTint="A6"/>
+                          <w:sz w:val="16"/>
+                          <w:szCs w:val="16"/>
+                          <w:lang w:val="en-US"/>
+                        </w:rPr>
+                        <w:t>,</w:t>
+                      </w:r>
+                    </w:p>
+                    <w:p>
+                      <w:pPr>
+                        <w:rPr>
+                          <w:i/>
+                          <w:iCs/>
+                          <w:color w:val="595959" w:themeColor="text1" w:themeTint="A6"/>
+                          <w:sz w:val="16"/>
+                          <w:szCs w:val="16"/>
+                          <w:lang w:val="en-US"/>
+                        </w:rPr>
+                      </w:pPr>
+                      <w:r>
+                        <w:rPr>
+                          <w:i/>
+                          <w:iCs/>
+                          <w:color w:val="76923C" w:themeColor="accent3" w:themeShade="BF"/>
+                          <w:sz w:val="16"/>
+                          <w:szCs w:val="16"/>
+                          <w:lang w:val="en-US"/>
+                        </w:rPr>
+                        <w:t xml:space="preserve">                    dictionary_1</w:t>
+                      </w:r>
+                      <w:r>
+                        <w:rPr>
+                          <w:i/>
+                          <w:iCs/>
+                          <w:color w:val="FF0000"/>
+                          <w:sz w:val="16"/>
+                          <w:szCs w:val="16"/>
+                          <w:lang w:val="en-US"/>
+                        </w:rPr>
+                        <w:t>=</w:t>
+                      </w:r>
+                      <w:r>
+                        <w:rPr>
+                          <w:i/>
+                          <w:iCs/>
+                          <w:color w:val="595959" w:themeColor="text1" w:themeTint="A6"/>
+                          <w:sz w:val="16"/>
+                          <w:szCs w:val="16"/>
+                          <w:lang w:val="en-US"/>
+                        </w:rPr>
+                        <w:t xml:space="preserve">dict1, </w:t>
+                      </w:r>
+                      <w:r>
+                        <w:rPr>
+                          <w:i/>
+                          <w:iCs/>
+                          <w:color w:val="76923C" w:themeColor="accent3" w:themeShade="BF"/>
+                          <w:sz w:val="16"/>
+                          <w:szCs w:val="16"/>
+                          <w:lang w:val="en-US"/>
+                        </w:rPr>
+                        <w:t>dictionary_2</w:t>
+                      </w:r>
+                      <w:r>
+                        <w:rPr>
+                          <w:i/>
+                          <w:iCs/>
+                          <w:color w:val="FF0000"/>
+                          <w:sz w:val="16"/>
+                          <w:szCs w:val="16"/>
+                          <w:lang w:val="en-US"/>
+                        </w:rPr>
+                        <w:t>=</w:t>
+                      </w:r>
+                      <w:r>
+                        <w:rPr>
+                          <w:i/>
+                          <w:iCs/>
+                          <w:color w:val="595959" w:themeColor="text1" w:themeTint="A6"/>
+                          <w:sz w:val="16"/>
+                          <w:szCs w:val="16"/>
+                          <w:lang w:val="en-US"/>
+                        </w:rPr>
+                        <w:t xml:space="preserve">dict2, </w:t>
+                      </w:r>
+                      <w:r>
+                        <w:rPr>
+                          <w:i/>
+                          <w:iCs/>
+                          <w:color w:val="76923C" w:themeColor="accent3" w:themeShade="BF"/>
+                          <w:sz w:val="16"/>
+                          <w:szCs w:val="16"/>
+                          <w:lang w:val="en-US"/>
+                        </w:rPr>
+                        <w:t>dictionary_3</w:t>
+                      </w:r>
+                      <w:r>
+                        <w:rPr>
+                          <w:i/>
+                          <w:iCs/>
+                          <w:color w:val="FF0000"/>
+                          <w:sz w:val="16"/>
+                          <w:szCs w:val="16"/>
+                          <w:lang w:val="en-US"/>
+                        </w:rPr>
+                        <w:t>=</w:t>
+                      </w:r>
+                      <w:r>
+                        <w:rPr>
+                          <w:i/>
+                          <w:iCs/>
+                          <w:color w:val="595959" w:themeColor="text1" w:themeTint="A6"/>
+                          <w:sz w:val="16"/>
+                          <w:szCs w:val="16"/>
+                          <w:lang w:val="en-US"/>
+                        </w:rPr>
+                        <w:t xml:space="preserve">dict3, </w:t>
+                      </w:r>
+                      <w:r>
+                        <w:rPr>
+                          <w:i/>
+                          <w:iCs/>
+                          <w:color w:val="76923C" w:themeColor="accent3" w:themeShade="BF"/>
+                          <w:sz w:val="16"/>
+                          <w:szCs w:val="16"/>
+                          <w:lang w:val="en-US"/>
+                        </w:rPr>
+                        <w:t>dictionary_4</w:t>
+                      </w:r>
+                      <w:r>
+                        <w:rPr>
+                          <w:i/>
+                          <w:iCs/>
+                          <w:color w:val="FF0000"/>
+                          <w:sz w:val="16"/>
+                          <w:szCs w:val="16"/>
+                          <w:lang w:val="en-US"/>
+                        </w:rPr>
+                        <w:t>=</w:t>
+                      </w:r>
+                      <w:r>
+                        <w:rPr>
+                          <w:i/>
+                          <w:iCs/>
+                          <w:color w:val="595959" w:themeColor="text1" w:themeTint="A6"/>
+                          <w:sz w:val="16"/>
+                          <w:szCs w:val="16"/>
+                          <w:lang w:val="en-US"/>
+                        </w:rPr>
+                        <w:t>dict4,</w:t>
+                      </w:r>
+                    </w:p>
+                    <w:p>
+                      <w:pPr>
+                        <w:rPr>
+                          <w:i/>
+                          <w:iCs/>
+                          <w:color w:val="595959" w:themeColor="text1" w:themeTint="A6"/>
+                          <w:sz w:val="16"/>
+                          <w:szCs w:val="16"/>
+                          <w:lang w:val="en-US"/>
+                        </w:rPr>
+                      </w:pPr>
+                      <w:r>
+                        <w:rPr>
+                          <w:i/>
+                          <w:iCs/>
+                          <w:color w:val="595959" w:themeColor="text1" w:themeTint="A6"/>
+                          <w:sz w:val="16"/>
+                          <w:szCs w:val="16"/>
+                          <w:lang w:val="en-US"/>
+                        </w:rPr>
+                        <w:t xml:space="preserve">                    </w:t>
+                      </w:r>
+                      <w:proofErr w:type="spellStart"/>
+                      <w:r>
+                        <w:rPr>
+                          <w:i/>
+                          <w:iCs/>
+                          <w:color w:val="76923C" w:themeColor="accent3" w:themeShade="BF"/>
+                          <w:sz w:val="16"/>
+                          <w:szCs w:val="16"/>
+                          <w:lang w:val="en-US"/>
+                        </w:rPr>
+                        <w:t>start_from_step</w:t>
+                      </w:r>
+                      <w:proofErr w:type="spellEnd"/>
+                      <w:r>
+                        <w:rPr>
+                          <w:i/>
+                          <w:iCs/>
+                          <w:color w:val="FF0000"/>
+                          <w:sz w:val="16"/>
+                          <w:szCs w:val="16"/>
+                          <w:lang w:val="en-US"/>
+                        </w:rPr>
+                        <w:t>=</w:t>
+                      </w:r>
+                      <w:r>
+                        <w:rPr>
+                          <w:i/>
+                          <w:iCs/>
+                          <w:color w:val="595959" w:themeColor="text1" w:themeTint="A6"/>
+                          <w:sz w:val="16"/>
+                          <w:szCs w:val="16"/>
+                          <w:lang w:val="en-US"/>
+                        </w:rPr>
+                        <w:t xml:space="preserve">1, </w:t>
+                      </w:r>
+                      <w:proofErr w:type="spellStart"/>
+                      <w:r>
+                        <w:rPr>
+                          <w:i/>
+                          <w:iCs/>
+                          <w:color w:val="76923C" w:themeColor="accent3" w:themeShade="BF"/>
+                          <w:sz w:val="16"/>
+                          <w:szCs w:val="16"/>
+                          <w:lang w:val="en-US"/>
+                        </w:rPr>
+                        <w:t>create_davit_netcdf</w:t>
+                      </w:r>
+                      <w:proofErr w:type="spellEnd"/>
+                      <w:r>
+                        <w:rPr>
+                          <w:i/>
+                          <w:iCs/>
+                          <w:color w:val="FF0000"/>
+                          <w:sz w:val="16"/>
+                          <w:szCs w:val="16"/>
+                          <w:lang w:val="en-US"/>
+                        </w:rPr>
+                        <w:t>=</w:t>
+                      </w:r>
+                      <w:r>
+                        <w:rPr>
+                          <w:i/>
+                          <w:iCs/>
+                          <w:color w:val="548DD4" w:themeColor="text2" w:themeTint="99"/>
+                          <w:sz w:val="16"/>
+                          <w:szCs w:val="16"/>
+                          <w:lang w:val="en-US"/>
+                        </w:rPr>
+                        <w:t>True</w:t>
+                      </w:r>
+                      <w:r>
+                        <w:rPr>
+                          <w:i/>
+                          <w:iCs/>
+                          <w:color w:val="595959" w:themeColor="text1" w:themeTint="A6"/>
+                          <w:sz w:val="16"/>
+                          <w:szCs w:val="16"/>
+                          <w:lang w:val="en-US"/>
+                        </w:rPr>
+                        <w:t xml:space="preserve">, </w:t>
+                      </w:r>
+                      <w:r>
+                        <w:rPr>
+                          <w:i/>
+                          <w:iCs/>
+                          <w:color w:val="76923C" w:themeColor="accent3" w:themeShade="BF"/>
+                          <w:sz w:val="16"/>
+                          <w:szCs w:val="16"/>
+                          <w:lang w:val="en-US"/>
+                        </w:rPr>
+                        <w:t>log</w:t>
+                      </w:r>
+                      <w:r>
+                        <w:rPr>
+                          <w:i/>
+                          <w:iCs/>
+                          <w:color w:val="FF0000"/>
+                          <w:sz w:val="16"/>
+                          <w:szCs w:val="16"/>
+                          <w:lang w:val="en-US"/>
+                        </w:rPr>
+                        <w:t>=</w:t>
+                      </w:r>
+                      <w:r>
+                        <w:rPr>
+                          <w:i/>
+                          <w:iCs/>
+                          <w:color w:val="548DD4" w:themeColor="text2" w:themeTint="99"/>
+                          <w:sz w:val="16"/>
+                          <w:szCs w:val="16"/>
+                          <w:lang w:val="en-US"/>
+                        </w:rPr>
+                        <w:t>True</w:t>
+                      </w:r>
+                      <w:r>
+                        <w:rPr>
+                          <w:i/>
+                          <w:iCs/>
+                          <w:color w:val="595959" w:themeColor="text1" w:themeTint="A6"/>
+                          <w:sz w:val="16"/>
+                          <w:szCs w:val="16"/>
+                          <w:lang w:val="en-US"/>
+                        </w:rPr>
+                        <w:t>)</w:t>
+                      </w:r>
+                    </w:p>
+                    <w:p>
+                      <w:pPr>
+                        <w:rPr>
+                          <w:color w:val="595959" w:themeColor="text1" w:themeTint="A6"/>
+                          <w:lang w:val="en-US"/>
+                        </w:rPr>
+                      </w:pPr>
+                    </w:p>
+                  </w:txbxContent>
+                </v:textbox>
+              </v:shape>
+            </w:pict>
+          </mc:Fallback>
+        </mc:AlternateContent>
+      </w:r>
+    </w:p>
+    <w:p>
+      <w:pPr>
+        <w:spacing w:line="240" w:lineRule="auto"/>
+        <w:rPr>
+          <w:i/>
+          <w:lang w:val="en-US"/>
+        </w:rPr>
+      </w:pPr>
+      <w:r>
+        <w:rPr>
+          <w:i/>
+          <w:lang w:val="en-US"/>
+        </w:rPr>
+        <w:br w:type="page"/>
+      </w:r>
+    </w:p>
+    <w:p>
+      <w:pPr>
+        <w:spacing w:line="240" w:lineRule="auto"/>
+        <w:ind w:left="786"/>
+        <w:jc w:val="both"/>
+        <w:rPr>
+          <w:lang w:val="en-US"/>
+        </w:rPr>
+      </w:pPr>
+      <w:r>
+        <w:rPr>
+          <w:lang w:val="en-US"/>
+        </w:rPr>
+        <w:t>First we specify variable &lt;</w:t>
+      </w:r>
+      <w:proofErr w:type="spellStart"/>
+      <w:r>
+        <w:rPr>
+          <w:lang w:val="en-US"/>
+        </w:rPr>
+        <w:t>setup_path</w:t>
+      </w:r>
+      <w:proofErr w:type="spellEnd"/>
+      <w:r>
+        <w:rPr>
+          <w:lang w:val="en-US"/>
+        </w:rPr>
+        <w:t>&gt;</w:t>
+      </w:r>
+      <w:r>
+        <w:rPr>
+          <w:lang w:val="en-US"/>
+        </w:rPr>
+        <w:t>. Then, our</w:t>
+      </w:r>
+      <w:r>
+        <w:rPr>
+          <w:lang w:val="en-US"/>
+        </w:rPr>
+        <w:t xml:space="preserve"> inputs: dictionaries #1, #3 and </w:t>
+      </w:r>
+      <w:proofErr w:type="spellStart"/>
+      <w:r>
+        <w:rPr>
+          <w:lang w:val="en-US"/>
+        </w:rPr>
+        <w:t>NetCDF</w:t>
+      </w:r>
+      <w:proofErr w:type="spellEnd"/>
+      <w:r>
+        <w:rPr>
+          <w:lang w:val="en-US"/>
+        </w:rPr>
+        <w:t xml:space="preserve"> files (variables &lt;dict1&gt;, &lt;dict3&gt;, &lt;</w:t>
+      </w:r>
+      <w:proofErr w:type="spellStart"/>
+      <w:r>
+        <w:rPr>
+          <w:lang w:val="en-US"/>
+        </w:rPr>
+        <w:t>topo_nc</w:t>
+      </w:r>
+      <w:proofErr w:type="spellEnd"/>
+      <w:r>
+        <w:rPr>
+          <w:lang w:val="en-US"/>
+        </w:rPr>
+        <w:t>&gt;, &lt;</w:t>
+      </w:r>
+      <w:proofErr w:type="spellStart"/>
+      <w:r>
+        <w:rPr>
+          <w:lang w:val="en-US"/>
+        </w:rPr>
+        <w:t>synoptic_nc</w:t>
+      </w:r>
+      <w:proofErr w:type="spellEnd"/>
+      <w:r>
+        <w:rPr>
+          <w:lang w:val="en-US"/>
+        </w:rPr>
+        <w:t xml:space="preserve">&gt;). In this case we have only one file with simulation data, </w:t>
+      </w:r>
+      <w:r>
+        <w:rPr>
+          <w:lang w:val="en-US"/>
+        </w:rPr>
+        <w:t>but we can specify more by adding additional variable (i.e. &lt;synoptic_nc1&gt;</w:t>
+      </w:r>
+      <w:r>
+        <w:rPr>
+          <w:lang w:val="en-US"/>
+        </w:rPr>
+        <w:t>, &lt;synoptic_nc2</w:t>
+      </w:r>
+      <w:proofErr w:type="gramStart"/>
+      <w:r>
+        <w:rPr>
+          <w:lang w:val="en-US"/>
+        </w:rPr>
+        <w:t>&gt;</w:t>
+      </w:r>
+      <w:r>
+        <w:rPr>
+          <w:lang w:val="en-US"/>
+        </w:rPr>
+        <w:t>, …)</w:t>
+      </w:r>
+      <w:proofErr w:type="gramEnd"/>
+      <w:r>
+        <w:rPr>
+          <w:lang w:val="en-US"/>
+        </w:rPr>
+        <w:t xml:space="preserve">. In that case, do not forget to add those variables to </w:t>
+      </w:r>
+      <w:proofErr w:type="gramStart"/>
+      <w:r>
+        <w:rPr>
+          <w:lang w:val="en-US"/>
+        </w:rPr>
+        <w:t>list  &lt;</w:t>
+      </w:r>
+      <w:proofErr w:type="spellStart"/>
+      <w:proofErr w:type="gramEnd"/>
+      <w:r>
+        <w:rPr>
+          <w:lang w:val="en-US"/>
+        </w:rPr>
+        <w:t>list_with_synoptic_nc</w:t>
+      </w:r>
+      <w:proofErr w:type="spellEnd"/>
+      <w:r>
+        <w:rPr>
+          <w:lang w:val="en-US"/>
+        </w:rPr>
+        <w:t>&gt; in a similar manner it is done in current example. The order of the files in a list matters! See code in function &lt;</w:t>
+      </w:r>
+      <w:proofErr w:type="spellStart"/>
+      <w:r>
+        <w:rPr>
+          <w:lang w:val="en-US"/>
+        </w:rPr>
+        <w:t>create_davit_friendly_</w:t>
+      </w:r>
+      <w:proofErr w:type="gramStart"/>
+      <w:r>
+        <w:rPr>
+          <w:lang w:val="en-US"/>
+        </w:rPr>
+        <w:t>netcdf</w:t>
+      </w:r>
+      <w:proofErr w:type="spellEnd"/>
+      <w:r>
+        <w:rPr>
+          <w:lang w:val="en-US"/>
+        </w:rPr>
+        <w:t>(</w:t>
+      </w:r>
+      <w:proofErr w:type="gramEnd"/>
+      <w:r>
+        <w:rPr>
+          <w:lang w:val="en-US"/>
+        </w:rPr>
+        <w:t>)</w:t>
+      </w:r>
+      <w:r>
+        <w:rPr>
+          <w:lang w:val="en-US"/>
+        </w:rPr>
+        <w:t>&gt;</w:t>
+      </w:r>
+      <w:r>
+        <w:rPr>
+          <w:lang w:val="en-US"/>
+        </w:rPr>
+        <w:t xml:space="preserve"> in module </w:t>
+      </w:r>
+      <w:r>
+        <w:rPr>
+          <w:lang w:val="en-US"/>
+        </w:rPr>
+        <w:t>&lt;</w:t>
+      </w:r>
+      <w:r>
+        <w:rPr>
+          <w:lang w:val="en-US"/>
+        </w:rPr>
+        <w:t>create_uGrid_netcdf</w:t>
+      </w:r>
+      <w:r>
+        <w:rPr>
+          <w:lang w:val="en-US"/>
+        </w:rPr>
+        <w:t xml:space="preserve">.py&gt; </w:t>
+      </w:r>
+      <w:r>
+        <w:rPr>
+          <w:lang w:val="en-US"/>
+        </w:rPr>
+        <w:t>for details</w:t>
+      </w:r>
+      <w:r>
+        <w:rPr>
+          <w:lang w:val="en-US"/>
+        </w:rPr>
+        <w:t>. Finally we prescribe names for output files in &lt;dict2&gt;, &lt;dict4&gt;, &lt;</w:t>
+      </w:r>
+      <w:proofErr w:type="spellStart"/>
+      <w:r>
+        <w:rPr>
+          <w:lang w:val="en-US"/>
+        </w:rPr>
+        <w:t>nc_out</w:t>
+      </w:r>
+      <w:proofErr w:type="spellEnd"/>
+      <w:r>
+        <w:rPr>
+          <w:lang w:val="en-US"/>
+        </w:rPr>
+        <w:t>&gt;.</w:t>
+      </w:r>
+    </w:p>
+    <w:p>
+      <w:pPr>
+        <w:spacing w:line="240" w:lineRule="auto"/>
+        <w:ind w:left="786" w:firstLine="720"/>
+        <w:jc w:val="both"/>
+        <w:rPr>
+          <w:lang w:val="en-US"/>
+        </w:rPr>
+      </w:pPr>
+    </w:p>
+    <w:p>
+      <w:pPr>
+        <w:pStyle w:val="Listenabsatz"/>
+        <w:numPr>
+          <w:ilvl w:val="0"/>
+          <w:numId w:val="44"/>
+        </w:numPr>
+        <w:jc w:val="both"/>
+        <w:rPr>
+          <w:u w:val="single"/>
+          <w:lang w:val="en-US"/>
+        </w:rPr>
+      </w:pPr>
+      <w:r>
+        <w:rPr>
+          <w:u w:val="single"/>
+          <w:lang w:val="en-US"/>
+        </w:rPr>
+        <w:t xml:space="preserve">Parameters of </w:t>
+      </w:r>
+      <w:r>
+        <w:rPr>
+          <w:u w:val="single"/>
+          <w:lang w:val="en-US"/>
+        </w:rPr>
+        <w:t xml:space="preserve">the </w:t>
+      </w:r>
+      <w:r>
+        <w:rPr>
+          <w:u w:val="single"/>
+          <w:lang w:val="en-US"/>
+        </w:rPr>
+        <w:t>main function</w:t>
+      </w:r>
+      <w:r>
+        <w:rPr>
+          <w:u w:val="single"/>
+          <w:lang w:val="en-US"/>
+        </w:rPr>
+        <w:t>…</w:t>
+      </w:r>
+    </w:p>
+    <w:p>
+      <w:pPr>
+        <w:pStyle w:val="Listenabsatz"/>
+        <w:numPr>
+          <w:ilvl w:val="0"/>
+          <w:numId w:val="45"/>
+        </w:numPr>
+        <w:rPr>
+          <w:lang w:val="en-US"/>
+        </w:rPr>
+      </w:pPr>
+      <w:r>
+        <w:rPr>
+          <w:lang w:val="en-US"/>
+        </w:rPr>
+        <w:t>We p</w:t>
+      </w:r>
+      <w:r>
+        <w:rPr>
+          <w:lang w:val="en-US"/>
+        </w:rPr>
+        <w:t>ass the parameters with filenames to the function.</w:t>
+      </w:r>
+    </w:p>
+    <w:p>
+      <w:pPr>
+        <w:pStyle w:val="Listenabsatz"/>
+        <w:numPr>
+          <w:ilvl w:val="0"/>
+          <w:numId w:val="45"/>
+        </w:numPr>
+        <w:rPr>
+          <w:lang w:val="en-US"/>
+        </w:rPr>
+      </w:pPr>
+      <w:r>
+        <w:rPr>
+          <w:lang w:val="en-US"/>
+        </w:rPr>
+        <w:t>Then, we decide from which step we want to start the script. In this case it is &lt;</w:t>
+      </w:r>
+      <w:r>
+        <w:rPr>
+          <w:i/>
+          <w:iCs/>
+          <w:color w:val="76923C" w:themeColor="accent3" w:themeShade="BF"/>
+          <w:sz w:val="16"/>
+          <w:szCs w:val="16"/>
+          <w:lang w:val="en-US"/>
+        </w:rPr>
+        <w:t xml:space="preserve"> </w:t>
+      </w:r>
+      <w:proofErr w:type="spellStart"/>
+      <w:r>
+        <w:rPr>
+          <w:i/>
+          <w:iCs/>
+          <w:color w:val="76923C" w:themeColor="accent3" w:themeShade="BF"/>
+          <w:sz w:val="16"/>
+          <w:szCs w:val="16"/>
+          <w:lang w:val="en-US"/>
+        </w:rPr>
+        <w:t>start_from_step</w:t>
+      </w:r>
+      <w:proofErr w:type="spellEnd"/>
+      <w:r>
+        <w:rPr>
+          <w:i/>
+          <w:iCs/>
+          <w:color w:val="FF0000"/>
+          <w:sz w:val="16"/>
+          <w:szCs w:val="16"/>
+          <w:lang w:val="en-US"/>
+        </w:rPr>
+        <w:t>=</w:t>
+      </w:r>
+      <w:r>
+        <w:rPr>
+          <w:i/>
+          <w:iCs/>
+          <w:color w:val="595959" w:themeColor="text1" w:themeTint="A6"/>
+          <w:sz w:val="16"/>
+          <w:szCs w:val="16"/>
+          <w:lang w:val="en-US"/>
+        </w:rPr>
+        <w:t>1</w:t>
+      </w:r>
+      <w:r>
+        <w:rPr>
+          <w:lang w:val="en-US"/>
+        </w:rPr>
+        <w:t xml:space="preserve">&gt;, since we want to start from the very beginning (see section </w:t>
+      </w:r>
+      <w:hyperlink w:anchor="h.k8p4365e7mlv" w:history="1">
+        <w:r>
+          <w:rPr>
+            <w:color w:val="1155CC"/>
+            <w:u w:val="single"/>
+            <w:lang w:val="en-US"/>
+          </w:rPr>
+          <w:t xml:space="preserve">[2] </w:t>
+        </w:r>
+      </w:hyperlink>
+      <w:hyperlink w:anchor="h.k8p4365e7mlv" w:history="1">
+        <w:r>
+          <w:rPr>
+            <w:color w:val="1155CC"/>
+            <w:u w:val="single"/>
+            <w:lang w:val="en-US"/>
+          </w:rPr>
+          <w:t>Describing</w:t>
+        </w:r>
+      </w:hyperlink>
+      <w:hyperlink w:anchor="h.k8p4365e7mlv" w:history="1">
+        <w:r>
+          <w:rPr>
+            <w:color w:val="1155CC"/>
+            <w:u w:val="single"/>
+            <w:lang w:val="en-US"/>
+          </w:rPr>
+          <w:t xml:space="preserve"> </w:t>
+        </w:r>
+      </w:hyperlink>
+      <w:hyperlink w:anchor="h.k8p4365e7mlv" w:history="1">
+        <w:r>
+          <w:rPr>
+            <w:color w:val="1155CC"/>
+            <w:u w:val="single"/>
+            <w:lang w:val="en-US"/>
+          </w:rPr>
+          <w:t>the</w:t>
+        </w:r>
+      </w:hyperlink>
+      <w:hyperlink w:anchor="h.k8p4365e7mlv" w:history="1">
+        <w:r>
+          <w:rPr>
+            <w:color w:val="1155CC"/>
+            <w:u w:val="single"/>
+            <w:lang w:val="en-US"/>
+          </w:rPr>
+          <w:t xml:space="preserve"> </w:t>
+        </w:r>
+      </w:hyperlink>
+      <w:hyperlink w:anchor="h.k8p4365e7mlv" w:history="1">
+        <w:r>
+          <w:rPr>
+            <w:color w:val="1155CC"/>
+            <w:u w:val="single"/>
+            <w:lang w:val="en-US"/>
+          </w:rPr>
+          <w:t>variables</w:t>
+        </w:r>
+      </w:hyperlink>
+      <w:hyperlink w:anchor="h.k8p4365e7mlv" w:history="1">
+        <w:r>
+          <w:rPr>
+            <w:color w:val="1155CC"/>
+            <w:u w:val="single"/>
+            <w:lang w:val="en-US"/>
+          </w:rPr>
+          <w:t xml:space="preserve"> - “</w:t>
+        </w:r>
+      </w:hyperlink>
+      <w:hyperlink w:anchor="h.k8p4365e7mlv" w:history="1">
+        <w:r>
+          <w:rPr>
+            <w:color w:val="1155CC"/>
+            <w:u w:val="single"/>
+            <w:lang w:val="en-US"/>
+          </w:rPr>
+          <w:t>dictionary</w:t>
+        </w:r>
+      </w:hyperlink>
+      <w:hyperlink w:anchor="h.k8p4365e7mlv" w:history="1">
+        <w:r>
+          <w:rPr>
+            <w:color w:val="1155CC"/>
+            <w:u w:val="single"/>
+            <w:lang w:val="en-US"/>
+          </w:rPr>
+          <w:t>-</w:t>
+        </w:r>
+      </w:hyperlink>
+      <w:hyperlink w:anchor="h.k8p4365e7mlv" w:history="1">
+        <w:r>
+          <w:rPr>
+            <w:color w:val="1155CC"/>
+            <w:u w:val="single"/>
+            <w:lang w:val="en-US"/>
+          </w:rPr>
+          <w:t>cascade</w:t>
+        </w:r>
+      </w:hyperlink>
+      <w:hyperlink w:anchor="h.k8p4365e7mlv" w:history="1">
+        <w:r>
+          <w:rPr>
+            <w:color w:val="1155CC"/>
+            <w:u w:val="single"/>
+            <w:lang w:val="en-US"/>
+          </w:rPr>
+          <w:t xml:space="preserve">” </w:t>
+        </w:r>
+      </w:hyperlink>
+      <w:hyperlink w:anchor="h.k8p4365e7mlv" w:history="1">
+        <w:r>
+          <w:rPr>
+            <w:color w:val="1155CC"/>
+            <w:u w:val="single"/>
+            <w:lang w:val="en-US"/>
+          </w:rPr>
+          <w:t>approach</w:t>
+        </w:r>
+      </w:hyperlink>
+      <w:r>
+        <w:rPr>
+          <w:lang w:val="en-US"/>
+        </w:rPr>
+        <w:t xml:space="preserve"> for details). If dictionaries #2 is already existing, you may start with </w:t>
+      </w:r>
+      <w:r>
+        <w:rPr>
+          <w:lang w:val="en-US"/>
+        </w:rPr>
+        <w:t>&lt;</w:t>
+      </w:r>
+      <w:proofErr w:type="spellStart"/>
+      <w:r>
+        <w:rPr>
+          <w:i/>
+          <w:iCs/>
+          <w:color w:val="76923C" w:themeColor="accent3" w:themeShade="BF"/>
+          <w:sz w:val="16"/>
+          <w:szCs w:val="16"/>
+          <w:lang w:val="en-US"/>
+        </w:rPr>
+        <w:t>start_from_step</w:t>
+      </w:r>
+      <w:proofErr w:type="spellEnd"/>
+      <w:r>
+        <w:rPr>
+          <w:i/>
+          <w:iCs/>
+          <w:color w:val="FF0000"/>
+          <w:sz w:val="16"/>
+          <w:szCs w:val="16"/>
+          <w:lang w:val="en-US"/>
+        </w:rPr>
+        <w:t>=</w:t>
+      </w:r>
+      <w:r>
+        <w:rPr>
+          <w:i/>
+          <w:iCs/>
+          <w:color w:val="595959" w:themeColor="text1" w:themeTint="A6"/>
+          <w:sz w:val="16"/>
+          <w:szCs w:val="16"/>
+          <w:lang w:val="en-US"/>
+        </w:rPr>
+        <w:t>2</w:t>
+      </w:r>
+      <w:r>
+        <w:rPr>
+          <w:i/>
+          <w:iCs/>
+          <w:color w:val="595959" w:themeColor="text1" w:themeTint="A6"/>
+          <w:sz w:val="16"/>
+          <w:szCs w:val="16"/>
+          <w:lang w:val="en-US"/>
+        </w:rPr>
+        <w:t xml:space="preserve"> </w:t>
+      </w:r>
+      <w:r>
+        <w:rPr>
+          <w:lang w:val="en-US"/>
+        </w:rPr>
+        <w:t>&gt;,</w:t>
+      </w:r>
+      <w:r>
+        <w:rPr>
+          <w:lang w:val="en-US"/>
+        </w:rPr>
+        <w:t xml:space="preserve"> and respectively if</w:t>
+      </w:r>
+      <w:r>
+        <w:rPr>
+          <w:i/>
+          <w:iCs/>
+          <w:color w:val="595959" w:themeColor="text1" w:themeTint="A6"/>
+          <w:sz w:val="16"/>
+          <w:szCs w:val="16"/>
+          <w:lang w:val="en-US"/>
+        </w:rPr>
+        <w:t xml:space="preserve"> </w:t>
+      </w:r>
+      <w:r>
+        <w:rPr>
+          <w:lang w:val="en-US"/>
+        </w:rPr>
+        <w:t>dictionaries #4</w:t>
+      </w:r>
+      <w:r>
+        <w:rPr>
+          <w:lang w:val="en-US"/>
+        </w:rPr>
+        <w:t xml:space="preserve"> is </w:t>
+      </w:r>
+      <w:r>
+        <w:rPr>
+          <w:lang w:val="en-US"/>
+        </w:rPr>
+        <w:t>present</w:t>
+      </w:r>
+      <w:r>
+        <w:rPr>
+          <w:lang w:val="en-US"/>
+        </w:rPr>
+        <w:t xml:space="preserve">, you </w:t>
+      </w:r>
+      <w:r>
+        <w:rPr>
+          <w:lang w:val="en-US"/>
+        </w:rPr>
+        <w:t>may</w:t>
+      </w:r>
+      <w:r>
+        <w:rPr>
+          <w:lang w:val="en-US"/>
+        </w:rPr>
+        <w:t xml:space="preserve"> </w:t>
+      </w:r>
+      <w:r>
+        <w:rPr>
+          <w:lang w:val="en-US"/>
+        </w:rPr>
+        <w:t>start with</w:t>
+      </w:r>
+      <w:r>
+        <w:rPr>
+          <w:lang w:val="en-US"/>
+        </w:rPr>
+        <w:t xml:space="preserve"> </w:t>
+      </w:r>
+      <w:r>
+        <w:rPr>
+          <w:lang w:val="en-US"/>
+        </w:rPr>
+        <w:t>&lt;</w:t>
+      </w:r>
+      <w:proofErr w:type="spellStart"/>
+      <w:r>
+        <w:rPr>
+          <w:i/>
+          <w:iCs/>
+          <w:color w:val="76923C" w:themeColor="accent3" w:themeShade="BF"/>
+          <w:sz w:val="16"/>
+          <w:szCs w:val="16"/>
+          <w:lang w:val="en-US"/>
+        </w:rPr>
+        <w:t>start_from_step</w:t>
+      </w:r>
+      <w:proofErr w:type="spellEnd"/>
+      <w:r>
+        <w:rPr>
+          <w:i/>
+          <w:iCs/>
+          <w:color w:val="FF0000"/>
+          <w:sz w:val="16"/>
+          <w:szCs w:val="16"/>
+          <w:lang w:val="en-US"/>
+        </w:rPr>
+        <w:t>=</w:t>
+      </w:r>
+      <w:r>
+        <w:rPr>
+          <w:i/>
+          <w:iCs/>
+          <w:color w:val="595959" w:themeColor="text1" w:themeTint="A6"/>
+          <w:sz w:val="16"/>
+          <w:szCs w:val="16"/>
           <w:lang w:val="en-US"/>
         </w:rPr>
         <w:t>3</w:t>
@@ -11644,151 +16989,633 @@
         <w:rPr>
           <w:lang w:val="en-US"/>
         </w:rPr>
-        <w:t xml:space="preserve">] </w:t>
-      </w:r>
-      <w:r>
-        <w:rPr>
-          <w:lang w:val="en-US"/>
-        </w:rPr>
-        <w:t>Auto-variables</w:t>
-      </w:r>
-    </w:p>
-    <w:p>
-      <w:pPr>
-        <w:rPr>
-          <w:lang w:val="en-US"/>
-        </w:rPr>
-      </w:pPr>
-    </w:p>
-    <w:p>
-      <w:pPr>
+        <w:t>&gt;.</w:t>
+      </w:r>
+      <w:r>
+        <w:rPr>
+          <w:lang w:val="en-US"/>
+        </w:rPr>
+        <w:t xml:space="preserve"> </w:t>
+      </w:r>
+    </w:p>
+    <w:p>
+      <w:pPr>
+        <w:pStyle w:val="Listenabsatz"/>
+        <w:numPr>
+          <w:ilvl w:val="0"/>
+          <w:numId w:val="45"/>
+        </w:numPr>
+        <w:rPr>
+          <w:lang w:val="en-US"/>
+        </w:rPr>
+      </w:pPr>
+      <w:r>
+        <w:rPr>
+          <w:lang w:val="en-US"/>
+        </w:rPr>
+        <w:t>Leave flag &lt;</w:t>
+      </w:r>
+      <w:r>
+        <w:rPr>
+          <w:i/>
+          <w:iCs/>
+          <w:color w:val="76923C" w:themeColor="accent3" w:themeShade="BF"/>
+          <w:sz w:val="16"/>
+          <w:szCs w:val="16"/>
+          <w:lang w:val="en-US"/>
+        </w:rPr>
+        <w:t xml:space="preserve"> </w:t>
+      </w:r>
+      <w:proofErr w:type="spellStart"/>
+      <w:r>
+        <w:rPr>
+          <w:i/>
+          <w:iCs/>
+          <w:color w:val="76923C" w:themeColor="accent3" w:themeShade="BF"/>
+          <w:sz w:val="16"/>
+          <w:szCs w:val="16"/>
+          <w:lang w:val="en-US"/>
+        </w:rPr>
+        <w:t>create_davit_netcdf</w:t>
+      </w:r>
+      <w:proofErr w:type="spellEnd"/>
+      <w:r>
+        <w:rPr>
+          <w:lang w:val="en-US"/>
+        </w:rPr>
+        <w:t xml:space="preserve"> </w:t>
+      </w:r>
+      <w:r>
+        <w:rPr>
+          <w:lang w:val="en-US"/>
+        </w:rPr>
+        <w:t>&gt;</w:t>
+      </w:r>
+      <w:r>
+        <w:rPr>
+          <w:lang w:val="en-US"/>
+        </w:rPr>
+        <w:t xml:space="preserve"> to True, if you want a </w:t>
+      </w:r>
+      <w:proofErr w:type="spellStart"/>
+      <w:r>
+        <w:rPr>
+          <w:lang w:val="en-US"/>
+        </w:rPr>
+        <w:t>netcdf</w:t>
+      </w:r>
+      <w:proofErr w:type="spellEnd"/>
+      <w:r>
+        <w:rPr>
+          <w:lang w:val="en-US"/>
+        </w:rPr>
+        <w:t>-file to be created.</w:t>
+      </w:r>
+    </w:p>
+    <w:p>
+      <w:pPr>
+        <w:pStyle w:val="Listenabsatz"/>
+        <w:numPr>
+          <w:ilvl w:val="0"/>
+          <w:numId w:val="45"/>
+        </w:numPr>
+        <w:rPr>
+          <w:lang w:val="en-US"/>
+        </w:rPr>
+      </w:pPr>
+      <w:r>
+        <w:rPr>
+          <w:lang w:val="en-US"/>
+        </w:rPr>
+        <w:t xml:space="preserve">You can switch </w:t>
+      </w:r>
+      <w:r>
+        <w:rPr>
+          <w:lang w:val="en-US"/>
+        </w:rPr>
+        <w:t>&lt;</w:t>
+      </w:r>
+      <w:r>
+        <w:rPr>
+          <w:i/>
+          <w:iCs/>
+          <w:color w:val="76923C" w:themeColor="accent3" w:themeShade="BF"/>
+          <w:sz w:val="16"/>
+          <w:szCs w:val="16"/>
+          <w:lang w:val="en-US"/>
+        </w:rPr>
+        <w:t xml:space="preserve"> </w:t>
+      </w:r>
+      <w:r>
+        <w:rPr>
+          <w:i/>
+          <w:iCs/>
+          <w:color w:val="76923C" w:themeColor="accent3" w:themeShade="BF"/>
+          <w:sz w:val="16"/>
+          <w:szCs w:val="16"/>
+          <w:lang w:val="en-US"/>
+        </w:rPr>
+        <w:t>log</w:t>
+      </w:r>
+      <w:r>
+        <w:rPr>
+          <w:lang w:val="en-US"/>
+        </w:rPr>
+        <w:t xml:space="preserve"> </w:t>
+      </w:r>
+      <w:r>
+        <w:rPr>
+          <w:lang w:val="en-US"/>
+        </w:rPr>
+        <w:t>&gt;</w:t>
+      </w:r>
+      <w:r>
+        <w:rPr>
+          <w:lang w:val="en-US"/>
+        </w:rPr>
+        <w:t xml:space="preserve"> to False</w:t>
+      </w:r>
+      <w:r>
+        <w:rPr>
+          <w:lang w:val="en-US"/>
+        </w:rPr>
+        <w:t xml:space="preserve">, if you don’t want to see any </w:t>
+      </w:r>
+      <w:r>
+        <w:rPr>
+          <w:lang w:val="en-US"/>
+        </w:rPr>
+        <w:t>logs</w:t>
+      </w:r>
+      <w:r>
+        <w:rPr>
+          <w:lang w:val="en-US"/>
+        </w:rPr>
+        <w:t xml:space="preserve"> in console.</w:t>
+      </w:r>
+    </w:p>
+    <w:p>
+      <w:pPr>
+        <w:spacing w:line="240" w:lineRule="auto"/>
+        <w:ind w:left="786" w:firstLine="720"/>
         <w:jc w:val="both"/>
         <w:rPr>
           <w:lang w:val="en-US"/>
         </w:rPr>
       </w:pPr>
-      <w:r>
-        <w:rPr>
-          <w:lang w:val="en-US"/>
-        </w:rPr>
-        <w:t xml:space="preserve">Auto-variables are those generated by the code automatically without user interaction. </w:t>
-      </w:r>
-      <w:r>
-        <w:rPr>
-          <w:lang w:val="en-US"/>
-        </w:rPr>
-        <w:t xml:space="preserve">For example this could be vectors. If we have x- and y- velocity we might also be interested in saving the magnitude as separate variable. User should predefine </w:t>
-      </w:r>
-      <w:r>
-        <w:rPr>
-          <w:lang w:val="en-US"/>
-        </w:rPr>
-        <w:t xml:space="preserve">those variables before “STEP 2”. Currently it is done in a hard-coded way: dictionary </w:t>
+    </w:p>
+    <w:p>
+      <w:pPr>
+        <w:pStyle w:val="Listenabsatz"/>
+        <w:numPr>
+          <w:ilvl w:val="0"/>
+          <w:numId w:val="44"/>
+        </w:numPr>
+        <w:jc w:val="both"/>
+        <w:rPr>
+          <w:u w:val="single"/>
+          <w:lang w:val="en-US"/>
+        </w:rPr>
+      </w:pPr>
+      <w:r>
+        <w:rPr>
+          <w:u w:val="single"/>
+          <w:lang w:val="en-US"/>
+        </w:rPr>
+        <w:t>Running the script</w:t>
+      </w:r>
+      <w:r>
+        <w:rPr>
+          <w:u w:val="single"/>
+          <w:lang w:val="en-US"/>
+        </w:rPr>
+        <w:t>…</w:t>
+      </w:r>
+    </w:p>
+    <w:p>
+      <w:pPr>
+        <w:ind w:left="786"/>
+        <w:jc w:val="both"/>
+        <w:rPr>
+          <w:lang w:val="en-US"/>
+        </w:rPr>
+      </w:pPr>
+      <w:r>
+        <w:rPr>
+          <w:lang w:val="en-US"/>
+        </w:rPr>
+        <w:t>After</w:t>
+      </w:r>
+      <w:r>
+        <w:rPr>
+          <w:lang w:val="en-US"/>
+        </w:rPr>
+        <w:t xml:space="preserve"> all necessary inputs have been </w:t>
+      </w:r>
+      <w:proofErr w:type="gramStart"/>
+      <w:r>
+        <w:rPr>
+          <w:lang w:val="en-US"/>
+        </w:rPr>
+        <w:t>set,</w:t>
+      </w:r>
+      <w:proofErr w:type="gramEnd"/>
+      <w:r>
+        <w:rPr>
+          <w:lang w:val="en-US"/>
+        </w:rPr>
+        <w:t xml:space="preserve"> execute the script by typing in console:</w:t>
+      </w:r>
+    </w:p>
+    <w:p>
+      <w:pPr>
+        <w:ind w:left="786"/>
+        <w:jc w:val="both"/>
+        <w:rPr>
+          <w:i/>
+          <w:lang w:val="en-US"/>
+        </w:rPr>
+      </w:pPr>
+      <w:r>
+        <w:rPr>
+          <w:lang w:val="en-US"/>
+        </w:rPr>
+        <w:tab/>
+      </w:r>
+      <w:r>
+        <w:rPr>
+          <w:i/>
+          <w:lang w:val="en-US"/>
+        </w:rPr>
+        <w:t xml:space="preserve">$ </w:t>
+      </w:r>
+      <w:proofErr w:type="gramStart"/>
+      <w:r>
+        <w:rPr>
+          <w:i/>
+          <w:lang w:val="en-US"/>
+        </w:rPr>
+        <w:t>python</w:t>
+      </w:r>
+      <w:proofErr w:type="gramEnd"/>
+      <w:r>
+        <w:rPr>
+          <w:i/>
+          <w:lang w:val="en-US"/>
+        </w:rPr>
+        <w:t xml:space="preserve"> convert2ugrid.py</w:t>
+      </w:r>
+    </w:p>
+    <w:p>
+      <w:pPr>
+        <w:spacing w:line="240" w:lineRule="auto"/>
+        <w:ind w:left="786" w:firstLine="720"/>
+        <w:jc w:val="both"/>
+        <w:rPr>
+          <w:lang w:val="en-US"/>
+        </w:rPr>
+      </w:pPr>
+    </w:p>
+    <w:p>
+      <w:pPr>
+        <w:pStyle w:val="Listenabsatz"/>
+        <w:numPr>
+          <w:ilvl w:val="0"/>
+          <w:numId w:val="44"/>
+        </w:numPr>
+        <w:spacing w:line="240" w:lineRule="auto"/>
+        <w:jc w:val="both"/>
+        <w:rPr>
+          <w:lang w:val="en-US"/>
+        </w:rPr>
+      </w:pPr>
+      <w:r>
+        <w:rPr>
+          <w:u w:val="single"/>
+          <w:lang w:val="en-US"/>
+        </w:rPr>
+        <w:t>Output</w:t>
+      </w:r>
+    </w:p>
+    <w:p>
+      <w:pPr>
+        <w:pStyle w:val="Listenabsatz"/>
+        <w:spacing w:line="240" w:lineRule="auto"/>
+        <w:ind w:left="786"/>
+        <w:jc w:val="both"/>
+        <w:rPr>
+          <w:lang w:val="en-US"/>
+        </w:rPr>
+      </w:pPr>
+      <w:r>
+        <w:rPr>
+          <w:lang w:val="en-US"/>
+        </w:rPr>
+        <w:t>With the parameters specified above, 3 files are created during the run:</w:t>
+      </w:r>
+    </w:p>
+    <w:p>
+      <w:pPr>
+        <w:pStyle w:val="Listenabsatz"/>
+        <w:spacing w:line="240" w:lineRule="auto"/>
+        <w:ind w:left="786"/>
+        <w:jc w:val="both"/>
+        <w:rPr>
+          <w:lang w:val="en-US"/>
+        </w:rPr>
+      </w:pPr>
+    </w:p>
+    <w:p>
+      <w:pPr>
+        <w:pStyle w:val="Listenabsatz"/>
+        <w:numPr>
+          <w:ilvl w:val="1"/>
+          <w:numId w:val="44"/>
+        </w:numPr>
+        <w:jc w:val="both"/>
+        <w:rPr>
+          <w:i/>
+          <w:sz w:val="14"/>
+          <w:szCs w:val="14"/>
+          <w:lang w:val="en-US"/>
+        </w:rPr>
+      </w:pPr>
+      <w:r>
+        <w:rPr>
+          <w:i/>
+          <w:sz w:val="14"/>
+          <w:szCs w:val="14"/>
+          <w:lang w:val="en-US"/>
+        </w:rPr>
+        <w:t>/net/widar/home/ak2stud/Nick/python_scripts/dev/uGrid/data/NSBS/example_output/</w:t>
+      </w:r>
+      <w:r>
+        <w:rPr>
+          <w:i/>
+          <w:sz w:val="14"/>
+          <w:szCs w:val="14"/>
+          <w:lang w:val="en-US"/>
+        </w:rPr>
+        <w:t>dictionary2</w:t>
+      </w:r>
+      <w:r>
+        <w:rPr>
+          <w:i/>
+          <w:sz w:val="14"/>
+          <w:szCs w:val="14"/>
+          <w:lang w:val="en-US"/>
+        </w:rPr>
+        <w:t>.txt</w:t>
+      </w:r>
+    </w:p>
+    <w:p>
+      <w:pPr>
+        <w:pStyle w:val="Listenabsatz"/>
+        <w:numPr>
+          <w:ilvl w:val="1"/>
+          <w:numId w:val="44"/>
+        </w:numPr>
+        <w:jc w:val="both"/>
+        <w:rPr>
+          <w:i/>
+          <w:sz w:val="14"/>
+          <w:szCs w:val="14"/>
+          <w:lang w:val="en-US"/>
+        </w:rPr>
+      </w:pPr>
+      <w:r>
+        <w:rPr>
+          <w:i/>
+          <w:sz w:val="14"/>
+          <w:szCs w:val="14"/>
+          <w:lang w:val="en-US"/>
+        </w:rPr>
+        <w:t>/net/widar/home/ak2stud/Nick/python_scripts/dev/uGrid/data/NSBS/example_output/</w:t>
+      </w:r>
+      <w:r>
+        <w:rPr>
+          <w:i/>
+          <w:sz w:val="14"/>
+          <w:szCs w:val="14"/>
+          <w:lang w:val="en-US"/>
+        </w:rPr>
+        <w:t>dictionary4</w:t>
+      </w:r>
+      <w:r>
+        <w:rPr>
+          <w:i/>
+          <w:sz w:val="14"/>
+          <w:szCs w:val="14"/>
+          <w:lang w:val="en-US"/>
+        </w:rPr>
+        <w:t>.cdl</w:t>
+      </w:r>
+    </w:p>
+    <w:p>
+      <w:pPr>
+        <w:pStyle w:val="Listenabsatz"/>
+        <w:numPr>
+          <w:ilvl w:val="1"/>
+          <w:numId w:val="44"/>
+        </w:numPr>
+        <w:jc w:val="both"/>
+        <w:rPr>
+          <w:i/>
+          <w:sz w:val="14"/>
+          <w:szCs w:val="14"/>
+          <w:lang w:val="en-US"/>
+        </w:rPr>
+      </w:pPr>
+      <w:r>
+        <w:rPr>
+          <w:i/>
+          <w:sz w:val="14"/>
+          <w:szCs w:val="14"/>
+          <w:lang w:val="en-US"/>
+        </w:rPr>
+        <w:t>/net/widar/home/ak2stud/Nick/python_scripts/dev/uGrid/data/NSBS/example_output/</w:t>
+      </w:r>
+      <w:r>
+        <w:rPr>
+          <w:i/>
+          <w:sz w:val="14"/>
+          <w:szCs w:val="14"/>
+          <w:lang w:val="en-US"/>
+        </w:rPr>
+        <w:t>nsbs_davit.nc</w:t>
+      </w:r>
+    </w:p>
+    <w:p>
+      <w:pPr>
+        <w:spacing w:line="240" w:lineRule="auto"/>
+        <w:ind w:left="720"/>
+        <w:jc w:val="both"/>
+        <w:rPr>
+          <w:lang w:val="en-US"/>
+        </w:rPr>
+      </w:pPr>
+      <w:proofErr w:type="gramStart"/>
+      <w:r>
+        <w:rPr>
+          <w:lang w:val="en-US"/>
+        </w:rPr>
+        <w:t>First two – dictionaries #2 and #4.</w:t>
+      </w:r>
+      <w:proofErr w:type="gramEnd"/>
+      <w:r>
+        <w:rPr>
+          <w:lang w:val="en-US"/>
+        </w:rPr>
+        <w:t xml:space="preserve"> And a </w:t>
       </w:r>
       <w:proofErr w:type="spellStart"/>
       <w:r>
         <w:rPr>
           <w:lang w:val="en-US"/>
         </w:rPr>
-        <w:t>descrbing</w:t>
+        <w:t>NetCDF</w:t>
       </w:r>
       <w:proofErr w:type="spellEnd"/>
       <w:r>
         <w:rPr>
           <w:lang w:val="en-US"/>
         </w:rPr>
-        <w:t xml:space="preserve"> names of desired auto-variables is located </w:t>
-      </w:r>
-      <w:r>
-        <w:rPr>
-          <w:lang w:val="en-US"/>
-        </w:rPr>
-        <w:t>in t</w:t>
-      </w:r>
-      <w:r>
-        <w:rPr>
-          <w:lang w:val="en-US"/>
-        </w:rPr>
-        <w:t xml:space="preserve">he </w:t>
-      </w:r>
-      <w:proofErr w:type="gramStart"/>
-      <w:r>
-        <w:rPr>
-          <w:lang w:val="en-US"/>
-        </w:rPr>
-        <w:t xml:space="preserve">module  </w:t>
-      </w:r>
+        <w:t xml:space="preserve"> file, that should be compatible with DAVIT. </w:t>
+      </w:r>
+    </w:p>
+    <w:p>
+      <w:pPr>
+        <w:spacing w:line="240" w:lineRule="auto"/>
+        <w:ind w:left="720"/>
+        <w:jc w:val="both"/>
+        <w:rPr>
+          <w:lang w:val="en-US"/>
+        </w:rPr>
+      </w:pPr>
+    </w:p>
+    <w:p>
+      <w:pPr>
+        <w:spacing w:line="240" w:lineRule="auto"/>
+        <w:ind w:left="720"/>
+        <w:jc w:val="both"/>
+        <w:rPr>
+          <w:lang w:val="en-US"/>
+        </w:rPr>
+      </w:pPr>
+      <w:r>
+        <w:rPr>
+          <w:lang w:val="en-US"/>
+        </w:rPr>
+        <w:t xml:space="preserve">In case you are not happy with the </w:t>
+      </w:r>
+      <w:proofErr w:type="spellStart"/>
+      <w:r>
+        <w:rPr>
+          <w:lang w:val="en-US"/>
+        </w:rPr>
+        <w:t>NetCDF</w:t>
+      </w:r>
+      <w:proofErr w:type="spellEnd"/>
+      <w:r>
+        <w:rPr>
+          <w:lang w:val="en-US"/>
+        </w:rPr>
+        <w:t xml:space="preserve"> </w:t>
+      </w:r>
+      <w:r>
+        <w:rPr>
+          <w:lang w:val="en-US"/>
+        </w:rPr>
+        <w:t xml:space="preserve">file, you can edit its content by changing dictionary#4 manually and rerunning the script with parameter </w:t>
+      </w:r>
+      <w:r>
+        <w:rPr>
+          <w:lang w:val="en-US"/>
+        </w:rPr>
+        <w:t>&lt;</w:t>
+      </w:r>
+      <w:proofErr w:type="spellStart"/>
       <w:r>
         <w:rPr>
           <w:i/>
-          <w:lang w:val="en-US"/>
-        </w:rPr>
-        <w:t>process</w:t>
-      </w:r>
-      <w:proofErr w:type="gramEnd"/>
+          <w:iCs/>
+          <w:color w:val="76923C" w:themeColor="accent3" w:themeShade="BF"/>
+          <w:sz w:val="16"/>
+          <w:szCs w:val="16"/>
+          <w:lang w:val="en-US"/>
+        </w:rPr>
+        <w:t>start_from_step</w:t>
+      </w:r>
+      <w:proofErr w:type="spellEnd"/>
       <w:r>
         <w:rPr>
           <w:i/>
-          <w:lang w:val="en-US"/>
-        </w:rPr>
-        <w:t>_</w:t>
+          <w:iCs/>
+          <w:color w:val="FF0000"/>
+          <w:sz w:val="16"/>
+          <w:szCs w:val="16"/>
+          <w:lang w:val="en-US"/>
+        </w:rPr>
+        <w:t>=</w:t>
       </w:r>
       <w:r>
         <w:rPr>
           <w:i/>
-          <w:lang w:val="en-US"/>
-        </w:rPr>
-        <w:t>cdl.py</w:t>
-      </w:r>
-      <w:r>
-        <w:rPr>
-          <w:lang w:val="en-US"/>
-        </w:rPr>
-        <w:t xml:space="preserve"> within the function </w:t>
-      </w:r>
-      <w:proofErr w:type="spellStart"/>
-      <w:r>
+          <w:iCs/>
+          <w:color w:val="595959" w:themeColor="text1" w:themeTint="A6"/>
+          <w:sz w:val="16"/>
+          <w:szCs w:val="16"/>
+          <w:lang w:val="en-US"/>
+        </w:rPr>
+        <w:t>3</w:t>
+      </w:r>
+      <w:r>
+        <w:rPr>
+          <w:lang w:val="en-US"/>
+        </w:rPr>
+        <w:t>&gt;</w:t>
+      </w:r>
+      <w:r>
+        <w:rPr>
+          <w:lang w:val="en-US"/>
+        </w:rPr>
+        <w:t>.</w:t>
+      </w:r>
+    </w:p>
+    <w:p>
+      <w:pPr>
+        <w:jc w:val="both"/>
         <w:rPr>
           <w:i/>
-          <w:lang w:val="en-US"/>
-        </w:rPr>
-        <w:t>create_cdl_file</w:t>
-      </w:r>
-      <w:proofErr w:type="spellEnd"/>
-      <w:r>
-        <w:rPr>
-          <w:i/>
-          <w:lang w:val="en-US"/>
-        </w:rPr>
-        <w:t>()</w:t>
-      </w:r>
-      <w:r>
-        <w:rPr>
-          <w:lang w:val="en-US"/>
-        </w:rPr>
-        <w:t xml:space="preserve">. </w:t>
-      </w:r>
-    </w:p>
-    <w:p>
-      <w:pPr>
+          <w:sz w:val="14"/>
+          <w:szCs w:val="14"/>
+          <w:lang w:val="en-US"/>
+        </w:rPr>
+      </w:pPr>
+    </w:p>
+    <w:p>
+      <w:pPr>
+        <w:pStyle w:val="Listenabsatz"/>
+        <w:spacing w:line="240" w:lineRule="auto"/>
+        <w:ind w:left="786"/>
         <w:jc w:val="both"/>
         <w:rPr>
-          <w:i/>
-          <w:lang w:val="en-US"/>
-        </w:rPr>
-      </w:pPr>
-    </w:p>
-    <w:p>
-      <w:pPr>
+          <w:lang w:val="en-US"/>
+        </w:rPr>
+      </w:pPr>
+    </w:p>
+    <w:p>
+      <w:pPr>
+        <w:pStyle w:val="Listenabsatz"/>
         <w:spacing w:line="240" w:lineRule="auto"/>
-        <w:rPr>
-          <w:i/>
-          <w:lang w:val="en-US"/>
-        </w:rPr>
-      </w:pPr>
-      <w:r>
-        <w:rPr>
-          <w:i/>
+        <w:ind w:left="786"/>
+        <w:jc w:val="both"/>
+        <w:rPr>
+          <w:lang w:val="en-US"/>
+        </w:rPr>
+      </w:pPr>
+      <w:r>
+        <w:rPr>
           <w:lang w:val="en-US"/>
         </w:rPr>
         <w:br w:type="page"/>
@@ -11796,13 +17623,38 @@
     </w:p>
     <w:p>
       <w:pPr>
+        <w:pStyle w:val="Listenabsatz"/>
+        <w:ind w:left="1080"/>
+        <w:rPr>
+          <w:lang w:val="en-US"/>
+        </w:rPr>
+      </w:pPr>
+    </w:p>
+    <w:p>
+      <w:pPr>
+        <w:spacing w:line="240" w:lineRule="auto"/>
+        <w:ind w:left="786" w:firstLine="720"/>
+        <w:jc w:val="both"/>
+        <w:rPr>
+          <w:lang w:val="en-US"/>
+        </w:rPr>
+      </w:pPr>
+      <w:r>
+        <w:rPr>
+          <w:lang w:val="en-US"/>
+        </w:rPr>
+        <w:t xml:space="preserve"> </w:t>
+      </w:r>
+    </w:p>
+    <w:p>
+      <w:pPr>
         <w:pStyle w:val="berschrift1"/>
         <w:rPr>
           <w:lang w:val="en-US"/>
         </w:rPr>
       </w:pPr>
-      <w:bookmarkStart w:id="19" w:name="h.nna6ppqfhmjp"/>
-      <w:bookmarkEnd w:id="19"/>
+      <w:bookmarkStart w:id="20" w:name="h.nna6ppqfhmjp"/>
+      <w:bookmarkEnd w:id="20"/>
       <w:r>
         <w:rPr>
           <w:b/>
@@ -11811,7 +17663,6 @@
           <w:szCs w:val="36"/>
           <w:lang w:val="en-US"/>
         </w:rPr>
-        <w:lastRenderedPageBreak/>
         <w:t>Appendix</w:t>
       </w:r>
     </w:p>
@@ -11827,8 +17678,8 @@
           <w:lang w:val="en-US"/>
         </w:rPr>
       </w:pPr>
-      <w:bookmarkStart w:id="20" w:name="h.ksg65vjcpxdj"/>
-      <w:bookmarkEnd w:id="20"/>
+      <w:bookmarkStart w:id="21" w:name="h.ksg65vjcpxdj"/>
+      <w:bookmarkEnd w:id="21"/>
       <w:r>
         <w:rPr>
           <w:lang w:val="en-US"/>
@@ -11842,7 +17693,7 @@
           <w:noProof/>
         </w:rPr>
         <w:drawing>
-          <wp:inline distT="0" distB="0" distL="0" distR="0">
+          <wp:inline distT="0" distB="0" distL="0" distR="0" wp14:anchorId="53F904CE" wp14:editId="133A306D">
             <wp:extent cx="5734080" cy="2876400"/>
             <wp:effectExtent l="0" t="0" r="0" b="150"/>
             <wp:docPr id="5" name="Grafik 5"/>
@@ -12149,8 +18000,8 @@
           <w:lang w:val="en-US"/>
         </w:rPr>
       </w:pPr>
-      <w:bookmarkStart w:id="21" w:name="h.ayfzeflrgf72"/>
-      <w:bookmarkEnd w:id="21"/>
+      <w:bookmarkStart w:id="22" w:name="h.ayfzeflrgf72"/>
+      <w:bookmarkEnd w:id="22"/>
       <w:r>
         <w:rPr>
           <w:lang w:val="en-US"/>
@@ -12237,8 +18088,8 @@
           <w:lang w:val="en-US"/>
         </w:rPr>
       </w:pPr>
-      <w:bookmarkStart w:id="22" w:name="h.de327lhptzy5"/>
-      <w:bookmarkEnd w:id="22"/>
+      <w:bookmarkStart w:id="23" w:name="h.de327lhptzy5"/>
+      <w:bookmarkEnd w:id="23"/>
       <w:r>
         <w:rPr>
           <w:lang w:val="en-US"/>
@@ -12334,8 +18185,8 @@
           <w:lang w:val="en-US"/>
         </w:rPr>
       </w:pPr>
-      <w:bookmarkStart w:id="23" w:name="h.7a2w0hnrjkpp"/>
-      <w:bookmarkEnd w:id="23"/>
+      <w:bookmarkStart w:id="24" w:name="h.7a2w0hnrjkpp"/>
+      <w:bookmarkEnd w:id="24"/>
       <w:r>
         <w:rPr>
           <w:lang w:val="en-US"/>
@@ -12431,8 +18282,8 @@
           <w:lang w:val="en-US"/>
         </w:rPr>
       </w:pPr>
-      <w:bookmarkStart w:id="24" w:name="h.f510oz9gatwx"/>
-      <w:bookmarkEnd w:id="24"/>
+      <w:bookmarkStart w:id="25" w:name="h.f510oz9gatwx"/>
+      <w:bookmarkEnd w:id="25"/>
       <w:r>
         <w:rPr>
           <w:lang w:val="en-US"/>
@@ -12526,8 +18377,8 @@
         </w:numPr>
         <w:spacing w:before="0"/>
       </w:pPr>
-      <w:bookmarkStart w:id="25" w:name="h.bmo6x5csps0e"/>
-      <w:bookmarkEnd w:id="25"/>
+      <w:bookmarkStart w:id="26" w:name="h.bmo6x5csps0e"/>
+      <w:bookmarkEnd w:id="26"/>
       <w:proofErr w:type="spellStart"/>
       <w:r>
         <w:t>Example</w:t>
@@ -13051,8 +18902,8 @@
         </w:numPr>
         <w:spacing w:before="0"/>
       </w:pPr>
-      <w:bookmarkStart w:id="26" w:name="h.y7b3c68b7ki5"/>
-      <w:bookmarkEnd w:id="26"/>
+      <w:bookmarkStart w:id="27" w:name="h.y7b3c68b7ki5"/>
+      <w:bookmarkEnd w:id="27"/>
       <w:proofErr w:type="spellStart"/>
       <w:r>
         <w:t>Example</w:t>
@@ -14244,8 +20095,8 @@
         </w:numPr>
         <w:spacing w:before="0"/>
       </w:pPr>
-      <w:bookmarkStart w:id="27" w:name="h.lr5t3wg3akem"/>
-      <w:bookmarkEnd w:id="27"/>
+      <w:bookmarkStart w:id="28" w:name="h.lr5t3wg3akem"/>
+      <w:bookmarkEnd w:id="28"/>
       <w:proofErr w:type="spellStart"/>
       <w:r>
         <w:t>Example</w:t>
@@ -15795,8 +21646,8 @@
         </w:numPr>
         <w:spacing w:before="0"/>
       </w:pPr>
-      <w:bookmarkStart w:id="28" w:name="h.1xz9d97y8m41"/>
-      <w:bookmarkEnd w:id="28"/>
+      <w:bookmarkStart w:id="29" w:name="h.1xz9d97y8m41"/>
+      <w:bookmarkEnd w:id="29"/>
       <w:proofErr w:type="spellStart"/>
       <w:r>
         <w:t>Example</w:t>
@@ -18238,6 +24089,95 @@
     </w:lvl>
   </w:abstractNum>
   <w:abstractNum w:abstractNumId="5">
+    <w:nsid w:val="2C0902BA"/>
+    <w:multiLevelType w:val="hybridMultilevel"/>
+    <w:tmpl w:val="A3CC7464"/>
+    <w:lvl w:ilvl="0" w:tplc="04070011">
+      <w:start w:val="1"/>
+      <w:numFmt w:val="decimal"/>
+      <w:lvlText w:val="%1)"/>
+      <w:lvlJc w:val="left"/>
+      <w:pPr>
+        <w:ind w:left="720" w:hanging="360"/>
+      </w:pPr>
+      <w:rPr>
+        <w:rFonts w:hint="default"/>
+      </w:rPr>
+    </w:lvl>
+    <w:lvl w:ilvl="1" w:tplc="04070019" w:tentative="1">
+      <w:start w:val="1"/>
+      <w:numFmt w:val="lowerLetter"/>
+      <w:lvlText w:val="%2."/>
+      <w:lvlJc w:val="left"/>
+      <w:pPr>
+        <w:ind w:left="1440" w:hanging="360"/>
+      </w:pPr>
+    </w:lvl>
+    <w:lvl w:ilvl="2" w:tplc="0407001B" w:tentative="1">
+      <w:start w:val="1"/>
+      <w:numFmt w:val="lowerRoman"/>
+      <w:lvlText w:val="%3."/>
+      <w:lvlJc w:val="right"/>
+      <w:pPr>
+        <w:ind w:left="2160" w:hanging="180"/>
+      </w:pPr>
+    </w:lvl>
+    <w:lvl w:ilvl="3" w:tplc="0407000F" w:tentative="1">
+      <w:start w:val="1"/>
+      <w:numFmt w:val="decimal"/>
+      <w:lvlText w:val="%4."/>
+      <w:lvlJc w:val="left"/>
+      <w:pPr>
+        <w:ind w:left="2880" w:hanging="360"/>
+      </w:pPr>
+    </w:lvl>
+    <w:lvl w:ilvl="4" w:tplc="04070019" w:tentative="1">
+      <w:start w:val="1"/>
+      <w:numFmt w:val="lowerLetter"/>
+      <w:lvlText w:val="%5."/>
+      <w:lvlJc w:val="left"/>
+      <w:pPr>
+        <w:ind w:left="3600" w:hanging="360"/>
+      </w:pPr>
+    </w:lvl>
+    <w:lvl w:ilvl="5" w:tplc="0407001B" w:tentative="1">
+      <w:start w:val="1"/>
+      <w:numFmt w:val="lowerRoman"/>
+      <w:lvlText w:val="%6."/>
+      <w:lvlJc w:val="right"/>
+      <w:pPr>
+        <w:ind w:left="4320" w:hanging="180"/>
+      </w:pPr>
+    </w:lvl>
+    <w:lvl w:ilvl="6" w:tplc="0407000F" w:tentative="1">
+      <w:start w:val="1"/>
+      <w:numFmt w:val="decimal"/>
+      <w:lvlText w:val="%7."/>
+      <w:lvlJc w:val="left"/>
+      <w:pPr>
+        <w:ind w:left="5040" w:hanging="360"/>
+      </w:pPr>
+    </w:lvl>
+    <w:lvl w:ilvl="7" w:tplc="04070019" w:tentative="1">
+      <w:start w:val="1"/>
+      <w:numFmt w:val="lowerLetter"/>
+      <w:lvlText w:val="%8."/>
+      <w:lvlJc w:val="left"/>
+      <w:pPr>
+        <w:ind w:left="5760" w:hanging="360"/>
+      </w:pPr>
+    </w:lvl>
+    <w:lvl w:ilvl="8" w:tplc="0407001B" w:tentative="1">
+      <w:start w:val="1"/>
+      <w:numFmt w:val="lowerRoman"/>
+      <w:lvlText w:val="%9."/>
+      <w:lvlJc w:val="right"/>
+      <w:pPr>
+        <w:ind w:left="6480" w:hanging="180"/>
+      </w:pPr>
+    </w:lvl>
+  </w:abstractNum>
+  <w:abstractNum w:abstractNumId="6">
     <w:nsid w:val="2F5D4818"/>
     <w:multiLevelType w:val="multilevel"/>
     <w:tmpl w:val="1922A4AA"/>
@@ -18342,7 +24282,7 @@
       </w:rPr>
     </w:lvl>
   </w:abstractNum>
-  <w:abstractNum w:abstractNumId="6">
+  <w:abstractNum w:abstractNumId="7">
     <w:nsid w:val="369E0B12"/>
     <w:multiLevelType w:val="multilevel"/>
     <w:tmpl w:val="E0469E2E"/>
@@ -18447,7 +24387,7 @@
       </w:rPr>
     </w:lvl>
   </w:abstractNum>
-  <w:abstractNum w:abstractNumId="7">
+  <w:abstractNum w:abstractNumId="8">
     <w:nsid w:val="370029B7"/>
     <w:multiLevelType w:val="multilevel"/>
     <w:tmpl w:val="2230FF7A"/>
@@ -18552,7 +24492,7 @@
       </w:rPr>
     </w:lvl>
   </w:abstractNum>
-  <w:abstractNum w:abstractNumId="8">
+  <w:abstractNum w:abstractNumId="9">
     <w:nsid w:val="382700D2"/>
     <w:multiLevelType w:val="multilevel"/>
     <w:tmpl w:val="5C7EE72E"/>
@@ -18657,7 +24597,96 @@
       </w:rPr>
     </w:lvl>
   </w:abstractNum>
-  <w:abstractNum w:abstractNumId="9">
+  <w:abstractNum w:abstractNumId="10">
+    <w:nsid w:val="401F1E49"/>
+    <w:multiLevelType w:val="hybridMultilevel"/>
+    <w:tmpl w:val="42422E92"/>
+    <w:lvl w:ilvl="0" w:tplc="D08E7656">
+      <w:start w:val="1"/>
+      <w:numFmt w:val="decimal"/>
+      <w:lvlText w:val="%1)"/>
+      <w:lvlJc w:val="left"/>
+      <w:pPr>
+        <w:ind w:left="786" w:hanging="360"/>
+      </w:pPr>
+      <w:rPr>
+        <w:rFonts w:hint="default"/>
+      </w:rPr>
+    </w:lvl>
+    <w:lvl w:ilvl="1" w:tplc="04070019">
+      <w:start w:val="1"/>
+      <w:numFmt w:val="lowerLetter"/>
+      <w:lvlText w:val="%2."/>
+      <w:lvlJc w:val="left"/>
+      <w:pPr>
+        <w:ind w:left="1506" w:hanging="360"/>
+      </w:pPr>
+    </w:lvl>
+    <w:lvl w:ilvl="2" w:tplc="0407001B" w:tentative="1">
+      <w:start w:val="1"/>
+      <w:numFmt w:val="lowerRoman"/>
+      <w:lvlText w:val="%3."/>
+      <w:lvlJc w:val="right"/>
+      <w:pPr>
+        <w:ind w:left="2226" w:hanging="180"/>
+      </w:pPr>
+    </w:lvl>
+    <w:lvl w:ilvl="3" w:tplc="0407000F" w:tentative="1">
+      <w:start w:val="1"/>
+      <w:numFmt w:val="decimal"/>
+      <w:lvlText w:val="%4."/>
+      <w:lvlJc w:val="left"/>
+      <w:pPr>
+        <w:ind w:left="2946" w:hanging="360"/>
+      </w:pPr>
+    </w:lvl>
+    <w:lvl w:ilvl="4" w:tplc="04070019" w:tentative="1">
+      <w:start w:val="1"/>
+      <w:numFmt w:val="lowerLetter"/>
+      <w:lvlText w:val="%5."/>
+      <w:lvlJc w:val="left"/>
+      <w:pPr>
+        <w:ind w:left="3666" w:hanging="360"/>
+      </w:pPr>
+    </w:lvl>
+    <w:lvl w:ilvl="5" w:tplc="0407001B" w:tentative="1">
+      <w:start w:val="1"/>
+      <w:numFmt w:val="lowerRoman"/>
+      <w:lvlText w:val="%6."/>
+      <w:lvlJc w:val="right"/>
+      <w:pPr>
+        <w:ind w:left="4386" w:hanging="180"/>
+      </w:pPr>
+    </w:lvl>
+    <w:lvl w:ilvl="6" w:tplc="0407000F" w:tentative="1">
+      <w:start w:val="1"/>
+      <w:numFmt w:val="decimal"/>
+      <w:lvlText w:val="%7."/>
+      <w:lvlJc w:val="left"/>
+      <w:pPr>
+        <w:ind w:left="5106" w:hanging="360"/>
+      </w:pPr>
+    </w:lvl>
+    <w:lvl w:ilvl="7" w:tplc="04070019" w:tentative="1">
+      <w:start w:val="1"/>
+      <w:numFmt w:val="lowerLetter"/>
+      <w:lvlText w:val="%8."/>
+      <w:lvlJc w:val="left"/>
+      <w:pPr>
+        <w:ind w:left="5826" w:hanging="360"/>
+      </w:pPr>
+    </w:lvl>
+    <w:lvl w:ilvl="8" w:tplc="0407001B" w:tentative="1">
+      <w:start w:val="1"/>
+      <w:numFmt w:val="lowerRoman"/>
+      <w:lvlText w:val="%9."/>
+      <w:lvlJc w:val="right"/>
+      <w:pPr>
+        <w:ind w:left="6546" w:hanging="180"/>
+      </w:pPr>
+    </w:lvl>
+  </w:abstractNum>
+  <w:abstractNum w:abstractNumId="11">
     <w:nsid w:val="43F723C2"/>
     <w:multiLevelType w:val="multilevel"/>
     <w:tmpl w:val="F4F03D84"/>
@@ -18762,7 +24791,120 @@
       </w:rPr>
     </w:lvl>
   </w:abstractNum>
-  <w:abstractNum w:abstractNumId="10">
+  <w:abstractNum w:abstractNumId="12">
+    <w:nsid w:val="4B606E72"/>
+    <w:multiLevelType w:val="hybridMultilevel"/>
+    <w:tmpl w:val="8F58BE4E"/>
+    <w:lvl w:ilvl="0" w:tplc="04070001">
+      <w:start w:val="1"/>
+      <w:numFmt w:val="bullet"/>
+      <w:lvlText w:val=""/>
+      <w:lvlJc w:val="left"/>
+      <w:pPr>
+        <w:ind w:left="1080" w:hanging="360"/>
+      </w:pPr>
+      <w:rPr>
+        <w:rFonts w:ascii="Symbol" w:hAnsi="Symbol" w:hint="default"/>
+      </w:rPr>
+    </w:lvl>
+    <w:lvl w:ilvl="1" w:tplc="04070003" w:tentative="1">
+      <w:start w:val="1"/>
+      <w:numFmt w:val="bullet"/>
+      <w:lvlText w:val="o"/>
+      <w:lvlJc w:val="left"/>
+      <w:pPr>
+        <w:ind w:left="1800" w:hanging="360"/>
+      </w:pPr>
+      <w:rPr>
+        <w:rFonts w:ascii="Courier New" w:hAnsi="Courier New" w:cs="Courier New" w:hint="default"/>
+      </w:rPr>
+    </w:lvl>
+    <w:lvl w:ilvl="2" w:tplc="04070005" w:tentative="1">
+      <w:start w:val="1"/>
+      <w:numFmt w:val="bullet"/>
+      <w:lvlText w:val=""/>
+      <w:lvlJc w:val="left"/>
+      <w:pPr>
+        <w:ind w:left="2520" w:hanging="360"/>
+      </w:pPr>
+      <w:rPr>
+        <w:rFonts w:ascii="Wingdings" w:hAnsi="Wingdings" w:hint="default"/>
+      </w:rPr>
+    </w:lvl>
+    <w:lvl w:ilvl="3" w:tplc="04070001" w:tentative="1">
+      <w:start w:val="1"/>
+      <w:numFmt w:val="bullet"/>
+      <w:lvlText w:val=""/>
+      <w:lvlJc w:val="left"/>
+      <w:pPr>
+        <w:ind w:left="3240" w:hanging="360"/>
+      </w:pPr>
+      <w:rPr>
+        <w:rFonts w:ascii="Symbol" w:hAnsi="Symbol" w:hint="default"/>
+      </w:rPr>
+    </w:lvl>
+    <w:lvl w:ilvl="4" w:tplc="04070003" w:tentative="1">
+      <w:start w:val="1"/>
+      <w:numFmt w:val="bullet"/>
+      <w:lvlText w:val="o"/>
+      <w:lvlJc w:val="left"/>
+      <w:pPr>
+        <w:ind w:left="3960" w:hanging="360"/>
+      </w:pPr>
+      <w:rPr>
+        <w:rFonts w:ascii="Courier New" w:hAnsi="Courier New" w:cs="Courier New" w:hint="default"/>
+      </w:rPr>
+    </w:lvl>
+    <w:lvl w:ilvl="5" w:tplc="04070005" w:tentative="1">
+      <w:start w:val="1"/>
+      <w:numFmt w:val="bullet"/>
+      <w:lvlText w:val=""/>
+      <w:lvlJc w:val="left"/>
+      <w:pPr>
+        <w:ind w:left="4680" w:hanging="360"/>
+      </w:pPr>
+      <w:rPr>
+        <w:rFonts w:ascii="Wingdings" w:hAnsi="Wingdings" w:hint="default"/>
+      </w:rPr>
+    </w:lvl>
+    <w:lvl w:ilvl="6" w:tplc="04070001" w:tentative="1">
+      <w:start w:val="1"/>
+      <w:numFmt w:val="bullet"/>
+      <w:lvlText w:val=""/>
+      <w:lvlJc w:val="left"/>
+      <w:pPr>
+        <w:ind w:left="5400" w:hanging="360"/>
+      </w:pPr>
+      <w:rPr>
+        <w:rFonts w:ascii="Symbol" w:hAnsi="Symbol" w:hint="default"/>
+      </w:rPr>
+    </w:lvl>
+    <w:lvl w:ilvl="7" w:tplc="04070003" w:tentative="1">
+      <w:start w:val="1"/>
+      <w:numFmt w:val="bullet"/>
+      <w:lvlText w:val="o"/>
+      <w:lvlJc w:val="left"/>
+      <w:pPr>
+        <w:ind w:left="6120" w:hanging="360"/>
+      </w:pPr>
+      <w:rPr>
+        <w:rFonts w:ascii="Courier New" w:hAnsi="Courier New" w:cs="Courier New" w:hint="default"/>
+      </w:rPr>
+    </w:lvl>
+    <w:lvl w:ilvl="8" w:tplc="04070005" w:tentative="1">
+      <w:start w:val="1"/>
+      <w:numFmt w:val="bullet"/>
+      <w:lvlText w:val=""/>
+      <w:lvlJc w:val="left"/>
+      <w:pPr>
+        <w:ind w:left="6840" w:hanging="360"/>
+      </w:pPr>
+      <w:rPr>
+        <w:rFonts w:ascii="Wingdings" w:hAnsi="Wingdings" w:hint="default"/>
+      </w:rPr>
+    </w:lvl>
+  </w:abstractNum>
+  <w:abstractNum w:abstractNumId="13">
     <w:nsid w:val="50934AC6"/>
     <w:multiLevelType w:val="multilevel"/>
     <w:tmpl w:val="AD6A6558"/>
@@ -18876,7 +25018,7 @@
       </w:rPr>
     </w:lvl>
   </w:abstractNum>
-  <w:abstractNum w:abstractNumId="11">
+  <w:abstractNum w:abstractNumId="14">
     <w:nsid w:val="53551F7F"/>
     <w:multiLevelType w:val="multilevel"/>
     <w:tmpl w:val="00647EFE"/>
@@ -18990,7 +25132,93 @@
       </w:rPr>
     </w:lvl>
   </w:abstractNum>
-  <w:abstractNum w:abstractNumId="12">
+  <w:abstractNum w:abstractNumId="15">
+    <w:nsid w:val="57AF0AEA"/>
+    <w:multiLevelType w:val="hybridMultilevel"/>
+    <w:tmpl w:val="23A8644C"/>
+    <w:lvl w:ilvl="0" w:tplc="04070011">
+      <w:start w:val="1"/>
+      <w:numFmt w:val="decimal"/>
+      <w:lvlText w:val="%1)"/>
+      <w:lvlJc w:val="left"/>
+      <w:pPr>
+        <w:ind w:left="720" w:hanging="360"/>
+      </w:pPr>
+    </w:lvl>
+    <w:lvl w:ilvl="1" w:tplc="04070019" w:tentative="1">
+      <w:start w:val="1"/>
+      <w:numFmt w:val="lowerLetter"/>
+      <w:lvlText w:val="%2."/>
+      <w:lvlJc w:val="left"/>
+      <w:pPr>
+        <w:ind w:left="1440" w:hanging="360"/>
+      </w:pPr>
+    </w:lvl>
+    <w:lvl w:ilvl="2" w:tplc="0407001B" w:tentative="1">
+      <w:start w:val="1"/>
+      <w:numFmt w:val="lowerRoman"/>
+      <w:lvlText w:val="%3."/>
+      <w:lvlJc w:val="right"/>
+      <w:pPr>
+        <w:ind w:left="2160" w:hanging="180"/>
+      </w:pPr>
+    </w:lvl>
+    <w:lvl w:ilvl="3" w:tplc="0407000F" w:tentative="1">
+      <w:start w:val="1"/>
+      <w:numFmt w:val="decimal"/>
+      <w:lvlText w:val="%4."/>
+      <w:lvlJc w:val="left"/>
+      <w:pPr>
+        <w:ind w:left="2880" w:hanging="360"/>
+      </w:pPr>
+    </w:lvl>
+    <w:lvl w:ilvl="4" w:tplc="04070019" w:tentative="1">
+      <w:start w:val="1"/>
+      <w:numFmt w:val="lowerLetter"/>
+      <w:lvlText w:val="%5."/>
+      <w:lvlJc w:val="left"/>
+      <w:pPr>
+        <w:ind w:left="3600" w:hanging="360"/>
+      </w:pPr>
+    </w:lvl>
+    <w:lvl w:ilvl="5" w:tplc="0407001B" w:tentative="1">
+      <w:start w:val="1"/>
+      <w:numFmt w:val="lowerRoman"/>
+      <w:lvlText w:val="%6."/>
+      <w:lvlJc w:val="right"/>
+      <w:pPr>
+        <w:ind w:left="4320" w:hanging="180"/>
+      </w:pPr>
+    </w:lvl>
+    <w:lvl w:ilvl="6" w:tplc="0407000F" w:tentative="1">
+      <w:start w:val="1"/>
+      <w:numFmt w:val="decimal"/>
+      <w:lvlText w:val="%7."/>
+      <w:lvlJc w:val="left"/>
+      <w:pPr>
+        <w:ind w:left="5040" w:hanging="360"/>
+      </w:pPr>
+    </w:lvl>
+    <w:lvl w:ilvl="7" w:tplc="04070019" w:tentative="1">
+      <w:start w:val="1"/>
+      <w:numFmt w:val="lowerLetter"/>
+      <w:lvlText w:val="%8."/>
+      <w:lvlJc w:val="left"/>
+      <w:pPr>
+        <w:ind w:left="5760" w:hanging="360"/>
+      </w:pPr>
+    </w:lvl>
+    <w:lvl w:ilvl="8" w:tplc="0407001B" w:tentative="1">
+      <w:start w:val="1"/>
+      <w:numFmt w:val="lowerRoman"/>
+      <w:lvlText w:val="%9."/>
+      <w:lvlJc w:val="right"/>
+      <w:pPr>
+        <w:ind w:left="6480" w:hanging="180"/>
+      </w:pPr>
+    </w:lvl>
+  </w:abstractNum>
+  <w:abstractNum w:abstractNumId="16">
     <w:nsid w:val="61AA0A35"/>
     <w:multiLevelType w:val="multilevel"/>
     <w:tmpl w:val="8EF8477A"/>
@@ -19095,7 +25323,7 @@
       </w:rPr>
     </w:lvl>
   </w:abstractNum>
-  <w:abstractNum w:abstractNumId="13">
+  <w:abstractNum w:abstractNumId="17">
     <w:nsid w:val="704B33B9"/>
     <w:multiLevelType w:val="multilevel"/>
     <w:tmpl w:val="18827462"/>
@@ -19209,7 +25437,7 @@
       </w:rPr>
     </w:lvl>
   </w:abstractNum>
-  <w:abstractNum w:abstractNumId="14">
+  <w:abstractNum w:abstractNumId="18">
     <w:nsid w:val="709F6109"/>
     <w:multiLevelType w:val="multilevel"/>
     <w:tmpl w:val="DFDA3A74"/>
@@ -19314,7 +25542,7 @@
       </w:rPr>
     </w:lvl>
   </w:abstractNum>
-  <w:abstractNum w:abstractNumId="15">
+  <w:abstractNum w:abstractNumId="19">
     <w:nsid w:val="7C4C417F"/>
     <w:multiLevelType w:val="multilevel"/>
     <w:tmpl w:val="EE7E0010"/>
@@ -19420,13 +25648,13 @@
     </w:lvl>
   </w:abstractNum>
   <w:num w:numId="1">
-    <w:abstractNumId w:val="13"/>
+    <w:abstractNumId w:val="17"/>
   </w:num>
   <w:num w:numId="2">
     <w:abstractNumId w:val="2"/>
   </w:num>
   <w:num w:numId="3">
-    <w:abstractNumId w:val="14"/>
+    <w:abstractNumId w:val="18"/>
   </w:num>
   <w:num w:numId="4">
     <w:abstractNumId w:val="0"/>
@@ -19435,10 +25663,10 @@
     <w:abstractNumId w:val="3"/>
   </w:num>
   <w:num w:numId="6">
-    <w:abstractNumId w:val="5"/>
+    <w:abstractNumId w:val="6"/>
   </w:num>
   <w:num w:numId="7">
-    <w:abstractNumId w:val="9"/>
+    <w:abstractNumId w:val="11"/>
   </w:num>
   <w:num w:numId="8">
     <w:abstractNumId w:val="4"/>
@@ -19447,28 +25675,28 @@
     <w:abstractNumId w:val="1"/>
   </w:num>
   <w:num w:numId="10">
-    <w:abstractNumId w:val="12"/>
+    <w:abstractNumId w:val="16"/>
   </w:num>
   <w:num w:numId="11">
-    <w:abstractNumId w:val="10"/>
+    <w:abstractNumId w:val="13"/>
   </w:num>
   <w:num w:numId="12">
+    <w:abstractNumId w:val="8"/>
+  </w:num>
+  <w:num w:numId="13">
+    <w:abstractNumId w:val="9"/>
+  </w:num>
+  <w:num w:numId="14">
     <w:abstractNumId w:val="7"/>
   </w:num>
-  <w:num w:numId="13">
-    <w:abstractNumId w:val="8"/>
-  </w:num>
-  <w:num w:numId="14">
-    <w:abstractNumId w:val="6"/>
-  </w:num>
   <w:num w:numId="15">
-    <w:abstractNumId w:val="15"/>
+    <w:abstractNumId w:val="19"/>
   </w:num>
   <w:num w:numId="16">
-    <w:abstractNumId w:val="11"/>
+    <w:abstractNumId w:val="14"/>
   </w:num>
   <w:num w:numId="17">
-    <w:abstractNumId w:val="13"/>
+    <w:abstractNumId w:val="17"/>
     <w:lvlOverride w:ilvl="0">
       <w:startOverride w:val="1"/>
     </w:lvlOverride>
@@ -19477,10 +25705,10 @@
     <w:abstractNumId w:val="2"/>
   </w:num>
   <w:num w:numId="19">
-    <w:abstractNumId w:val="14"/>
+    <w:abstractNumId w:val="18"/>
   </w:num>
   <w:num w:numId="20">
-    <w:abstractNumId w:val="14"/>
+    <w:abstractNumId w:val="18"/>
   </w:num>
   <w:num w:numId="21">
     <w:abstractNumId w:val="0"/>
@@ -19492,10 +25720,10 @@
     <w:abstractNumId w:val="3"/>
   </w:num>
   <w:num w:numId="23">
-    <w:abstractNumId w:val="5"/>
+    <w:abstractNumId w:val="6"/>
   </w:num>
   <w:num w:numId="24">
-    <w:abstractNumId w:val="9"/>
+    <w:abstractNumId w:val="11"/>
   </w:num>
   <w:num w:numId="25">
     <w:abstractNumId w:val="4"/>
@@ -19504,82 +25732,94 @@
     <w:abstractNumId w:val="1"/>
   </w:num>
   <w:num w:numId="27">
-    <w:abstractNumId w:val="12"/>
+    <w:abstractNumId w:val="16"/>
   </w:num>
   <w:num w:numId="28">
-    <w:abstractNumId w:val="10"/>
+    <w:abstractNumId w:val="13"/>
     <w:lvlOverride w:ilvl="0">
       <w:startOverride w:val="1"/>
     </w:lvlOverride>
   </w:num>
   <w:num w:numId="29">
+    <w:abstractNumId w:val="8"/>
+  </w:num>
+  <w:num w:numId="30">
+    <w:abstractNumId w:val="8"/>
+  </w:num>
+  <w:num w:numId="31">
+    <w:abstractNumId w:val="9"/>
+  </w:num>
+  <w:num w:numId="32">
     <w:abstractNumId w:val="7"/>
   </w:num>
-  <w:num w:numId="30">
-    <w:abstractNumId w:val="7"/>
-  </w:num>
-  <w:num w:numId="31">
-    <w:abstractNumId w:val="8"/>
-  </w:num>
-  <w:num w:numId="32">
-    <w:abstractNumId w:val="6"/>
-  </w:num>
   <w:num w:numId="33">
-    <w:abstractNumId w:val="15"/>
+    <w:abstractNumId w:val="19"/>
   </w:num>
   <w:num w:numId="34">
-    <w:abstractNumId w:val="11"/>
+    <w:abstractNumId w:val="14"/>
     <w:lvlOverride w:ilvl="0">
       <w:startOverride w:val="1"/>
     </w:lvlOverride>
   </w:num>
   <w:num w:numId="35">
-    <w:abstractNumId w:val="11"/>
+    <w:abstractNumId w:val="14"/>
     <w:lvlOverride w:ilvl="0">
       <w:startOverride w:val="1"/>
     </w:lvlOverride>
   </w:num>
   <w:num w:numId="36">
-    <w:abstractNumId w:val="11"/>
+    <w:abstractNumId w:val="14"/>
     <w:lvlOverride w:ilvl="0">
       <w:startOverride w:val="1"/>
     </w:lvlOverride>
   </w:num>
   <w:num w:numId="37">
-    <w:abstractNumId w:val="11"/>
+    <w:abstractNumId w:val="14"/>
     <w:lvlOverride w:ilvl="0">
       <w:startOverride w:val="1"/>
     </w:lvlOverride>
   </w:num>
   <w:num w:numId="38">
-    <w:abstractNumId w:val="11"/>
+    <w:abstractNumId w:val="14"/>
     <w:lvlOverride w:ilvl="0">
       <w:startOverride w:val="1"/>
     </w:lvlOverride>
   </w:num>
   <w:num w:numId="39">
-    <w:abstractNumId w:val="11"/>
+    <w:abstractNumId w:val="14"/>
     <w:lvlOverride w:ilvl="0">
       <w:startOverride w:val="1"/>
     </w:lvlOverride>
   </w:num>
   <w:num w:numId="40">
-    <w:abstractNumId w:val="11"/>
+    <w:abstractNumId w:val="14"/>
     <w:lvlOverride w:ilvl="0">
       <w:startOverride w:val="1"/>
     </w:lvlOverride>
   </w:num>
   <w:num w:numId="41">
-    <w:abstractNumId w:val="11"/>
+    <w:abstractNumId w:val="14"/>
     <w:lvlOverride w:ilvl="0">
       <w:startOverride w:val="1"/>
     </w:lvlOverride>
   </w:num>
   <w:num w:numId="42">
-    <w:abstractNumId w:val="11"/>
+    <w:abstractNumId w:val="14"/>
     <w:lvlOverride w:ilvl="0">
       <w:startOverride w:val="1"/>
     </w:lvlOverride>
+  </w:num>
+  <w:num w:numId="43">
+    <w:abstractNumId w:val="5"/>
+  </w:num>
+  <w:num w:numId="44">
+    <w:abstractNumId w:val="10"/>
+  </w:num>
+  <w:num w:numId="45">
+    <w:abstractNumId w:val="12"/>
+  </w:num>
+  <w:num w:numId="46">
+    <w:abstractNumId w:val="15"/>
   </w:num>
 </w:numbering>
 </file>
@@ -20960,6 +27200,17 @@
       <w:szCs w:val="16"/>
     </w:rPr>
   </w:style>
+  <w:style w:type="paragraph" w:styleId="Listenabsatz">
+    <w:name w:val="List Paragraph"/>
+    <w:basedOn w:val="Standard"/>
+    <w:uiPriority w:val="34"/>
+    <w:qFormat/>
+    <w:rsid w:val="007D1012"/>
+    <w:pPr>
+      <w:ind w:left="720"/>
+      <w:contextualSpacing/>
+    </w:pPr>
+  </w:style>
 </w:styles>
 </file>
 
@@ -22338,6 +28589,17 @@
       <w:sz w:val="16"/>
       <w:szCs w:val="16"/>
     </w:rPr>
+  </w:style>
+  <w:style w:type="paragraph" w:styleId="Listenabsatz">
+    <w:name w:val="List Paragraph"/>
+    <w:basedOn w:val="Standard"/>
+    <w:uiPriority w:val="34"/>
+    <w:qFormat/>
+    <w:rsid w:val="007D1012"/>
+    <w:pPr>
+      <w:ind w:left="720"/>
+      <w:contextualSpacing/>
+    </w:pPr>
   </w:style>
 </w:styles>
 </file>

--- a/info/documentation.docx
+++ b/info/documentation.docx
@@ -1215,55 +1215,7 @@
             <w:u w:val="single"/>
             <w:lang w:val="en-US"/>
           </w:rPr>
-          <w:t xml:space="preserve"> How to </w:t>
-        </w:r>
-        <w:r>
-          <w:rPr>
-            <w:color w:val="1155CC"/>
-            <w:u w:val="single"/>
-            <w:lang w:val="en-US"/>
-          </w:rPr>
-          <w:t>u</w:t>
-        </w:r>
-        <w:r>
-          <w:rPr>
-            <w:color w:val="1155CC"/>
-            <w:u w:val="single"/>
-            <w:lang w:val="en-US"/>
-          </w:rPr>
-          <w:t>se t</w:t>
-        </w:r>
-        <w:r>
-          <w:rPr>
-            <w:color w:val="1155CC"/>
-            <w:u w:val="single"/>
-            <w:lang w:val="en-US"/>
-          </w:rPr>
-          <w:t>h</w:t>
-        </w:r>
-        <w:r>
-          <w:rPr>
-            <w:color w:val="1155CC"/>
-            <w:u w:val="single"/>
-            <w:lang w:val="en-US"/>
-          </w:rPr>
-          <w:t>e</w:t>
-        </w:r>
-        <w:r>
-          <w:rPr>
-            <w:color w:val="1155CC"/>
-            <w:u w:val="single"/>
-            <w:lang w:val="en-US"/>
-          </w:rPr>
-          <w:t xml:space="preserve"> </w:t>
-        </w:r>
-        <w:r>
-          <w:rPr>
-            <w:color w:val="1155CC"/>
-            <w:u w:val="single"/>
-            <w:lang w:val="en-US"/>
-          </w:rPr>
-          <w:t>script</w:t>
+          <w:t xml:space="preserve"> How to use the script</w:t>
         </w:r>
         <w:r>
           <w:rPr>
@@ -11867,183 +11819,182 @@
           <w:i/>
           <w:lang w:val="en-US"/>
         </w:rPr>
-        <w:t>pr</w:t>
-      </w:r>
-      <w:bookmarkStart w:id="18" w:name="_GoBack"/>
+        <w:t>process</w:t>
+      </w:r>
+      <w:proofErr w:type="gramEnd"/>
+      <w:r>
+        <w:rPr>
+          <w:i/>
+          <w:lang w:val="en-US"/>
+        </w:rPr>
+        <w:t>_</w:t>
+      </w:r>
+      <w:r>
+        <w:rPr>
+          <w:i/>
+          <w:lang w:val="en-US"/>
+        </w:rPr>
+        <w:t>cdl.py</w:t>
+      </w:r>
+      <w:r>
+        <w:rPr>
+          <w:lang w:val="en-US"/>
+        </w:rPr>
+        <w:t xml:space="preserve"> within the function </w:t>
+      </w:r>
+      <w:proofErr w:type="spellStart"/>
+      <w:r>
+        <w:rPr>
+          <w:i/>
+          <w:lang w:val="en-US"/>
+        </w:rPr>
+        <w:t>create_cdl_file</w:t>
+      </w:r>
+      <w:proofErr w:type="spellEnd"/>
+      <w:r>
+        <w:rPr>
+          <w:i/>
+          <w:lang w:val="en-US"/>
+        </w:rPr>
+        <w:t>()</w:t>
+      </w:r>
+      <w:r>
+        <w:rPr>
+          <w:lang w:val="en-US"/>
+        </w:rPr>
+        <w:t xml:space="preserve">. </w:t>
+      </w:r>
+    </w:p>
+    <w:p>
+      <w:pPr>
+        <w:jc w:val="both"/>
+        <w:rPr>
+          <w:i/>
+          <w:lang w:val="en-US"/>
+        </w:rPr>
+      </w:pPr>
+    </w:p>
+    <w:p>
+      <w:pPr>
+        <w:jc w:val="both"/>
+        <w:rPr>
+          <w:i/>
+          <w:lang w:val="en-US"/>
+        </w:rPr>
+      </w:pPr>
+    </w:p>
+    <w:p>
+      <w:pPr>
+        <w:pStyle w:val="berschrift1"/>
+        <w:rPr>
+          <w:lang w:val="en-US"/>
+        </w:rPr>
+      </w:pPr>
+      <w:bookmarkStart w:id="18" w:name="_[4]_How_to"/>
       <w:bookmarkEnd w:id="18"/>
       <w:r>
         <w:rPr>
+          <w:lang w:val="en-US"/>
+        </w:rPr>
+        <w:t>[</w:t>
+      </w:r>
+      <w:r>
+        <w:rPr>
+          <w:lang w:val="en-US"/>
+        </w:rPr>
+        <w:t>4</w:t>
+      </w:r>
+      <w:r>
+        <w:rPr>
+          <w:lang w:val="en-US"/>
+        </w:rPr>
+        <w:t xml:space="preserve">] </w:t>
+      </w:r>
+      <w:r>
+        <w:rPr>
+          <w:lang w:val="en-US"/>
+        </w:rPr>
+        <w:t>How to use the script</w:t>
+      </w:r>
+    </w:p>
+    <w:p>
+      <w:pPr>
+        <w:rPr>
+          <w:lang w:val="en-US"/>
+        </w:rPr>
+      </w:pPr>
+    </w:p>
+    <w:p>
+      <w:pPr>
+        <w:rPr>
           <w:i/>
           <w:lang w:val="en-US"/>
         </w:rPr>
-        <w:t>ocess</w:t>
-      </w:r>
-      <w:proofErr w:type="gramEnd"/>
+      </w:pPr>
       <w:r>
         <w:rPr>
           <w:i/>
           <w:lang w:val="en-US"/>
         </w:rPr>
-        <w:t>_</w:t>
+        <w:t xml:space="preserve">Note: this section will refer to files located on BAW internal servers. You may want </w:t>
       </w:r>
       <w:r>
         <w:rPr>
           <w:i/>
           <w:lang w:val="en-US"/>
         </w:rPr>
-        <w:t>cdl.py</w:t>
-      </w:r>
-      <w:r>
-        <w:rPr>
-          <w:lang w:val="en-US"/>
-        </w:rPr>
-        <w:t xml:space="preserve"> within the function </w:t>
-      </w:r>
-      <w:proofErr w:type="spellStart"/>
+        <w:t xml:space="preserve">to </w:t>
+      </w:r>
       <w:r>
         <w:rPr>
           <w:i/>
           <w:lang w:val="en-US"/>
         </w:rPr>
-        <w:t>create_cdl_file</w:t>
-      </w:r>
-      <w:proofErr w:type="spellEnd"/>
+        <w:t>skip this section if you do</w:t>
+      </w:r>
       <w:r>
         <w:rPr>
           <w:i/>
           <w:lang w:val="en-US"/>
         </w:rPr>
-        <w:t>()</w:t>
-      </w:r>
-      <w:r>
-        <w:rPr>
-          <w:lang w:val="en-US"/>
-        </w:rPr>
-        <w:t xml:space="preserve">. </w:t>
-      </w:r>
+        <w:t xml:space="preserve"> </w:t>
+      </w:r>
+      <w:r>
+        <w:rPr>
+          <w:i/>
+          <w:lang w:val="en-US"/>
+        </w:rPr>
+        <w:t>not have a proper access.</w:t>
+      </w:r>
+    </w:p>
+    <w:p>
+      <w:pPr>
+        <w:rPr>
+          <w:lang w:val="en-US"/>
+        </w:rPr>
+      </w:pPr>
     </w:p>
     <w:p>
       <w:pPr>
         <w:jc w:val="both"/>
         <w:rPr>
-          <w:i/>
-          <w:lang w:val="en-US"/>
-        </w:rPr>
-      </w:pPr>
+          <w:lang w:val="en-US"/>
+        </w:rPr>
+      </w:pPr>
+      <w:r>
+        <w:rPr>
+          <w:lang w:val="en-US"/>
+        </w:rPr>
+        <w:t>Here is the step-by-step example of using current script.</w:t>
+      </w:r>
     </w:p>
     <w:p>
       <w:pPr>
         <w:jc w:val="both"/>
         <w:rPr>
-          <w:i/>
-          <w:lang w:val="en-US"/>
-        </w:rPr>
-      </w:pPr>
-    </w:p>
-    <w:p>
-      <w:pPr>
-        <w:pStyle w:val="berschrift1"/>
-        <w:rPr>
-          <w:lang w:val="en-US"/>
-        </w:rPr>
-      </w:pPr>
-      <w:bookmarkStart w:id="19" w:name="_[4]_How_to"/>
-      <w:bookmarkEnd w:id="19"/>
-      <w:r>
-        <w:rPr>
-          <w:lang w:val="en-US"/>
-        </w:rPr>
-        <w:t>[</w:t>
-      </w:r>
-      <w:r>
-        <w:rPr>
-          <w:lang w:val="en-US"/>
-        </w:rPr>
-        <w:t>4</w:t>
-      </w:r>
-      <w:r>
-        <w:rPr>
-          <w:lang w:val="en-US"/>
-        </w:rPr>
-        <w:t xml:space="preserve">] </w:t>
-      </w:r>
-      <w:r>
-        <w:rPr>
-          <w:lang w:val="en-US"/>
-        </w:rPr>
-        <w:t>How to use the script</w:t>
-      </w:r>
-    </w:p>
-    <w:p>
-      <w:pPr>
-        <w:rPr>
-          <w:lang w:val="en-US"/>
-        </w:rPr>
-      </w:pPr>
-    </w:p>
-    <w:p>
-      <w:pPr>
-        <w:rPr>
-          <w:i/>
-          <w:lang w:val="en-US"/>
-        </w:rPr>
-      </w:pPr>
-      <w:r>
-        <w:rPr>
-          <w:i/>
-          <w:lang w:val="en-US"/>
-        </w:rPr>
-        <w:t xml:space="preserve">Note: this section will refer to files located on BAW internal servers. You may want </w:t>
-      </w:r>
-      <w:r>
-        <w:rPr>
-          <w:i/>
-          <w:lang w:val="en-US"/>
-        </w:rPr>
-        <w:t xml:space="preserve">to </w:t>
-      </w:r>
-      <w:r>
-        <w:rPr>
-          <w:i/>
-          <w:lang w:val="en-US"/>
-        </w:rPr>
-        <w:t>skip this section if you do</w:t>
-      </w:r>
-      <w:r>
-        <w:rPr>
-          <w:i/>
-          <w:lang w:val="en-US"/>
-        </w:rPr>
-        <w:t xml:space="preserve"> </w:t>
-      </w:r>
-      <w:r>
-        <w:rPr>
-          <w:i/>
-          <w:lang w:val="en-US"/>
-        </w:rPr>
-        <w:t>not have a proper access.</w:t>
-      </w:r>
-    </w:p>
-    <w:p>
-      <w:pPr>
-        <w:rPr>
-          <w:lang w:val="en-US"/>
-        </w:rPr>
-      </w:pPr>
-    </w:p>
-    <w:p>
-      <w:pPr>
-        <w:jc w:val="both"/>
-        <w:rPr>
-          <w:lang w:val="en-US"/>
-        </w:rPr>
-      </w:pPr>
-      <w:r>
-        <w:rPr>
-          <w:lang w:val="en-US"/>
-        </w:rPr>
-        <w:t>Here is the step-by-step example of using current script.</w:t>
-      </w:r>
+          <w:lang w:val="en-US"/>
+        </w:rPr>
+      </w:pPr>
     </w:p>
     <w:p>
       <w:pPr>
@@ -12063,39 +12014,23 @@
           <w:u w:val="single"/>
           <w:lang w:val="en-US"/>
         </w:rPr>
-        <w:t xml:space="preserve">Here are the </w:t>
-      </w:r>
-      <w:proofErr w:type="spellStart"/>
+        <w:t xml:space="preserve">Make a backup of folder, </w:t>
+      </w:r>
+      <w:bookmarkStart w:id="19" w:name="_GoBack"/>
+      <w:bookmarkEnd w:id="19"/>
       <w:r>
         <w:rPr>
           <w:u w:val="single"/>
           <w:lang w:val="en-US"/>
         </w:rPr>
-        <w:t>mossco</w:t>
-      </w:r>
-      <w:proofErr w:type="spellEnd"/>
+        <w:t>since its content will be modified</w:t>
+      </w:r>
       <w:r>
         <w:rPr>
           <w:u w:val="single"/>
           <w:lang w:val="en-US"/>
         </w:rPr>
-        <w:t xml:space="preserve"> </w:t>
-      </w:r>
-      <w:proofErr w:type="spellStart"/>
-      <w:r>
-        <w:rPr>
-          <w:u w:val="single"/>
-          <w:lang w:val="en-US"/>
-        </w:rPr>
-        <w:t>NetCDF</w:t>
-      </w:r>
-      <w:proofErr w:type="spellEnd"/>
-      <w:r>
-        <w:rPr>
-          <w:u w:val="single"/>
-          <w:lang w:val="en-US"/>
-        </w:rPr>
-        <w:t xml:space="preserve"> files we will be using:</w:t>
+        <w:t>:</w:t>
       </w:r>
     </w:p>
     <w:p>
@@ -12120,7 +12055,87 @@
           <w:szCs w:val="14"/>
           <w:lang w:val="en-US"/>
         </w:rPr>
-        <w:t>/net/widar/home/ak2stud/Nick/python_scripts/dev/uGrid/data/NSBS/netcdf_reference_3d.nc</w:t>
+        <w:t>/net/themis/system/akprog/python/qad/convert2ugrid/info</w:t>
+      </w:r>
+      <w:r>
+        <w:rPr>
+          <w:i/>
+          <w:sz w:val="14"/>
+          <w:szCs w:val="14"/>
+          <w:lang w:val="en-US"/>
+        </w:rPr>
+        <w:t>/</w:t>
+      </w:r>
+      <w:r>
+        <w:rPr>
+          <w:i/>
+          <w:sz w:val="14"/>
+          <w:szCs w:val="14"/>
+          <w:lang w:val="en-US"/>
+        </w:rPr>
+        <w:t>tutorial/</w:t>
+      </w:r>
+      <w:r>
+        <w:rPr>
+          <w:i/>
+          <w:sz w:val="14"/>
+          <w:szCs w:val="14"/>
+          <w:lang w:val="en-US"/>
+        </w:rPr>
+        <w:t>output</w:t>
+      </w:r>
+    </w:p>
+    <w:p>
+      <w:pPr>
+        <w:pStyle w:val="Listenabsatz"/>
+        <w:numPr>
+          <w:ilvl w:val="0"/>
+          <w:numId w:val="44"/>
+        </w:numPr>
+        <w:jc w:val="both"/>
+        <w:rPr>
+          <w:u w:val="single"/>
+          <w:lang w:val="en-US"/>
+        </w:rPr>
+      </w:pPr>
+      <w:r>
+        <w:rPr>
+          <w:u w:val="single"/>
+          <w:lang w:val="en-US"/>
+        </w:rPr>
+        <w:t xml:space="preserve">Here are the </w:t>
+      </w:r>
+      <w:proofErr w:type="spellStart"/>
+      <w:r>
+        <w:rPr>
+          <w:u w:val="single"/>
+          <w:lang w:val="en-US"/>
+        </w:rPr>
+        <w:t>mossco</w:t>
+      </w:r>
+      <w:proofErr w:type="spellEnd"/>
+      <w:r>
+        <w:rPr>
+          <w:u w:val="single"/>
+          <w:lang w:val="en-US"/>
+        </w:rPr>
+        <w:t xml:space="preserve"> </w:t>
+      </w:r>
+      <w:proofErr w:type="spellStart"/>
+      <w:r>
+        <w:rPr>
+          <w:u w:val="single"/>
+          <w:lang w:val="en-US"/>
+        </w:rPr>
+        <w:t>NetCDF</w:t>
+      </w:r>
+      <w:proofErr w:type="spellEnd"/>
+      <w:r>
+        <w:rPr>
+          <w:u w:val="single"/>
+          <w:lang w:val="en-US"/>
+        </w:rPr>
+        <w:t xml:space="preserve"> files we will be using:</w:t>
       </w:r>
     </w:p>
     <w:p>
@@ -12145,7 +12160,86 @@
           <w:szCs w:val="14"/>
           <w:lang w:val="en-US"/>
         </w:rPr>
-        <w:t>/net/widar/home/ak2stud/Nick/python_scripts/dev/uGrid/data/NSBS/topo.nc</w:t>
+        <w:t>/net/themis/system/akprog/python/qad/convert2ugrid/info</w:t>
+      </w:r>
+      <w:r>
+        <w:rPr>
+          <w:i/>
+          <w:sz w:val="14"/>
+          <w:szCs w:val="14"/>
+          <w:lang w:val="en-US"/>
+        </w:rPr>
+        <w:t>/</w:t>
+      </w:r>
+      <w:r>
+        <w:rPr>
+          <w:i/>
+          <w:sz w:val="14"/>
+          <w:szCs w:val="14"/>
+          <w:lang w:val="en-US"/>
+        </w:rPr>
+        <w:t>tutorial/data/</w:t>
+      </w:r>
+      <w:r>
+        <w:rPr>
+          <w:i/>
+          <w:sz w:val="14"/>
+          <w:szCs w:val="14"/>
+          <w:lang w:val="en-US"/>
+        </w:rPr>
+        <w:t>netcdf_reference_3d.nc</w:t>
+      </w:r>
+    </w:p>
+    <w:p>
+      <w:pPr>
+        <w:pStyle w:val="Listenabsatz"/>
+        <w:numPr>
+          <w:ilvl w:val="1"/>
+          <w:numId w:val="44"/>
+        </w:numPr>
+        <w:jc w:val="both"/>
+        <w:rPr>
+          <w:i/>
+          <w:sz w:val="14"/>
+          <w:szCs w:val="14"/>
+          <w:lang w:val="en-US"/>
+        </w:rPr>
+      </w:pPr>
+      <w:r>
+        <w:rPr>
+          <w:i/>
+          <w:sz w:val="14"/>
+          <w:szCs w:val="14"/>
+          <w:lang w:val="en-US"/>
+        </w:rPr>
+        <w:t>/net/themis/system/akprog/python/qad/convert2ugrid/info</w:t>
+      </w:r>
+      <w:r>
+        <w:rPr>
+          <w:i/>
+          <w:sz w:val="14"/>
+          <w:szCs w:val="14"/>
+          <w:lang w:val="en-US"/>
+        </w:rPr>
+        <w:t>/</w:t>
+      </w:r>
+      <w:r>
+        <w:rPr>
+          <w:i/>
+          <w:sz w:val="14"/>
+          <w:szCs w:val="14"/>
+          <w:lang w:val="en-US"/>
+        </w:rPr>
+        <w:t>tutorial/data/</w:t>
+      </w:r>
+      <w:r>
+        <w:rPr>
+          <w:i/>
+          <w:sz w:val="14"/>
+          <w:szCs w:val="14"/>
+          <w:lang w:val="en-US"/>
+        </w:rPr>
+        <w:t>topo.nc</w:t>
       </w:r>
     </w:p>
     <w:p>
@@ -12252,7 +12346,34 @@
           <w:szCs w:val="14"/>
           <w:lang w:val="en-US"/>
         </w:rPr>
-        <w:t>/net/widar/home/ak2stud/Nick/python_scripts/dev/uGrid/data/NSBS/example_output/user_input/dictionary1.txt</w:t>
+        <w:t>/net/themis/system/akprog/python/qad/convert2ugrid/info</w:t>
+      </w:r>
+      <w:r>
+        <w:rPr>
+          <w:i/>
+          <w:sz w:val="14"/>
+          <w:szCs w:val="14"/>
+          <w:lang w:val="en-US"/>
+        </w:rPr>
+        <w:t>/</w:t>
+      </w:r>
+      <w:r>
+        <w:rPr>
+          <w:i/>
+          <w:sz w:val="14"/>
+          <w:szCs w:val="14"/>
+          <w:lang w:val="en-US"/>
+        </w:rPr>
+        <w:t>tutorial/</w:t>
+      </w:r>
+      <w:r>
+        <w:rPr>
+          <w:i/>
+          <w:sz w:val="14"/>
+          <w:szCs w:val="14"/>
+          <w:lang w:val="en-US"/>
+        </w:rPr>
+        <w:t>user_input/dictionary1.txt</w:t>
       </w:r>
     </w:p>
     <w:p>
@@ -12277,7 +12398,34 @@
           <w:szCs w:val="14"/>
           <w:lang w:val="en-US"/>
         </w:rPr>
-        <w:t>/net/widar/home/ak2stud/Nick/python_scripts/dev/uGrid/data/NSBS/example_output/user_input/dictionary3.cdl</w:t>
+        <w:t>/net/themis/system/akprog/python/qad/convert2ugrid/info</w:t>
+      </w:r>
+      <w:r>
+        <w:rPr>
+          <w:i/>
+          <w:sz w:val="14"/>
+          <w:szCs w:val="14"/>
+          <w:lang w:val="en-US"/>
+        </w:rPr>
+        <w:t>/</w:t>
+      </w:r>
+      <w:r>
+        <w:rPr>
+          <w:i/>
+          <w:sz w:val="14"/>
+          <w:szCs w:val="14"/>
+          <w:lang w:val="en-US"/>
+        </w:rPr>
+        <w:t>tutorial/</w:t>
+      </w:r>
+      <w:r>
+        <w:rPr>
+          <w:i/>
+          <w:sz w:val="14"/>
+          <w:szCs w:val="14"/>
+          <w:lang w:val="en-US"/>
+        </w:rPr>
+        <w:t>user_input/dictionary3.cdl</w:t>
       </w:r>
     </w:p>
     <w:p>
@@ -12333,9 +12481,7 @@
       <w:r>
         <w:rPr>
           <w:noProof/>
-          <w:lang w:val="en-US"/>
-        </w:rPr>
-        <w:lastRenderedPageBreak/>
+        </w:rPr>
         <mc:AlternateContent>
           <mc:Choice Requires="wps">
             <w:drawing>
@@ -12528,148 +12674,42 @@
                                 <w:szCs w:val="16"/>
                                 <w:lang w:val="en-US"/>
                               </w:rPr>
-                              <w:t>'/net/widar/home/ak2stud/Nick/python_scripts/dev/uGrid/data/NSBS/example_output'</w:t>
+                              <w:t>'</w:t>
                             </w:r>
-                          </w:p>
-                          <w:p>
-                            <w:pPr>
-                              <w:rPr>
-                                <w:i/>
-                                <w:iCs/>
-                                <w:color w:val="595959" w:themeColor="text1" w:themeTint="A6"/>
-                                <w:sz w:val="16"/>
-                                <w:szCs w:val="16"/>
-                                <w:lang w:val="en-US"/>
-                              </w:rPr>
-                            </w:pPr>
-                            <w:r>
-                              <w:rPr>
-                                <w:i/>
-                                <w:iCs/>
-                                <w:color w:val="595959" w:themeColor="text1" w:themeTint="A6"/>
-                                <w:sz w:val="16"/>
-                                <w:szCs w:val="16"/>
-                                <w:lang w:val="en-US"/>
-                              </w:rPr>
-                              <w:t xml:space="preserve">    </w:t>
-                            </w:r>
-                            <w:proofErr w:type="spellStart"/>
                             <w:proofErr w:type="gramStart"/>
                             <w:r>
                               <w:rPr>
                                 <w:i/>
                                 <w:iCs/>
-                                <w:color w:val="595959" w:themeColor="text1" w:themeTint="A6"/>
+                                <w:color w:val="E36C0A" w:themeColor="accent6" w:themeShade="BF"/>
                                 <w:sz w:val="16"/>
                                 <w:szCs w:val="16"/>
                                 <w:lang w:val="en-US"/>
                               </w:rPr>
-                              <w:t>currentPath</w:t>
+                              <w:t>./</w:t>
                             </w:r>
-                            <w:proofErr w:type="spellEnd"/>
                             <w:proofErr w:type="gramEnd"/>
                             <w:r>
                               <w:rPr>
                                 <w:i/>
                                 <w:iCs/>
-                                <w:color w:val="595959" w:themeColor="text1" w:themeTint="A6"/>
+                                <w:color w:val="E36C0A" w:themeColor="accent6" w:themeShade="BF"/>
                                 <w:sz w:val="16"/>
                                 <w:szCs w:val="16"/>
                                 <w:lang w:val="en-US"/>
                               </w:rPr>
-                              <w:t xml:space="preserve"> </w:t>
+                              <w:t>info/tutorial</w:t>
                             </w:r>
                             <w:r>
                               <w:rPr>
                                 <w:i/>
                                 <w:iCs/>
-                                <w:color w:val="FF0000"/>
+                                <w:color w:val="E36C0A" w:themeColor="accent6" w:themeShade="BF"/>
                                 <w:sz w:val="16"/>
                                 <w:szCs w:val="16"/>
                                 <w:lang w:val="en-US"/>
                               </w:rPr>
-                              <w:t>=</w:t>
-                            </w:r>
-                            <w:r>
-                              <w:rPr>
-                                <w:i/>
-                                <w:iCs/>
-                                <w:color w:val="595959" w:themeColor="text1" w:themeTint="A6"/>
-                                <w:sz w:val="16"/>
-                                <w:szCs w:val="16"/>
-                                <w:lang w:val="en-US"/>
-                              </w:rPr>
-                              <w:t xml:space="preserve"> </w:t>
-                            </w:r>
-                            <w:proofErr w:type="spellStart"/>
-                            <w:r>
-                              <w:rPr>
-                                <w:i/>
-                                <w:iCs/>
-                                <w:color w:val="595959" w:themeColor="text1" w:themeTint="A6"/>
-                                <w:sz w:val="16"/>
-                                <w:szCs w:val="16"/>
-                                <w:lang w:val="en-US"/>
-                              </w:rPr>
-                              <w:t>os.path.dirname</w:t>
-                            </w:r>
-                            <w:proofErr w:type="spellEnd"/>
-                            <w:r>
-                              <w:rPr>
-                                <w:i/>
-                                <w:iCs/>
-                                <w:color w:val="595959" w:themeColor="text1" w:themeTint="A6"/>
-                                <w:sz w:val="16"/>
-                                <w:szCs w:val="16"/>
-                                <w:lang w:val="en-US"/>
-                              </w:rPr>
-                              <w:t>(</w:t>
-                            </w:r>
-                            <w:proofErr w:type="spellStart"/>
-                            <w:r>
-                              <w:rPr>
-                                <w:i/>
-                                <w:iCs/>
-                                <w:color w:val="595959" w:themeColor="text1" w:themeTint="A6"/>
-                                <w:sz w:val="16"/>
-                                <w:szCs w:val="16"/>
-                                <w:lang w:val="en-US"/>
-                              </w:rPr>
-                              <w:t>sys.argv</w:t>
-                            </w:r>
-                            <w:proofErr w:type="spellEnd"/>
-                            <w:r>
-                              <w:rPr>
-                                <w:i/>
-                                <w:iCs/>
-                                <w:color w:val="595959" w:themeColor="text1" w:themeTint="A6"/>
-                                <w:sz w:val="16"/>
-                                <w:szCs w:val="16"/>
-                                <w:lang w:val="en-US"/>
-                              </w:rPr>
-                              <w:t>[</w:t>
-                            </w:r>
-                            <w:r>
-                              <w:rPr>
-                                <w:i/>
-                                <w:iCs/>
-                                <w:color w:val="0070C0"/>
-                                <w:sz w:val="16"/>
-                                <w:szCs w:val="16"/>
-                                <w:lang w:val="en-US"/>
-                              </w:rPr>
-                              <w:t>0</w:t>
-                            </w:r>
-                            <w:r>
-                              <w:rPr>
-                                <w:i/>
-                                <w:iCs/>
-                                <w:color w:val="595959" w:themeColor="text1" w:themeTint="A6"/>
-                                <w:sz w:val="16"/>
-                                <w:szCs w:val="16"/>
-                                <w:lang w:val="en-US"/>
-                              </w:rPr>
-                              <w:t>])</w:t>
+                              <w:t>'</w:t>
                             </w:r>
                           </w:p>
                           <w:p>
@@ -13093,7 +13133,18 @@
                                 <w:szCs w:val="16"/>
                                 <w:lang w:val="en-US"/>
                               </w:rPr>
-                              <w:t>../</w:t>
+                              <w:t>data</w:t>
+                            </w:r>
+                            <w:r>
+                              <w:rPr>
+                                <w:i/>
+                                <w:iCs/>
+                                <w:color w:val="E36C0A" w:themeColor="accent6" w:themeShade="BF"/>
+                                <w:sz w:val="16"/>
+                                <w:szCs w:val="16"/>
+                                <w:lang w:val="en-US"/>
+                              </w:rPr>
+                              <w:t>/</w:t>
                             </w:r>
                             <w:r>
                               <w:rPr>
@@ -13245,7 +13296,18 @@
                                 <w:szCs w:val="16"/>
                                 <w:lang w:val="en-US"/>
                               </w:rPr>
-                              <w:t>../</w:t>
+                              <w:t>data</w:t>
+                            </w:r>
+                            <w:r>
+                              <w:rPr>
+                                <w:i/>
+                                <w:iCs/>
+                                <w:color w:val="E36C0A" w:themeColor="accent6" w:themeShade="BF"/>
+                                <w:sz w:val="16"/>
+                                <w:szCs w:val="16"/>
+                                <w:lang w:val="en-US"/>
+                              </w:rPr>
+                              <w:t>/</w:t>
                             </w:r>
                             <w:r>
                               <w:rPr>
@@ -13547,7 +13609,29 @@
                                 <w:szCs w:val="16"/>
                                 <w:lang w:val="en-US"/>
                               </w:rPr>
-                              <w:t>'dictionary2.txt'</w:t>
+                              <w:t>'</w:t>
+                            </w:r>
+                            <w:r>
+                              <w:rPr>
+                                <w:i/>
+                                <w:iCs/>
+                                <w:color w:val="E36C0A" w:themeColor="accent6" w:themeShade="BF"/>
+                                <w:sz w:val="16"/>
+                                <w:szCs w:val="16"/>
+                                <w:lang w:val="en-US"/>
+                              </w:rPr>
+                              <w:t>output/</w:t>
+                            </w:r>
+                            <w:r>
+                              <w:rPr>
+                                <w:i/>
+                                <w:iCs/>
+                                <w:color w:val="E36C0A" w:themeColor="accent6" w:themeShade="BF"/>
+                                <w:sz w:val="16"/>
+                                <w:szCs w:val="16"/>
+                                <w:lang w:val="en-US"/>
+                              </w:rPr>
+                              <w:t>dictionary2.txt'</w:t>
                             </w:r>
                             <w:r>
                               <w:rPr>
@@ -13675,7 +13759,29 @@
                                 <w:szCs w:val="16"/>
                                 <w:lang w:val="en-US"/>
                               </w:rPr>
-                              <w:t>'dictionary4.cdl'</w:t>
+                              <w:t>'</w:t>
+                            </w:r>
+                            <w:r>
+                              <w:rPr>
+                                <w:i/>
+                                <w:iCs/>
+                                <w:color w:val="E36C0A" w:themeColor="accent6" w:themeShade="BF"/>
+                                <w:sz w:val="16"/>
+                                <w:szCs w:val="16"/>
+                                <w:lang w:val="en-US"/>
+                              </w:rPr>
+                              <w:t>output/</w:t>
+                            </w:r>
+                            <w:r>
+                              <w:rPr>
+                                <w:i/>
+                                <w:iCs/>
+                                <w:color w:val="E36C0A" w:themeColor="accent6" w:themeShade="BF"/>
+                                <w:sz w:val="16"/>
+                                <w:szCs w:val="16"/>
+                                <w:lang w:val="en-US"/>
+                              </w:rPr>
+                              <w:t>dictionary4.cdl'</w:t>
                             </w:r>
                             <w:r>
                               <w:rPr>
@@ -13816,7 +13922,29 @@
                                 <w:szCs w:val="16"/>
                                 <w:lang w:val="en-US"/>
                               </w:rPr>
-                              <w:t>'nsbs_davit.nc'</w:t>
+                              <w:t>'</w:t>
+                            </w:r>
+                            <w:r>
+                              <w:rPr>
+                                <w:i/>
+                                <w:iCs/>
+                                <w:color w:val="E36C0A" w:themeColor="accent6" w:themeShade="BF"/>
+                                <w:sz w:val="16"/>
+                                <w:szCs w:val="16"/>
+                                <w:lang w:val="en-US"/>
+                              </w:rPr>
+                              <w:t>output/</w:t>
+                            </w:r>
+                            <w:r>
+                              <w:rPr>
+                                <w:i/>
+                                <w:iCs/>
+                                <w:color w:val="E36C0A" w:themeColor="accent6" w:themeShade="BF"/>
+                                <w:sz w:val="16"/>
+                                <w:szCs w:val="16"/>
+                                <w:lang w:val="en-US"/>
+                              </w:rPr>
+                              <w:t>nsbs_davit.nc'</w:t>
                             </w:r>
                             <w:r>
                               <w:rPr>
@@ -14502,148 +14630,42 @@
                           <w:szCs w:val="16"/>
                           <w:lang w:val="en-US"/>
                         </w:rPr>
-                        <w:t>'/net/widar/home/ak2stud/Nick/python_scripts/dev/uGrid/data/NSBS/example_output'</w:t>
+                        <w:t>'</w:t>
                       </w:r>
-                    </w:p>
-                    <w:p>
-                      <w:pPr>
-                        <w:rPr>
-                          <w:i/>
-                          <w:iCs/>
-                          <w:color w:val="595959" w:themeColor="text1" w:themeTint="A6"/>
-                          <w:sz w:val="16"/>
-                          <w:szCs w:val="16"/>
-                          <w:lang w:val="en-US"/>
-                        </w:rPr>
-                      </w:pPr>
-                      <w:r>
-                        <w:rPr>
-                          <w:i/>
-                          <w:iCs/>
-                          <w:color w:val="595959" w:themeColor="text1" w:themeTint="A6"/>
-                          <w:sz w:val="16"/>
-                          <w:szCs w:val="16"/>
-                          <w:lang w:val="en-US"/>
-                        </w:rPr>
-                        <w:t xml:space="preserve">    </w:t>
-                      </w:r>
-                      <w:proofErr w:type="spellStart"/>
                       <w:proofErr w:type="gramStart"/>
                       <w:r>
                         <w:rPr>
                           <w:i/>
                           <w:iCs/>
-                          <w:color w:val="595959" w:themeColor="text1" w:themeTint="A6"/>
+                          <w:color w:val="E36C0A" w:themeColor="accent6" w:themeShade="BF"/>
                           <w:sz w:val="16"/>
                           <w:szCs w:val="16"/>
                           <w:lang w:val="en-US"/>
                         </w:rPr>
-                        <w:t>currentPath</w:t>
+                        <w:t>./</w:t>
                       </w:r>
-                      <w:proofErr w:type="spellEnd"/>
                       <w:proofErr w:type="gramEnd"/>
                       <w:r>
                         <w:rPr>
                           <w:i/>
                           <w:iCs/>
-                          <w:color w:val="595959" w:themeColor="text1" w:themeTint="A6"/>
+                          <w:color w:val="E36C0A" w:themeColor="accent6" w:themeShade="BF"/>
                           <w:sz w:val="16"/>
                           <w:szCs w:val="16"/>
                           <w:lang w:val="en-US"/>
                         </w:rPr>
-                        <w:t xml:space="preserve"> </w:t>
+                        <w:t>info/tutorial</w:t>
                       </w:r>
                       <w:r>
                         <w:rPr>
                           <w:i/>
                           <w:iCs/>
-                          <w:color w:val="FF0000"/>
+                          <w:color w:val="E36C0A" w:themeColor="accent6" w:themeShade="BF"/>
                           <w:sz w:val="16"/>
                           <w:szCs w:val="16"/>
                           <w:lang w:val="en-US"/>
                         </w:rPr>
-                        <w:t>=</w:t>
-                      </w:r>
-                      <w:r>
-                        <w:rPr>
-                          <w:i/>
-                          <w:iCs/>
-                          <w:color w:val="595959" w:themeColor="text1" w:themeTint="A6"/>
-                          <w:sz w:val="16"/>
-                          <w:szCs w:val="16"/>
-                          <w:lang w:val="en-US"/>
-                        </w:rPr>
-                        <w:t xml:space="preserve"> </w:t>
-                      </w:r>
-                      <w:proofErr w:type="spellStart"/>
-                      <w:r>
-                        <w:rPr>
-                          <w:i/>
-                          <w:iCs/>
-                          <w:color w:val="595959" w:themeColor="text1" w:themeTint="A6"/>
-                          <w:sz w:val="16"/>
-                          <w:szCs w:val="16"/>
-                          <w:lang w:val="en-US"/>
-                        </w:rPr>
-                        <w:t>os.path.dirname</w:t>
-                      </w:r>
-                      <w:proofErr w:type="spellEnd"/>
-                      <w:r>
-                        <w:rPr>
-                          <w:i/>
-                          <w:iCs/>
-                          <w:color w:val="595959" w:themeColor="text1" w:themeTint="A6"/>
-                          <w:sz w:val="16"/>
-                          <w:szCs w:val="16"/>
-                          <w:lang w:val="en-US"/>
-                        </w:rPr>
-                        <w:t>(</w:t>
-                      </w:r>
-                      <w:proofErr w:type="spellStart"/>
-                      <w:r>
-                        <w:rPr>
-                          <w:i/>
-                          <w:iCs/>
-                          <w:color w:val="595959" w:themeColor="text1" w:themeTint="A6"/>
-                          <w:sz w:val="16"/>
-                          <w:szCs w:val="16"/>
-                          <w:lang w:val="en-US"/>
-                        </w:rPr>
-                        <w:t>sys.argv</w:t>
-                      </w:r>
-                      <w:proofErr w:type="spellEnd"/>
-                      <w:r>
-                        <w:rPr>
-                          <w:i/>
-                          <w:iCs/>
-                          <w:color w:val="595959" w:themeColor="text1" w:themeTint="A6"/>
-                          <w:sz w:val="16"/>
-                          <w:szCs w:val="16"/>
-                          <w:lang w:val="en-US"/>
-                        </w:rPr>
-                        <w:t>[</w:t>
-                      </w:r>
-                      <w:r>
-                        <w:rPr>
-                          <w:i/>
-                          <w:iCs/>
-                          <w:color w:val="0070C0"/>
-                          <w:sz w:val="16"/>
-                          <w:szCs w:val="16"/>
-                          <w:lang w:val="en-US"/>
-                        </w:rPr>
-                        <w:t>0</w:t>
-                      </w:r>
-                      <w:r>
-                        <w:rPr>
-                          <w:i/>
-                          <w:iCs/>
-                          <w:color w:val="595959" w:themeColor="text1" w:themeTint="A6"/>
-                          <w:sz w:val="16"/>
-                          <w:szCs w:val="16"/>
-                          <w:lang w:val="en-US"/>
-                        </w:rPr>
-                        <w:t>])</w:t>
+                        <w:t>'</w:t>
                       </w:r>
                     </w:p>
                     <w:p>
@@ -15067,7 +15089,18 @@
                           <w:szCs w:val="16"/>
                           <w:lang w:val="en-US"/>
                         </w:rPr>
-                        <w:t>../</w:t>
+                        <w:t>data</w:t>
+                      </w:r>
+                      <w:r>
+                        <w:rPr>
+                          <w:i/>
+                          <w:iCs/>
+                          <w:color w:val="E36C0A" w:themeColor="accent6" w:themeShade="BF"/>
+                          <w:sz w:val="16"/>
+                          <w:szCs w:val="16"/>
+                          <w:lang w:val="en-US"/>
+                        </w:rPr>
+                        <w:t>/</w:t>
                       </w:r>
                       <w:r>
                         <w:rPr>
@@ -15219,7 +15252,18 @@
                           <w:szCs w:val="16"/>
                           <w:lang w:val="en-US"/>
                         </w:rPr>
-                        <w:t>../</w:t>
+                        <w:t>data</w:t>
+                      </w:r>
+                      <w:r>
+                        <w:rPr>
+                          <w:i/>
+                          <w:iCs/>
+                          <w:color w:val="E36C0A" w:themeColor="accent6" w:themeShade="BF"/>
+                          <w:sz w:val="16"/>
+                          <w:szCs w:val="16"/>
+                          <w:lang w:val="en-US"/>
+                        </w:rPr>
+                        <w:t>/</w:t>
                       </w:r>
                       <w:r>
                         <w:rPr>
@@ -15521,7 +15565,29 @@
                           <w:szCs w:val="16"/>
                           <w:lang w:val="en-US"/>
                         </w:rPr>
-                        <w:t>'dictionary2.txt'</w:t>
+                        <w:t>'</w:t>
+                      </w:r>
+                      <w:r>
+                        <w:rPr>
+                          <w:i/>
+                          <w:iCs/>
+                          <w:color w:val="E36C0A" w:themeColor="accent6" w:themeShade="BF"/>
+                          <w:sz w:val="16"/>
+                          <w:szCs w:val="16"/>
+                          <w:lang w:val="en-US"/>
+                        </w:rPr>
+                        <w:t>output/</w:t>
+                      </w:r>
+                      <w:r>
+                        <w:rPr>
+                          <w:i/>
+                          <w:iCs/>
+                          <w:color w:val="E36C0A" w:themeColor="accent6" w:themeShade="BF"/>
+                          <w:sz w:val="16"/>
+                          <w:szCs w:val="16"/>
+                          <w:lang w:val="en-US"/>
+                        </w:rPr>
+                        <w:t>dictionary2.txt'</w:t>
                       </w:r>
                       <w:r>
                         <w:rPr>
@@ -15649,7 +15715,29 @@
                           <w:szCs w:val="16"/>
                           <w:lang w:val="en-US"/>
                         </w:rPr>
-                        <w:t>'dictionary4.cdl'</w:t>
+                        <w:t>'</w:t>
+                      </w:r>
+                      <w:r>
+                        <w:rPr>
+                          <w:i/>
+                          <w:iCs/>
+                          <w:color w:val="E36C0A" w:themeColor="accent6" w:themeShade="BF"/>
+                          <w:sz w:val="16"/>
+                          <w:szCs w:val="16"/>
+                          <w:lang w:val="en-US"/>
+                        </w:rPr>
+                        <w:t>output/</w:t>
+                      </w:r>
+                      <w:r>
+                        <w:rPr>
+                          <w:i/>
+                          <w:iCs/>
+                          <w:color w:val="E36C0A" w:themeColor="accent6" w:themeShade="BF"/>
+                          <w:sz w:val="16"/>
+                          <w:szCs w:val="16"/>
+                          <w:lang w:val="en-US"/>
+                        </w:rPr>
+                        <w:t>dictionary4.cdl'</w:t>
                       </w:r>
                       <w:r>
                         <w:rPr>
@@ -15790,7 +15878,29 @@
                           <w:szCs w:val="16"/>
                           <w:lang w:val="en-US"/>
                         </w:rPr>
-                        <w:t>'nsbs_davit.nc'</w:t>
+                        <w:t>'</w:t>
+                      </w:r>
+                      <w:r>
+                        <w:rPr>
+                          <w:i/>
+                          <w:iCs/>
+                          <w:color w:val="E36C0A" w:themeColor="accent6" w:themeShade="BF"/>
+                          <w:sz w:val="16"/>
+                          <w:szCs w:val="16"/>
+                          <w:lang w:val="en-US"/>
+                        </w:rPr>
+                        <w:t>output/</w:t>
+                      </w:r>
+                      <w:r>
+                        <w:rPr>
+                          <w:i/>
+                          <w:iCs/>
+                          <w:color w:val="E36C0A" w:themeColor="accent6" w:themeShade="BF"/>
+                          <w:sz w:val="16"/>
+                          <w:szCs w:val="16"/>
+                          <w:lang w:val="en-US"/>
+                        </w:rPr>
+                        <w:t>nsbs_davit.nc'</w:t>
                       </w:r>
                       <w:r>
                         <w:rPr>
@@ -16341,6 +16451,7 @@
         <w:rPr>
           <w:lang w:val="en-US"/>
         </w:rPr>
+        <w:lastRenderedPageBreak/>
         <w:t>First we specify variable &lt;</w:t>
       </w:r>
       <w:proofErr w:type="spellStart"/>
@@ -16428,13 +16539,7 @@
         <w:rPr>
           <w:lang w:val="en-US"/>
         </w:rPr>
-        <w:t>&gt;</w:t>
-      </w:r>
-      <w:r>
-        <w:rPr>
-          <w:lang w:val="en-US"/>
-        </w:rPr>
-        <w:t>, …)</w:t>
+        <w:t>&gt;, …)</w:t>
       </w:r>
       <w:proofErr w:type="gramEnd"/>
       <w:r>
@@ -16900,25 +17005,7 @@
         <w:rPr>
           <w:lang w:val="en-US"/>
         </w:rPr>
-        <w:t>dictionaries #4</w:t>
-      </w:r>
-      <w:r>
-        <w:rPr>
-          <w:lang w:val="en-US"/>
-        </w:rPr>
-        <w:t xml:space="preserve"> is </w:t>
-      </w:r>
-      <w:r>
-        <w:rPr>
-          <w:lang w:val="en-US"/>
-        </w:rPr>
-        <w:t>present</w:t>
-      </w:r>
-      <w:r>
-        <w:rPr>
-          <w:lang w:val="en-US"/>
-        </w:rPr>
-        <w:t xml:space="preserve">, you </w:t>
+        <w:t xml:space="preserve">dictionaries #4 is present, you </w:t>
       </w:r>
       <w:r>
         <w:rPr>
@@ -17043,13 +17130,7 @@
         <w:rPr>
           <w:lang w:val="en-US"/>
         </w:rPr>
-        <w:t xml:space="preserve"> </w:t>
-      </w:r>
-      <w:r>
-        <w:rPr>
-          <w:lang w:val="en-US"/>
-        </w:rPr>
-        <w:t>&gt;</w:t>
+        <w:t xml:space="preserve"> &gt;</w:t>
       </w:r>
       <w:r>
         <w:rPr>
@@ -17087,13 +17168,7 @@
         <w:rPr>
           <w:lang w:val="en-US"/>
         </w:rPr>
-        <w:t xml:space="preserve">You can switch </w:t>
-      </w:r>
-      <w:r>
-        <w:rPr>
-          <w:lang w:val="en-US"/>
-        </w:rPr>
-        <w:t>&lt;</w:t>
+        <w:t>You can switch &lt;</w:t>
       </w:r>
       <w:r>
         <w:rPr>
@@ -17121,13 +17196,7 @@
         <w:rPr>
           <w:lang w:val="en-US"/>
         </w:rPr>
-        <w:t xml:space="preserve"> </w:t>
-      </w:r>
-      <w:r>
-        <w:rPr>
-          <w:lang w:val="en-US"/>
-        </w:rPr>
-        <w:t>&gt;</w:t>
+        <w:t xml:space="preserve"> &gt;</w:t>
       </w:r>
       <w:r>
         <w:rPr>
@@ -17347,7 +17416,43 @@
           <w:szCs w:val="14"/>
           <w:lang w:val="en-US"/>
         </w:rPr>
-        <w:t>/net/widar/home/ak2stud/Nick/python_scripts/dev/uGrid/data/NSBS/example_output/</w:t>
+        <w:t>/net/themis/system/akprog/python/qad/convert2ugrid/info</w:t>
+      </w:r>
+      <w:r>
+        <w:rPr>
+          <w:i/>
+          <w:sz w:val="14"/>
+          <w:szCs w:val="14"/>
+          <w:lang w:val="en-US"/>
+        </w:rPr>
+        <w:t>/</w:t>
+      </w:r>
+      <w:r>
+        <w:rPr>
+          <w:i/>
+          <w:sz w:val="14"/>
+          <w:szCs w:val="14"/>
+          <w:lang w:val="en-US"/>
+        </w:rPr>
+        <w:t>tutorial</w:t>
+      </w:r>
+      <w:r>
+        <w:rPr>
+          <w:i/>
+          <w:sz w:val="14"/>
+          <w:szCs w:val="14"/>
+          <w:lang w:val="en-US"/>
+        </w:rPr>
+        <w:t>/</w:t>
+      </w:r>
+      <w:r>
+        <w:rPr>
+          <w:i/>
+          <w:sz w:val="14"/>
+          <w:szCs w:val="14"/>
+          <w:lang w:val="en-US"/>
+        </w:rPr>
+        <w:t>output/</w:t>
       </w:r>
       <w:r>
         <w:rPr>
@@ -17390,7 +17495,43 @@
           <w:szCs w:val="14"/>
           <w:lang w:val="en-US"/>
         </w:rPr>
-        <w:t>/net/widar/home/ak2stud/Nick/python_scripts/dev/uGrid/data/NSBS/example_output/</w:t>
+        <w:t>/net/themis/system/akprog/python/qad/convert2ugrid/info</w:t>
+      </w:r>
+      <w:r>
+        <w:rPr>
+          <w:i/>
+          <w:sz w:val="14"/>
+          <w:szCs w:val="14"/>
+          <w:lang w:val="en-US"/>
+        </w:rPr>
+        <w:t>/</w:t>
+      </w:r>
+      <w:r>
+        <w:rPr>
+          <w:i/>
+          <w:sz w:val="14"/>
+          <w:szCs w:val="14"/>
+          <w:lang w:val="en-US"/>
+        </w:rPr>
+        <w:t>tutorial</w:t>
+      </w:r>
+      <w:r>
+        <w:rPr>
+          <w:i/>
+          <w:sz w:val="14"/>
+          <w:szCs w:val="14"/>
+          <w:lang w:val="en-US"/>
+        </w:rPr>
+        <w:t>/</w:t>
+      </w:r>
+      <w:r>
+        <w:rPr>
+          <w:i/>
+          <w:sz w:val="14"/>
+          <w:szCs w:val="14"/>
+          <w:lang w:val="en-US"/>
+        </w:rPr>
+        <w:t>output/</w:t>
       </w:r>
       <w:r>
         <w:rPr>
@@ -17433,7 +17574,7 @@
           <w:szCs w:val="14"/>
           <w:lang w:val="en-US"/>
         </w:rPr>
-        <w:t>/net/widar/home/ak2stud/Nick/python_scripts/dev/uGrid/data/NSBS/example_output/</w:t>
+        <w:t>/net/themis/system/akprog/python/qad/convert2ugrid/info</w:t>
       </w:r>
       <w:r>
         <w:rPr>
@@ -17442,6 +17583,42 @@
           <w:szCs w:val="14"/>
           <w:lang w:val="en-US"/>
         </w:rPr>
+        <w:t>/</w:t>
+      </w:r>
+      <w:r>
+        <w:rPr>
+          <w:i/>
+          <w:sz w:val="14"/>
+          <w:szCs w:val="14"/>
+          <w:lang w:val="en-US"/>
+        </w:rPr>
+        <w:t>tutorial</w:t>
+      </w:r>
+      <w:r>
+        <w:rPr>
+          <w:i/>
+          <w:sz w:val="14"/>
+          <w:szCs w:val="14"/>
+          <w:lang w:val="en-US"/>
+        </w:rPr>
+        <w:t>/</w:t>
+      </w:r>
+      <w:r>
+        <w:rPr>
+          <w:i/>
+          <w:sz w:val="14"/>
+          <w:szCs w:val="14"/>
+          <w:lang w:val="en-US"/>
+        </w:rPr>
+        <w:t>output/</w:t>
+      </w:r>
+      <w:r>
+        <w:rPr>
+          <w:i/>
+          <w:sz w:val="14"/>
+          <w:szCs w:val="14"/>
+          <w:lang w:val="en-US"/>
+        </w:rPr>
         <w:t>nsbs_davit.nc</w:t>
       </w:r>
     </w:p>
@@ -17520,19 +17697,7 @@
         <w:rPr>
           <w:lang w:val="en-US"/>
         </w:rPr>
-        <w:t xml:space="preserve"> </w:t>
-      </w:r>
-      <w:r>
-        <w:rPr>
-          <w:lang w:val="en-US"/>
-        </w:rPr>
-        <w:t xml:space="preserve">file, you can edit its content by changing dictionary#4 manually and rerunning the script with parameter </w:t>
-      </w:r>
-      <w:r>
-        <w:rPr>
-          <w:lang w:val="en-US"/>
-        </w:rPr>
-        <w:t>&lt;</w:t>
+        <w:t xml:space="preserve"> file, you can edit its content by changing dictionary#4 manually and rerunning the script with parameter &lt;</w:t>
       </w:r>
       <w:proofErr w:type="spellStart"/>
       <w:r>
@@ -17573,25 +17738,157 @@
         <w:rPr>
           <w:lang w:val="en-US"/>
         </w:rPr>
+        <w:t>&gt;.</w:t>
+      </w:r>
+    </w:p>
+    <w:p>
+      <w:pPr>
+        <w:spacing w:line="240" w:lineRule="auto"/>
+        <w:ind w:left="786" w:firstLine="720"/>
+        <w:jc w:val="both"/>
+        <w:rPr>
+          <w:lang w:val="en-US"/>
+        </w:rPr>
+      </w:pPr>
+    </w:p>
+    <w:p>
+      <w:pPr>
+        <w:pStyle w:val="Listenabsatz"/>
+        <w:numPr>
+          <w:ilvl w:val="0"/>
+          <w:numId w:val="44"/>
+        </w:numPr>
+        <w:spacing w:line="240" w:lineRule="auto"/>
+        <w:jc w:val="both"/>
+        <w:rPr>
+          <w:lang w:val="en-US"/>
+        </w:rPr>
+      </w:pPr>
+      <w:r>
+        <w:rPr>
+          <w:u w:val="single"/>
+          <w:lang w:val="en-US"/>
+        </w:rPr>
+        <w:t>Deflation</w:t>
+      </w:r>
+    </w:p>
+    <w:p>
+      <w:pPr>
+        <w:pStyle w:val="Listenabsatz"/>
+        <w:spacing w:line="240" w:lineRule="auto"/>
+        <w:ind w:left="786"/>
+        <w:jc w:val="both"/>
+        <w:rPr>
+          <w:lang w:val="en-US"/>
+        </w:rPr>
+      </w:pPr>
+      <w:r>
+        <w:rPr>
+          <w:lang w:val="en-US"/>
+        </w:rPr>
+        <w:t xml:space="preserve">Afterwards the file </w:t>
+      </w:r>
+      <w:r>
+        <w:rPr>
+          <w:lang w:val="en-US"/>
+        </w:rPr>
+        <w:t>&lt;</w:t>
+      </w:r>
+      <w:r>
+        <w:rPr>
+          <w:lang w:val="en-US"/>
+        </w:rPr>
+        <w:t>nsbs_davit.nc</w:t>
+      </w:r>
+      <w:proofErr w:type="gramStart"/>
+      <w:r>
+        <w:rPr>
+          <w:lang w:val="en-US"/>
+        </w:rPr>
+        <w:t xml:space="preserve">&gt;  </w:t>
+      </w:r>
+      <w:r>
+        <w:rPr>
+          <w:lang w:val="en-US"/>
+        </w:rPr>
+        <w:t>has</w:t>
+      </w:r>
+      <w:proofErr w:type="gramEnd"/>
+      <w:r>
+        <w:rPr>
+          <w:lang w:val="en-US"/>
+        </w:rPr>
+        <w:t xml:space="preserve"> been deflated with following command:</w:t>
+      </w:r>
+    </w:p>
+    <w:p>
+      <w:pPr>
+        <w:pStyle w:val="Listenabsatz"/>
+        <w:spacing w:line="240" w:lineRule="auto"/>
+        <w:ind w:left="786"/>
+        <w:jc w:val="center"/>
+        <w:rPr>
+          <w:i/>
+          <w:lang w:val="en-US"/>
+        </w:rPr>
+      </w:pPr>
+      <w:r>
+        <w:rPr>
+          <w:i/>
+          <w:lang w:val="en-US"/>
+        </w:rPr>
+        <w:t xml:space="preserve">$ </w:t>
+      </w:r>
+      <w:proofErr w:type="spellStart"/>
+      <w:proofErr w:type="gramStart"/>
+      <w:r>
+        <w:rPr>
+          <w:i/>
+          <w:lang w:val="en-US"/>
+        </w:rPr>
+        <w:t>nccopy</w:t>
+      </w:r>
+      <w:proofErr w:type="spellEnd"/>
+      <w:proofErr w:type="gramEnd"/>
+      <w:r>
+        <w:rPr>
+          <w:i/>
+          <w:lang w:val="en-US"/>
+        </w:rPr>
+        <w:t xml:space="preserve"> –d 5 &lt;</w:t>
+      </w:r>
+      <w:proofErr w:type="spellStart"/>
+      <w:r>
+        <w:rPr>
+          <w:i/>
+          <w:lang w:val="en-US"/>
+        </w:rPr>
+        <w:t>oldname</w:t>
+      </w:r>
+      <w:proofErr w:type="spellEnd"/>
+      <w:r>
+        <w:rPr>
+          <w:i/>
+          <w:lang w:val="en-US"/>
+        </w:rPr>
+        <w:t>&gt; &lt;</w:t>
+      </w:r>
+      <w:proofErr w:type="spellStart"/>
+      <w:r>
+        <w:rPr>
+          <w:i/>
+          <w:lang w:val="en-US"/>
+        </w:rPr>
+        <w:t>newname</w:t>
+      </w:r>
+      <w:proofErr w:type="spellEnd"/>
+      <w:r>
+        <w:rPr>
+          <w:i/>
+          <w:lang w:val="en-US"/>
+        </w:rPr>
         <w:t>&gt;</w:t>
       </w:r>
-      <w:r>
-        <w:rPr>
-          <w:lang w:val="en-US"/>
-        </w:rPr>
-        <w:t>.</w:t>
-      </w:r>
-    </w:p>
-    <w:p>
-      <w:pPr>
-        <w:jc w:val="both"/>
-        <w:rPr>
-          <w:i/>
-          <w:sz w:val="14"/>
-          <w:szCs w:val="14"/>
-          <w:lang w:val="en-US"/>
-        </w:rPr>
-      </w:pPr>
     </w:p>
     <w:p>
       <w:pPr>
